--- a/教案/Java EE教案（4章 会话管理）.docx
+++ b/教案/Java EE教案（4章 会话管理）.docx
@@ -1,26 +1,29 @@
 
 <file path=word/document.xml><?xml version="1.0" encoding="utf-8"?>
-<w:document xmlns:wpc="http://schemas.microsoft.com/office/word/2010/wordprocessingCanvas" xmlns:mc="http://schemas.openxmlformats.org/markup-compatibility/2006" xmlns:o="urn:schemas-microsoft-com:office:office" xmlns:r="http://schemas.openxmlformats.org/officeDocument/2006/relationships" xmlns:m="http://schemas.openxmlformats.org/officeDocument/2006/math" xmlns:v="urn:schemas-microsoft-com:vml" xmlns:wp14="http://schemas.microsoft.com/office/word/2010/wordprocessingDrawing" xmlns:wp="http://schemas.openxmlformats.org/drawingml/2006/wordprocessingDrawing" xmlns:w10="urn:schemas-microsoft-com:office:word" xmlns:w="http://schemas.openxmlformats.org/wordprocessingml/2006/main" xmlns:w14="http://schemas.microsoft.com/office/word/2010/wordml" xmlns:wpg="http://schemas.microsoft.com/office/word/2010/wordprocessingGroup" xmlns:wpi="http://schemas.microsoft.com/office/word/2010/wordprocessingInk" xmlns:wne="http://schemas.microsoft.com/office/word/2006/wordml" xmlns:wps="http://schemas.microsoft.com/office/word/2010/wordprocessingShape" mc:Ignorable="w14 wp14">
+<w:document xmlns:wpc="http://schemas.microsoft.com/office/word/2010/wordprocessingCanvas" xmlns:cx="http://schemas.microsoft.com/office/drawing/2014/chartex" xmlns:cx1="http://schemas.microsoft.com/office/drawing/2015/9/8/chartex" xmlns:cx2="http://schemas.microsoft.com/office/drawing/2015/10/21/chartex" xmlns:cx3="http://schemas.microsoft.com/office/drawing/2016/5/9/chartex" xmlns:cx4="http://schemas.microsoft.com/office/drawing/2016/5/10/chartex" xmlns:cx5="http://schemas.microsoft.com/office/drawing/2016/5/11/chartex" xmlns:mc="http://schemas.openxmlformats.org/markup-compatibility/2006" xmlns:o="urn:schemas-microsoft-com:office:office" xmlns:r="http://schemas.openxmlformats.org/officeDocument/2006/relationships" xmlns:m="http://schemas.openxmlformats.org/officeDocument/2006/math" xmlns:v="urn:schemas-microsoft-com:vml" xmlns:wp14="http://schemas.microsoft.com/office/word/2010/wordprocessingDrawing" xmlns:wp="http://schemas.openxmlformats.org/drawingml/2006/wordprocessingDrawing" xmlns:w10="urn:schemas-microsoft-com:office:word" xmlns:w="http://schemas.openxmlformats.org/wordprocessingml/2006/main" xmlns:w14="http://schemas.microsoft.com/office/word/2010/wordml" xmlns:w15="http://schemas.microsoft.com/office/word/2012/wordml" xmlns:w16se="http://schemas.microsoft.com/office/word/2015/wordml/symex" xmlns:wpg="http://schemas.microsoft.com/office/word/2010/wordprocessingGroup" xmlns:wpi="http://schemas.microsoft.com/office/word/2010/wordprocessingInk" xmlns:wne="http://schemas.microsoft.com/office/word/2006/wordml" xmlns:wps="http://schemas.microsoft.com/office/word/2010/wordprocessingShape" mc:Ignorable="w14 w15 w16se wp14">
   <w:body>
     <w:p>
       <w:pPr>
         <w:spacing w:line="360" w:lineRule="auto"/>
+        <w:ind w:firstLine="0"/>
         <w:jc w:val="center"/>
         <w:rPr>
-          <w:rFonts w:ascii="宋体" w:hAnsi="宋体"/>
-          <w:sz w:val="30"/>
-          <w:szCs w:val="30"/>
-          <w:lang w:eastAsia="zh-CN"/>
-        </w:rPr>
-      </w:pPr>
-      <w:r>
-        <w:rPr>
-          <w:rFonts w:ascii="宋体" w:hAnsi="宋体" w:hint="eastAsia"/>
-          <w:sz w:val="30"/>
-          <w:szCs w:val="30"/>
-          <w:lang w:eastAsia="zh-CN"/>
-        </w:rPr>
-        <w:t>02-01_会话管理</w:t>
+          <w:rFonts w:ascii="黑体" w:eastAsia="黑体" w:hAnsi="黑体"/>
+          <w:b/>
+          <w:sz w:val="44"/>
+          <w:szCs w:val="44"/>
+          <w:lang w:eastAsia="zh-CN"/>
+        </w:rPr>
+      </w:pPr>
+      <w:r>
+        <w:rPr>
+          <w:rFonts w:ascii="黑体" w:eastAsia="黑体" w:hAnsi="黑体" w:hint="eastAsia"/>
+          <w:b/>
+          <w:sz w:val="44"/>
+          <w:szCs w:val="44"/>
+          <w:lang w:eastAsia="zh-CN"/>
+        </w:rPr>
+        <w:t>会话管理</w:t>
       </w:r>
     </w:p>
     <w:p>
@@ -45,6 +48,8 @@
         </w:rPr>
         <w:t>授课内容</w:t>
       </w:r>
+      <w:bookmarkStart w:id="0" w:name="_GoBack"/>
+      <w:bookmarkEnd w:id="0"/>
     </w:p>
     <w:p>
       <w:pPr>
@@ -64,19 +69,8 @@
           <w:szCs w:val="21"/>
           <w:lang w:eastAsia="zh-CN"/>
         </w:rPr>
-        <w:t>授课科目：</w:t>
-      </w:r>
-      <w:proofErr w:type="spellStart"/>
-      <w:r>
-        <w:rPr>
-          <w:rFonts w:ascii="宋体" w:hAnsi="宋体" w:hint="eastAsia"/>
-          <w:sz w:val="21"/>
-          <w:szCs w:val="21"/>
-          <w:lang w:eastAsia="zh-CN"/>
-        </w:rPr>
-        <w:t>JavaEE</w:t>
-      </w:r>
-      <w:proofErr w:type="spellEnd"/>
+        <w:t>授课科目：JavaEE</w:t>
+      </w:r>
     </w:p>
     <w:p>
       <w:pPr>
@@ -195,19 +189,8 @@
           <w:szCs w:val="21"/>
           <w:lang w:eastAsia="zh-CN"/>
         </w:rPr>
-        <w:t>主讲教师：</w:t>
-      </w:r>
-      <w:proofErr w:type="gramStart"/>
-      <w:r>
-        <w:rPr>
-          <w:rFonts w:ascii="宋体" w:hAnsi="宋体" w:hint="eastAsia"/>
-          <w:sz w:val="21"/>
-          <w:szCs w:val="21"/>
-          <w:lang w:eastAsia="zh-CN"/>
-        </w:rPr>
-        <w:t>解卫静</w:t>
-      </w:r>
-      <w:proofErr w:type="gramEnd"/>
+        <w:t>主讲教师：解卫静</w:t>
+      </w:r>
     </w:p>
     <w:p>
       <w:pPr>
@@ -240,19 +223,11 @@
           <w:rFonts w:ascii="宋体" w:hAnsi="宋体"/>
         </w:rPr>
       </w:pPr>
-      <w:proofErr w:type="spellStart"/>
-      <w:r>
-        <w:rPr>
-          <w:rFonts w:ascii="宋体" w:hAnsi="宋体" w:hint="eastAsia"/>
-        </w:rPr>
-        <w:t>能力目标</w:t>
-      </w:r>
-      <w:proofErr w:type="spellEnd"/>
-      <w:r>
-        <w:rPr>
-          <w:rFonts w:ascii="宋体" w:hAnsi="宋体" w:hint="eastAsia"/>
-        </w:rPr>
-        <w:t>：</w:t>
+      <w:r>
+        <w:rPr>
+          <w:rFonts w:ascii="宋体" w:hAnsi="宋体" w:hint="eastAsia"/>
+        </w:rPr>
+        <w:t>能力目标：</w:t>
       </w:r>
     </w:p>
     <w:p>
@@ -311,19 +286,11 @@
           <w:rFonts w:ascii="宋体" w:hAnsi="宋体"/>
         </w:rPr>
       </w:pPr>
-      <w:proofErr w:type="spellStart"/>
-      <w:r>
-        <w:rPr>
-          <w:rFonts w:ascii="宋体" w:hAnsi="宋体" w:hint="eastAsia"/>
-        </w:rPr>
-        <w:t>知识目标</w:t>
-      </w:r>
-      <w:proofErr w:type="spellEnd"/>
-      <w:r>
-        <w:rPr>
-          <w:rFonts w:ascii="宋体" w:hAnsi="宋体" w:hint="eastAsia"/>
-        </w:rPr>
-        <w:t>：</w:t>
+      <w:r>
+        <w:rPr>
+          <w:rFonts w:ascii="宋体" w:hAnsi="宋体" w:hint="eastAsia"/>
+        </w:rPr>
+        <w:t>知识目标：</w:t>
       </w:r>
     </w:p>
     <w:p>
@@ -703,27 +670,7 @@
           <w:szCs w:val="21"/>
           <w:lang w:eastAsia="zh-CN"/>
         </w:rPr>
-        <w:t>初始化：实例化Servlet后会调用</w:t>
-      </w:r>
-      <w:proofErr w:type="spellStart"/>
-      <w:r>
-        <w:rPr>
-          <w:rFonts w:ascii="宋体" w:hAnsi="宋体" w:hint="eastAsia"/>
-          <w:sz w:val="21"/>
-          <w:szCs w:val="21"/>
-          <w:lang w:eastAsia="zh-CN"/>
-        </w:rPr>
-        <w:t>init</w:t>
-      </w:r>
-      <w:proofErr w:type="spellEnd"/>
-      <w:r>
-        <w:rPr>
-          <w:rFonts w:ascii="宋体" w:hAnsi="宋体" w:hint="eastAsia"/>
-          <w:sz w:val="21"/>
-          <w:szCs w:val="21"/>
-          <w:lang w:eastAsia="zh-CN"/>
-        </w:rPr>
-        <w:t>()方法；</w:t>
+        <w:t>初始化：实例化Servlet后会调用init()方法；</w:t>
       </w:r>
     </w:p>
     <w:p>
@@ -747,47 +694,7 @@
           <w:szCs w:val="21"/>
           <w:lang w:eastAsia="zh-CN"/>
         </w:rPr>
-        <w:t>处理客户请求：调用service()方法允许Servlet响应请求(根据请求方式调用</w:t>
-      </w:r>
-      <w:proofErr w:type="spellStart"/>
-      <w:r>
-        <w:rPr>
-          <w:rFonts w:ascii="宋体" w:hAnsi="宋体" w:hint="eastAsia"/>
-          <w:sz w:val="21"/>
-          <w:szCs w:val="21"/>
-          <w:lang w:eastAsia="zh-CN"/>
-        </w:rPr>
-        <w:t>doGet</w:t>
-      </w:r>
-      <w:proofErr w:type="spellEnd"/>
-      <w:r>
-        <w:rPr>
-          <w:rFonts w:ascii="宋体" w:hAnsi="宋体" w:hint="eastAsia"/>
-          <w:sz w:val="21"/>
-          <w:szCs w:val="21"/>
-          <w:lang w:eastAsia="zh-CN"/>
-        </w:rPr>
-        <w:t>()或</w:t>
-      </w:r>
-      <w:proofErr w:type="spellStart"/>
-      <w:r>
-        <w:rPr>
-          <w:rFonts w:ascii="宋体" w:hAnsi="宋体" w:hint="eastAsia"/>
-          <w:sz w:val="21"/>
-          <w:szCs w:val="21"/>
-          <w:lang w:eastAsia="zh-CN"/>
-        </w:rPr>
-        <w:t>doPost</w:t>
-      </w:r>
-      <w:proofErr w:type="spellEnd"/>
-      <w:r>
-        <w:rPr>
-          <w:rFonts w:ascii="宋体" w:hAnsi="宋体" w:hint="eastAsia"/>
-          <w:sz w:val="21"/>
-          <w:szCs w:val="21"/>
-          <w:lang w:eastAsia="zh-CN"/>
-        </w:rPr>
-        <w:t>())；</w:t>
+        <w:t>处理客户请求：调用service()方法允许Servlet响应请求(根据请求方式调用doGet()或doPost())；</w:t>
       </w:r>
     </w:p>
     <w:p>
@@ -932,7 +839,6 @@
           <w:rFonts w:ascii="宋体" w:hAnsi="宋体"/>
         </w:rPr>
       </w:pPr>
-      <w:proofErr w:type="spellStart"/>
       <w:r>
         <w:rPr>
           <w:rFonts w:ascii="宋体" w:hAnsi="宋体" w:hint="eastAsia"/>
@@ -940,7 +846,6 @@
         <w:lastRenderedPageBreak/>
         <w:t>讲授新课</w:t>
       </w:r>
-      <w:proofErr w:type="spellEnd"/>
     </w:p>
     <w:p>
       <w:pPr>
@@ -990,7 +895,7 @@
                     </pic:cNvPicPr>
                   </pic:nvPicPr>
                   <pic:blipFill>
-                    <a:blip r:embed="rId9"/>
+                    <a:blip r:embed="rId8"/>
                     <a:stretch>
                       <a:fillRect/>
                     </a:stretch>
@@ -1085,7 +990,7 @@
                     </pic:cNvPicPr>
                   </pic:nvPicPr>
                   <pic:blipFill>
-                    <a:blip r:embed="rId10"/>
+                    <a:blip r:embed="rId9"/>
                     <a:stretch>
                       <a:fillRect/>
                     </a:stretch>
@@ -1158,7 +1063,7 @@
                     </pic:cNvPicPr>
                   </pic:nvPicPr>
                   <pic:blipFill>
-                    <a:blip r:embed="rId11"/>
+                    <a:blip r:embed="rId10"/>
                     <a:stretch>
                       <a:fillRect/>
                     </a:stretch>
@@ -1313,7 +1218,7 @@
                     </pic:cNvPicPr>
                   </pic:nvPicPr>
                   <pic:blipFill>
-                    <a:blip r:embed="rId12"/>
+                    <a:blip r:embed="rId11"/>
                     <a:stretch>
                       <a:fillRect/>
                     </a:stretch>
@@ -1395,87 +1300,27 @@
           <w:szCs w:val="21"/>
           <w:lang w:eastAsia="zh-CN"/>
         </w:rPr>
-        <w:t>但是对于需要客户端浏览器和服务器</w:t>
-      </w:r>
-      <w:proofErr w:type="gramStart"/>
-      <w:r>
-        <w:rPr>
-          <w:rFonts w:ascii="宋体" w:hAnsi="宋体" w:hint="eastAsia"/>
-          <w:sz w:val="21"/>
-          <w:szCs w:val="21"/>
-          <w:lang w:eastAsia="zh-CN"/>
-        </w:rPr>
-        <w:t>端多次</w:t>
-      </w:r>
-      <w:proofErr w:type="gramEnd"/>
-      <w:r>
-        <w:rPr>
-          <w:rFonts w:ascii="宋体" w:hAnsi="宋体" w:hint="eastAsia"/>
-          <w:sz w:val="21"/>
-          <w:szCs w:val="21"/>
-          <w:lang w:eastAsia="zh-CN"/>
-        </w:rPr>
-        <w:t>交互的网络应用，也就是用户需要进行多次请求服务器才能完成的功能，HTTP协议还能胜任吗？比如网上的购物车功能，加第二件或第三、四件商品进购物车时，用户能看到之前加进来的商品，这时候仅依靠无状态的HTTP协议是不行的，因为这时需要服务器知道这一组请求是同一个用户发来的。再比如此章开头提到的用户登录，服务器需要知道是哪个用户登录的，修改个人信息时才不会修改了别人的，这就需要服务器记录客户端的信息。</w:t>
-      </w:r>
-    </w:p>
-    <w:p>
-      <w:pPr>
-        <w:spacing w:line="360" w:lineRule="auto"/>
-        <w:rPr>
-          <w:rFonts w:ascii="宋体" w:hAnsi="宋体"/>
-          <w:sz w:val="21"/>
-          <w:szCs w:val="21"/>
-          <w:lang w:eastAsia="zh-CN"/>
-        </w:rPr>
-      </w:pPr>
-      <w:r>
-        <w:rPr>
-          <w:rFonts w:ascii="宋体" w:hAnsi="宋体" w:hint="eastAsia"/>
-          <w:sz w:val="21"/>
-          <w:szCs w:val="21"/>
-          <w:lang w:eastAsia="zh-CN"/>
-        </w:rPr>
-        <w:t>但是根据HTTP协议，服务器</w:t>
-      </w:r>
-      <w:proofErr w:type="gramStart"/>
-      <w:r>
-        <w:rPr>
-          <w:rFonts w:ascii="宋体" w:hAnsi="宋体" w:hint="eastAsia"/>
-          <w:sz w:val="21"/>
-          <w:szCs w:val="21"/>
-          <w:lang w:eastAsia="zh-CN"/>
-        </w:rPr>
-        <w:t>端不会</w:t>
-      </w:r>
-      <w:proofErr w:type="gramEnd"/>
-      <w:r>
-        <w:rPr>
-          <w:rFonts w:ascii="宋体" w:hAnsi="宋体" w:hint="eastAsia"/>
-          <w:sz w:val="21"/>
-          <w:szCs w:val="21"/>
-          <w:lang w:eastAsia="zh-CN"/>
-        </w:rPr>
-        <w:t>记录客户端的信息，那这时候就需要程序员</w:t>
-      </w:r>
-      <w:proofErr w:type="gramStart"/>
-      <w:r>
-        <w:rPr>
-          <w:rFonts w:ascii="宋体" w:hAnsi="宋体" w:hint="eastAsia"/>
-          <w:sz w:val="21"/>
-          <w:szCs w:val="21"/>
-          <w:lang w:eastAsia="zh-CN"/>
-        </w:rPr>
-        <w:t>手动在</w:t>
-      </w:r>
-      <w:proofErr w:type="gramEnd"/>
-      <w:r>
-        <w:rPr>
-          <w:rFonts w:ascii="宋体" w:hAnsi="宋体" w:hint="eastAsia"/>
-          <w:sz w:val="21"/>
-          <w:szCs w:val="21"/>
-          <w:lang w:eastAsia="zh-CN"/>
-        </w:rPr>
-        <w:t>同一个用户的请求之间建立联系，也就是进行会话管理，达到服务器记录客户端信息的效果。</w:t>
+        <w:t>但是对于需要客户端浏览器和服务器端多次交互的网络应用，也就是用户需要进行多次请求服务器才能完成的功能，HTTP协议还能胜任吗？比如网上的购物车功能，加第二件或第三、四件商品进购物车时，用户能看到之前加进来的商品，这时候仅依靠无状态的HTTP协议是不行的，因为这时需要服务器知道这一组请求是同一个用户发来的。再比如此章开头提到的用户登录，服务器需要知道是哪个用户登录的，修改个人信息时才不会修改了别人的，这就需要服务器记录客户端的信息。</w:t>
+      </w:r>
+    </w:p>
+    <w:p>
+      <w:pPr>
+        <w:spacing w:line="360" w:lineRule="auto"/>
+        <w:rPr>
+          <w:rFonts w:ascii="宋体" w:hAnsi="宋体"/>
+          <w:sz w:val="21"/>
+          <w:szCs w:val="21"/>
+          <w:lang w:eastAsia="zh-CN"/>
+        </w:rPr>
+      </w:pPr>
+      <w:r>
+        <w:rPr>
+          <w:rFonts w:ascii="宋体" w:hAnsi="宋体" w:hint="eastAsia"/>
+          <w:sz w:val="21"/>
+          <w:szCs w:val="21"/>
+          <w:lang w:eastAsia="zh-CN"/>
+        </w:rPr>
+        <w:t>但是根据HTTP协议，服务器端不会记录客户端的信息，那这时候就需要程序员手动在同一个用户的请求之间建立联系，也就是进行会话管理，达到服务器记录客户端信息的效果。</w:t>
       </w:r>
     </w:p>
     <w:p>
@@ -1508,7 +1353,7 @@
                     </pic:cNvPicPr>
                   </pic:nvPicPr>
                   <pic:blipFill>
-                    <a:blip r:embed="rId13"/>
+                    <a:blip r:embed="rId12"/>
                     <a:stretch>
                       <a:fillRect/>
                     </a:stretch>
@@ -1570,47 +1415,7 @@
           <w:szCs w:val="21"/>
           <w:lang w:eastAsia="zh-CN"/>
         </w:rPr>
-        <w:t>，这整个过程称之为一个会话。而多次</w:t>
-      </w:r>
-      <w:proofErr w:type="gramStart"/>
-      <w:r>
-        <w:rPr>
-          <w:rFonts w:ascii="宋体" w:hAnsi="宋体" w:hint="eastAsia"/>
-          <w:sz w:val="21"/>
-          <w:szCs w:val="21"/>
-          <w:lang w:eastAsia="zh-CN"/>
-        </w:rPr>
-        <w:t>请求间</w:t>
-      </w:r>
-      <w:proofErr w:type="gramEnd"/>
-      <w:r>
-        <w:rPr>
-          <w:rFonts w:ascii="宋体" w:hAnsi="宋体" w:hint="eastAsia"/>
-          <w:sz w:val="21"/>
-          <w:szCs w:val="21"/>
-          <w:lang w:eastAsia="zh-CN"/>
-        </w:rPr>
-        <w:t>建立关联的方式称为会话管理，又叫会话跟踪。使多次</w:t>
-      </w:r>
-      <w:proofErr w:type="gramStart"/>
-      <w:r>
-        <w:rPr>
-          <w:rFonts w:ascii="宋体" w:hAnsi="宋体" w:hint="eastAsia"/>
-          <w:sz w:val="21"/>
-          <w:szCs w:val="21"/>
-          <w:lang w:eastAsia="zh-CN"/>
-        </w:rPr>
-        <w:t>请求间</w:t>
-      </w:r>
-      <w:proofErr w:type="gramEnd"/>
-      <w:r>
-        <w:rPr>
-          <w:rFonts w:ascii="宋体" w:hAnsi="宋体" w:hint="eastAsia"/>
-          <w:sz w:val="21"/>
-          <w:szCs w:val="21"/>
-          <w:lang w:eastAsia="zh-CN"/>
-        </w:rPr>
-        <w:t>产生关联的客户端信息，也就是服务器与客户端浏览器在会话过程中，每次请求所产生的状态信息，为会话状态。</w:t>
+        <w:t>，这整个过程称之为一个会话。而多次请求间建立关联的方式称为会话管理，又叫会话跟踪。使多次请求间产生关联的客户端信息，也就是服务器与客户端浏览器在会话过程中，每次请求所产生的状态信息，为会话状态。</w:t>
       </w:r>
       <w:r>
         <w:rPr>
@@ -1660,7 +1465,7 @@
                     </pic:cNvPicPr>
                   </pic:nvPicPr>
                   <pic:blipFill>
-                    <a:blip r:embed="rId14"/>
+                    <a:blip r:embed="rId13"/>
                     <a:stretch>
                       <a:fillRect/>
                     </a:stretch>
@@ -1744,27 +1549,7 @@
           <w:szCs w:val="21"/>
           <w:lang w:eastAsia="zh-CN"/>
         </w:rPr>
-        <w:t>比如用户登录，客户端浏览器第</w:t>
-      </w:r>
-      <w:proofErr w:type="gramStart"/>
-      <w:r>
-        <w:rPr>
-          <w:rFonts w:ascii="宋体" w:hAnsi="宋体" w:hint="eastAsia"/>
-          <w:sz w:val="21"/>
-          <w:szCs w:val="21"/>
-          <w:lang w:eastAsia="zh-CN"/>
-        </w:rPr>
-        <w:t>一此</w:t>
-      </w:r>
-      <w:proofErr w:type="gramEnd"/>
-      <w:r>
-        <w:rPr>
-          <w:rFonts w:ascii="宋体" w:hAnsi="宋体" w:hint="eastAsia"/>
-          <w:sz w:val="21"/>
-          <w:szCs w:val="21"/>
-          <w:lang w:eastAsia="zh-CN"/>
-        </w:rPr>
-        <w:t>访问服务器时，服务器为此用户生成一个标识符，这个标识符我们可以理解为一个填有信息的单子，服务器响应客户端浏览器时，把这个单子一并递过去，客户端浏览器下次请求时，附带着这个单子，</w:t>
+        <w:t>比如用户登录，客户端浏览器第一此访问服务器时，服务器为此用户生成一个标识符，这个标识符我们可以理解为一个填有信息的单子，服务器响应客户端浏览器时，把这个单子一并递过去，客户端浏览器下次请求时，附带着这个单子，</w:t>
       </w:r>
       <w:r>
         <w:rPr>
@@ -1800,27 +1585,7 @@
           <w:szCs w:val="21"/>
           <w:lang w:eastAsia="zh-CN"/>
         </w:rPr>
-        <w:t>这</w:t>
-      </w:r>
-      <w:proofErr w:type="gramStart"/>
-      <w:r>
-        <w:rPr>
-          <w:rFonts w:ascii="宋体" w:hAnsi="宋体" w:hint="eastAsia"/>
-          <w:sz w:val="21"/>
-          <w:szCs w:val="21"/>
-          <w:lang w:eastAsia="zh-CN"/>
-        </w:rPr>
-        <w:t>是之前</w:t>
-      </w:r>
-      <w:proofErr w:type="gramEnd"/>
-      <w:r>
-        <w:rPr>
-          <w:rFonts w:ascii="宋体" w:hAnsi="宋体" w:hint="eastAsia"/>
-          <w:sz w:val="21"/>
-          <w:szCs w:val="21"/>
-          <w:lang w:eastAsia="zh-CN"/>
-        </w:rPr>
-        <w:t>登录的用户。</w:t>
+        <w:t>这是之前登录的用户。</w:t>
       </w:r>
     </w:p>
     <w:p>
@@ -1853,7 +1618,7 @@
                     </pic:cNvPicPr>
                   </pic:nvPicPr>
                   <pic:blipFill>
-                    <a:blip r:embed="rId15"/>
+                    <a:blip r:embed="rId14"/>
                     <a:stretch>
                       <a:fillRect/>
                     </a:stretch>
@@ -1929,7 +1694,7 @@
                     </pic:cNvPicPr>
                   </pic:nvPicPr>
                   <pic:blipFill>
-                    <a:blip r:embed="rId16"/>
+                    <a:blip r:embed="rId15"/>
                     <a:stretch>
                       <a:fillRect/>
                     </a:stretch>
@@ -1993,27 +1758,7 @@
           <w:szCs w:val="21"/>
           <w:lang w:eastAsia="zh-CN"/>
         </w:rPr>
-        <w:t>浏览器存储在客户端机器上的头信息称作Cookie,它以“属性名=属性值; …”这种键</w:t>
-      </w:r>
-      <w:proofErr w:type="gramStart"/>
-      <w:r>
-        <w:rPr>
-          <w:rFonts w:ascii="宋体" w:hAnsi="宋体" w:hint="eastAsia"/>
-          <w:sz w:val="21"/>
-          <w:szCs w:val="21"/>
-          <w:lang w:eastAsia="zh-CN"/>
-        </w:rPr>
-        <w:t>值对方式组成</w:t>
-      </w:r>
-      <w:proofErr w:type="gramEnd"/>
-      <w:r>
-        <w:rPr>
-          <w:rFonts w:ascii="宋体" w:hAnsi="宋体" w:hint="eastAsia"/>
-          <w:sz w:val="21"/>
-          <w:szCs w:val="21"/>
-          <w:lang w:eastAsia="zh-CN"/>
-        </w:rPr>
-        <w:t>文本信息。这里注意:</w:t>
+        <w:t>浏览器存储在客户端机器上的头信息称作Cookie,它以“属性名=属性值; …”这种键值对方式组成文本信息。这里注意:</w:t>
       </w:r>
     </w:p>
     <w:p>
@@ -2053,47 +1798,7 @@
           <w:szCs w:val="21"/>
           <w:lang w:eastAsia="zh-CN"/>
         </w:rPr>
-        <w:t>2.一旦客户端浏览器保存了某个Cookie，那么它在以后每次访问该服务器时，都应在HTTP请求头中将这个Cookie回传给服务器。但是客户端浏览器也不是发送它所接收到的所有Cookie，它会检查当前请求的域名和路径，只要这两项分别与Cookie中的域名和路径匹配，才会发送，只要有一项不匹配，它就不会发送。所以客户端浏览器不会把网站</w:t>
-      </w:r>
-      <w:proofErr w:type="gramStart"/>
-      <w:r>
-        <w:rPr>
-          <w:rFonts w:ascii="宋体" w:hAnsi="宋体" w:hint="eastAsia"/>
-          <w:sz w:val="21"/>
-          <w:szCs w:val="21"/>
-          <w:lang w:eastAsia="zh-CN"/>
-        </w:rPr>
-        <w:t>一</w:t>
-      </w:r>
-      <w:proofErr w:type="gramEnd"/>
-      <w:r>
-        <w:rPr>
-          <w:rFonts w:ascii="宋体" w:hAnsi="宋体" w:hint="eastAsia"/>
-          <w:sz w:val="21"/>
-          <w:szCs w:val="21"/>
-          <w:lang w:eastAsia="zh-CN"/>
-        </w:rPr>
-        <w:t>的Cookie发送给网站二，也不会把网站二的Cookie发送给网站</w:t>
-      </w:r>
-      <w:proofErr w:type="gramStart"/>
-      <w:r>
-        <w:rPr>
-          <w:rFonts w:ascii="宋体" w:hAnsi="宋体" w:hint="eastAsia"/>
-          <w:sz w:val="21"/>
-          <w:szCs w:val="21"/>
-          <w:lang w:eastAsia="zh-CN"/>
-        </w:rPr>
-        <w:t>一</w:t>
-      </w:r>
-      <w:proofErr w:type="gramEnd"/>
-      <w:r>
-        <w:rPr>
-          <w:rFonts w:ascii="宋体" w:hAnsi="宋体" w:hint="eastAsia"/>
-          <w:sz w:val="21"/>
-          <w:szCs w:val="21"/>
-          <w:lang w:eastAsia="zh-CN"/>
-        </w:rPr>
-        <w:t>。</w:t>
+        <w:t>2.一旦客户端浏览器保存了某个Cookie，那么它在以后每次访问该服务器时，都应在HTTP请求头中将这个Cookie回传给服务器。但是客户端浏览器也不是发送它所接收到的所有Cookie，它会检查当前请求的域名和路径，只要这两项分别与Cookie中的域名和路径匹配，才会发送，只要有一项不匹配，它就不会发送。所以客户端浏览器不会把网站一的Cookie发送给网站二，也不会把网站二的Cookie发送给网站一。</w:t>
       </w:r>
     </w:p>
     <w:p>
@@ -2126,7 +1831,7 @@
                     </pic:cNvPicPr>
                   </pic:nvPicPr>
                   <pic:blipFill>
-                    <a:blip r:embed="rId17"/>
+                    <a:blip r:embed="rId16"/>
                     <a:stretch>
                       <a:fillRect/>
                     </a:stretch>
@@ -2155,7 +1860,7 @@
     </w:p>
     <w:p>
       <w:pPr>
-        <w:pStyle w:val="a7"/>
+        <w:pStyle w:val="aa"/>
         <w:ind w:left="420" w:firstLineChars="0" w:firstLine="0"/>
         <w:rPr>
           <w:rFonts w:ascii="仿宋_GB2312" w:eastAsia="仿宋_GB2312"/>
@@ -2283,7 +1988,7 @@
                     </pic:cNvPicPr>
                   </pic:nvPicPr>
                   <pic:blipFill>
-                    <a:blip r:embed="rId18"/>
+                    <a:blip r:embed="rId17"/>
                     <a:stretch>
                       <a:fillRect/>
                     </a:stretch>
@@ -2327,47 +2032,7 @@
           <w:szCs w:val="21"/>
           <w:lang w:eastAsia="zh-CN"/>
         </w:rPr>
-        <w:t>为了封装Cookie信息，Servlet API中提供了一个</w:t>
-      </w:r>
-      <w:proofErr w:type="spellStart"/>
-      <w:r>
-        <w:rPr>
-          <w:rFonts w:ascii="宋体" w:hAnsi="宋体" w:hint="eastAsia"/>
-          <w:sz w:val="21"/>
-          <w:szCs w:val="21"/>
-          <w:lang w:eastAsia="zh-CN"/>
-        </w:rPr>
-        <w:t>javax.servlet.http.Cookie</w:t>
-      </w:r>
-      <w:proofErr w:type="spellEnd"/>
-      <w:r>
-        <w:rPr>
-          <w:rFonts w:ascii="宋体" w:hAnsi="宋体" w:hint="eastAsia"/>
-          <w:sz w:val="21"/>
-          <w:szCs w:val="21"/>
-          <w:lang w:eastAsia="zh-CN"/>
-        </w:rPr>
-        <w:t>类，该类包含了生成Cookie信息和提取Cookie信息各个属性的方法。服务器</w:t>
-      </w:r>
-      <w:proofErr w:type="gramStart"/>
-      <w:r>
-        <w:rPr>
-          <w:rFonts w:ascii="宋体" w:hAnsi="宋体" w:hint="eastAsia"/>
-          <w:sz w:val="21"/>
-          <w:szCs w:val="21"/>
-          <w:lang w:eastAsia="zh-CN"/>
-        </w:rPr>
-        <w:t>端创建</w:t>
-      </w:r>
-      <w:proofErr w:type="gramEnd"/>
-      <w:r>
-        <w:rPr>
-          <w:rFonts w:ascii="宋体" w:hAnsi="宋体" w:hint="eastAsia"/>
-          <w:sz w:val="21"/>
-          <w:szCs w:val="21"/>
-          <w:lang w:eastAsia="zh-CN"/>
-        </w:rPr>
-        <w:t>并向客户端浏览器发送Cookie，的过程如下。</w:t>
+        <w:t>为了封装Cookie信息，Servlet API中提供了一个javax.servlet.http.Cookie类，该类包含了生成Cookie信息和提取Cookie信息各个属性的方法。服务器端创建并向客户端浏览器发送Cookie，的过程如下。</w:t>
       </w:r>
     </w:p>
     <w:p>
@@ -2392,7 +2057,7 @@
     </w:p>
     <w:tbl>
       <w:tblPr>
-        <w:tblStyle w:val="ac"/>
+        <w:tblStyle w:val="af"/>
         <w:tblW w:w="9213" w:type="dxa"/>
         <w:tblInd w:w="534" w:type="dxa"/>
         <w:shd w:val="pct5" w:color="auto" w:fill="auto"/>
@@ -2530,384 +2195,32 @@
           <w:szCs w:val="21"/>
           <w:lang w:eastAsia="zh-CN"/>
         </w:rPr>
-        <w:t>这个方法需要设置两个参数，第一个参数是Cookie的名称，第二个参数是Cookie的值，两个参数都以字符串形式的给出。这里自动登录账户的Cookie名称设置为“</w:t>
-      </w:r>
-      <w:proofErr w:type="spellStart"/>
-      <w:r>
-        <w:rPr>
-          <w:rFonts w:ascii="宋体" w:hAnsi="宋体" w:hint="eastAsia"/>
-          <w:sz w:val="21"/>
-          <w:szCs w:val="21"/>
-          <w:lang w:eastAsia="zh-CN"/>
-        </w:rPr>
-        <w:t>userId</w:t>
-      </w:r>
-      <w:proofErr w:type="spellEnd"/>
-      <w:r>
-        <w:rPr>
-          <w:rFonts w:ascii="宋体" w:hAnsi="宋体" w:hint="eastAsia"/>
-          <w:sz w:val="21"/>
-          <w:szCs w:val="21"/>
-          <w:lang w:eastAsia="zh-CN"/>
-        </w:rPr>
-        <w:t>”，Cookie值为“a1234”</w:t>
-      </w:r>
-    </w:p>
-    <w:p>
-      <w:pPr>
-        <w:spacing w:line="360" w:lineRule="auto"/>
-        <w:rPr>
-          <w:rFonts w:ascii="宋体" w:hAnsi="宋体"/>
-          <w:sz w:val="21"/>
-          <w:szCs w:val="21"/>
-          <w:lang w:eastAsia="zh-CN"/>
-        </w:rPr>
-      </w:pPr>
-      <w:r>
-        <w:rPr>
-          <w:rFonts w:ascii="宋体" w:hAnsi="宋体" w:hint="eastAsia"/>
-          <w:sz w:val="21"/>
-          <w:szCs w:val="21"/>
-          <w:lang w:eastAsia="zh-CN"/>
-        </w:rPr>
-        <w:t>2.通过</w:t>
-      </w:r>
-      <w:proofErr w:type="spellStart"/>
-      <w:r>
-        <w:rPr>
-          <w:rFonts w:ascii="宋体" w:hAnsi="宋体" w:hint="eastAsia"/>
-          <w:sz w:val="21"/>
-          <w:szCs w:val="21"/>
-          <w:lang w:eastAsia="zh-CN"/>
-        </w:rPr>
-        <w:t>setMaxAge</w:t>
-      </w:r>
-      <w:proofErr w:type="spellEnd"/>
-      <w:r>
-        <w:rPr>
-          <w:rFonts w:ascii="宋体" w:hAnsi="宋体" w:hint="eastAsia"/>
-          <w:sz w:val="21"/>
-          <w:szCs w:val="21"/>
-          <w:lang w:eastAsia="zh-CN"/>
-        </w:rPr>
-        <w:t>()方法设置Cookie的最大时效。</w:t>
+        <w:t>这个方法需要设置两个参数，第一个参数是Cookie的名称，第二个参数是Cookie的值，两个参数都以字符串形式的给出。这里自动登录账户的Cookie名称设置为“userId”，Cookie值为“a1234”</w:t>
+      </w:r>
+    </w:p>
+    <w:p>
+      <w:pPr>
+        <w:spacing w:line="360" w:lineRule="auto"/>
+        <w:rPr>
+          <w:rFonts w:ascii="宋体" w:hAnsi="宋体"/>
+          <w:sz w:val="21"/>
+          <w:szCs w:val="21"/>
+          <w:lang w:eastAsia="zh-CN"/>
+        </w:rPr>
+      </w:pPr>
+      <w:r>
+        <w:rPr>
+          <w:rFonts w:ascii="宋体" w:hAnsi="宋体" w:hint="eastAsia"/>
+          <w:sz w:val="21"/>
+          <w:szCs w:val="21"/>
+          <w:lang w:eastAsia="zh-CN"/>
+        </w:rPr>
+        <w:t>2.通过setMaxAge()方法设置Cookie的最大时效。</w:t>
       </w:r>
     </w:p>
     <w:tbl>
       <w:tblPr>
-        <w:tblStyle w:val="ac"/>
-        <w:tblW w:w="9213" w:type="dxa"/>
-        <w:tblInd w:w="534" w:type="dxa"/>
-        <w:shd w:val="pct5" w:color="auto" w:fill="auto"/>
-        <w:tblLayout w:type="fixed"/>
-        <w:tblLook w:val="04A0" w:firstRow="1" w:lastRow="0" w:firstColumn="1" w:lastColumn="0" w:noHBand="0" w:noVBand="1"/>
-      </w:tblPr>
-      <w:tblGrid>
-        <w:gridCol w:w="9213"/>
-      </w:tblGrid>
-      <w:tr>
-        <w:tc>
-          <w:tcPr>
-            <w:tcW w:w="9213" w:type="dxa"/>
-            <w:shd w:val="pct5" w:color="auto" w:fill="auto"/>
-          </w:tcPr>
-          <w:p>
-            <w:pPr>
-              <w:ind w:firstLine="0"/>
-              <w:rPr>
-                <w:rFonts w:ascii="Courier New" w:hAnsi="Courier New" w:cs="Courier New"/>
-                <w:color w:val="0070C0"/>
-                <w:sz w:val="18"/>
-                <w:szCs w:val="18"/>
-                <w:lang w:eastAsia="zh-CN"/>
-              </w:rPr>
-            </w:pPr>
-            <w:proofErr w:type="spellStart"/>
-            <w:r>
-              <w:rPr>
-                <w:rFonts w:ascii="Courier New" w:hAnsi="Courier New" w:cs="Courier New" w:hint="eastAsia"/>
-                <w:color w:val="0070C0"/>
-                <w:sz w:val="18"/>
-                <w:szCs w:val="18"/>
-                <w:lang w:eastAsia="zh-CN"/>
-              </w:rPr>
-              <w:t>c.setMaxAge</w:t>
-            </w:r>
-            <w:proofErr w:type="spellEnd"/>
-            <w:r>
-              <w:rPr>
-                <w:rFonts w:ascii="Courier New" w:hAnsi="Courier New" w:cs="Courier New" w:hint="eastAsia"/>
-                <w:color w:val="0070C0"/>
-                <w:sz w:val="18"/>
-                <w:szCs w:val="18"/>
-                <w:lang w:eastAsia="zh-CN"/>
-              </w:rPr>
-              <w:t>(60*60*24*7);</w:t>
-            </w:r>
-          </w:p>
-        </w:tc>
-      </w:tr>
-    </w:tbl>
-    <w:p>
-      <w:pPr>
-        <w:spacing w:line="360" w:lineRule="auto"/>
-        <w:rPr>
-          <w:rFonts w:ascii="宋体" w:hAnsi="宋体"/>
-          <w:sz w:val="21"/>
-          <w:szCs w:val="21"/>
-          <w:lang w:eastAsia="zh-CN"/>
-        </w:rPr>
-      </w:pPr>
-      <w:r>
-        <w:rPr>
-          <w:rFonts w:ascii="宋体" w:hAnsi="宋体" w:hint="eastAsia"/>
-          <w:sz w:val="21"/>
-          <w:szCs w:val="21"/>
-          <w:lang w:eastAsia="zh-CN"/>
-        </w:rPr>
-        <w:t>这个方法需要设置一个</w:t>
-      </w:r>
-      <w:proofErr w:type="spellStart"/>
-      <w:r>
-        <w:rPr>
-          <w:rFonts w:ascii="宋体" w:hAnsi="宋体" w:hint="eastAsia"/>
-          <w:sz w:val="21"/>
-          <w:szCs w:val="21"/>
-          <w:lang w:eastAsia="zh-CN"/>
-        </w:rPr>
-        <w:t>int</w:t>
-      </w:r>
-      <w:proofErr w:type="spellEnd"/>
-      <w:r>
-        <w:rPr>
-          <w:rFonts w:ascii="宋体" w:hAnsi="宋体" w:hint="eastAsia"/>
-          <w:sz w:val="21"/>
-          <w:szCs w:val="21"/>
-          <w:lang w:eastAsia="zh-CN"/>
-        </w:rPr>
-        <w:t>型参数，这个参数代表Cookie的最长有效时间，单位为妙。当这个数为正数时，客户端浏览器会将Cookie存储到磁盘上，而非仅保存在内存中。这里60*60*24*7代表一周。</w:t>
-      </w:r>
-    </w:p>
-    <w:p>
-      <w:pPr>
-        <w:spacing w:line="360" w:lineRule="auto"/>
-        <w:rPr>
-          <w:rFonts w:ascii="宋体" w:hAnsi="宋体"/>
-          <w:sz w:val="21"/>
-          <w:szCs w:val="21"/>
-          <w:lang w:eastAsia="zh-CN"/>
-        </w:rPr>
-      </w:pPr>
-      <w:r>
-        <w:rPr>
-          <w:rFonts w:ascii="宋体" w:hAnsi="宋体" w:hint="eastAsia"/>
-          <w:sz w:val="21"/>
-          <w:szCs w:val="21"/>
-          <w:lang w:eastAsia="zh-CN"/>
-        </w:rPr>
-        <w:lastRenderedPageBreak/>
-        <w:t>3.将Cookie放入到HTTP响应中。</w:t>
-      </w:r>
-    </w:p>
-    <w:tbl>
-      <w:tblPr>
-        <w:tblStyle w:val="ac"/>
-        <w:tblW w:w="9213" w:type="dxa"/>
-        <w:tblInd w:w="534" w:type="dxa"/>
-        <w:shd w:val="pct5" w:color="auto" w:fill="auto"/>
-        <w:tblLayout w:type="fixed"/>
-        <w:tblLook w:val="04A0" w:firstRow="1" w:lastRow="0" w:firstColumn="1" w:lastColumn="0" w:noHBand="0" w:noVBand="1"/>
-      </w:tblPr>
-      <w:tblGrid>
-        <w:gridCol w:w="9213"/>
-      </w:tblGrid>
-      <w:tr>
-        <w:tc>
-          <w:tcPr>
-            <w:tcW w:w="9213" w:type="dxa"/>
-            <w:shd w:val="pct5" w:color="auto" w:fill="auto"/>
-          </w:tcPr>
-          <w:p>
-            <w:pPr>
-              <w:ind w:firstLine="0"/>
-              <w:rPr>
-                <w:rFonts w:ascii="Courier New" w:hAnsi="Courier New" w:cs="Courier New"/>
-                <w:color w:val="0070C0"/>
-                <w:sz w:val="18"/>
-                <w:szCs w:val="18"/>
-                <w:lang w:eastAsia="zh-CN"/>
-              </w:rPr>
-            </w:pPr>
-            <w:proofErr w:type="spellStart"/>
-            <w:r>
-              <w:rPr>
-                <w:rFonts w:ascii="Courier New" w:hAnsi="Courier New" w:cs="Courier New" w:hint="eastAsia"/>
-                <w:color w:val="0070C0"/>
-                <w:sz w:val="18"/>
-                <w:szCs w:val="18"/>
-                <w:lang w:eastAsia="zh-CN"/>
-              </w:rPr>
-              <w:t>response.addCookie</w:t>
-            </w:r>
-            <w:proofErr w:type="spellEnd"/>
-            <w:r>
-              <w:rPr>
-                <w:rFonts w:ascii="Courier New" w:hAnsi="Courier New" w:cs="Courier New" w:hint="eastAsia"/>
-                <w:color w:val="0070C0"/>
-                <w:sz w:val="18"/>
-                <w:szCs w:val="18"/>
-                <w:lang w:eastAsia="zh-CN"/>
-              </w:rPr>
-              <w:t>(c);</w:t>
-            </w:r>
-          </w:p>
-        </w:tc>
-      </w:tr>
-    </w:tbl>
-    <w:p>
-      <w:pPr>
-        <w:spacing w:line="360" w:lineRule="auto"/>
-        <w:rPr>
-          <w:rFonts w:ascii="宋体" w:hAnsi="宋体"/>
-          <w:sz w:val="21"/>
-          <w:szCs w:val="21"/>
-          <w:lang w:eastAsia="zh-CN"/>
-        </w:rPr>
-      </w:pPr>
-      <w:r>
-        <w:rPr>
-          <w:rFonts w:ascii="宋体" w:hAnsi="宋体"/>
-          <w:sz w:val="21"/>
-          <w:szCs w:val="21"/>
-          <w:lang w:eastAsia="zh-CN"/>
-        </w:rPr>
-        <w:t>Cookie是</w:t>
-      </w:r>
-      <w:r>
-        <w:rPr>
-          <w:rFonts w:ascii="宋体" w:hAnsi="宋体" w:hint="eastAsia"/>
-          <w:sz w:val="21"/>
-          <w:szCs w:val="21"/>
-          <w:lang w:eastAsia="zh-CN"/>
-        </w:rPr>
-        <w:t>放在响应头信息中传递</w:t>
-      </w:r>
-      <w:r>
-        <w:rPr>
-          <w:rFonts w:ascii="宋体" w:hAnsi="宋体"/>
-          <w:sz w:val="21"/>
-          <w:szCs w:val="21"/>
-          <w:lang w:eastAsia="zh-CN"/>
-        </w:rPr>
-        <w:t>的</w:t>
-      </w:r>
-      <w:r>
-        <w:rPr>
-          <w:rFonts w:ascii="宋体" w:hAnsi="宋体" w:hint="eastAsia"/>
-          <w:sz w:val="21"/>
-          <w:szCs w:val="21"/>
-          <w:lang w:eastAsia="zh-CN"/>
-        </w:rPr>
-        <w:t>。如果</w:t>
-      </w:r>
-      <w:r>
-        <w:rPr>
-          <w:rFonts w:ascii="宋体" w:hAnsi="宋体"/>
-          <w:sz w:val="21"/>
-          <w:szCs w:val="21"/>
-          <w:lang w:eastAsia="zh-CN"/>
-        </w:rPr>
-        <w:t>没有这一步，将不会有任何Cookie被发送到</w:t>
-      </w:r>
-      <w:r>
-        <w:rPr>
-          <w:rFonts w:ascii="宋体" w:hAnsi="宋体" w:hint="eastAsia"/>
-          <w:sz w:val="21"/>
-          <w:szCs w:val="21"/>
-          <w:lang w:eastAsia="zh-CN"/>
-        </w:rPr>
-        <w:t>客户端浏览器。</w:t>
-      </w:r>
-    </w:p>
-    <w:p>
-      <w:pPr>
-        <w:spacing w:line="360" w:lineRule="auto"/>
-        <w:ind w:firstLine="357"/>
-        <w:jc w:val="center"/>
-      </w:pPr>
-      <w:r>
-        <w:rPr>
-          <w:noProof/>
-          <w:lang w:eastAsia="zh-CN" w:bidi="ar-SA"/>
-        </w:rPr>
-        <w:drawing>
-          <wp:inline distT="0" distB="0" distL="114300" distR="114300">
-            <wp:extent cx="2736215" cy="2052955"/>
-            <wp:effectExtent l="9525" t="9525" r="12700" b="10160"/>
-            <wp:docPr id="18" name="Picture 14"/>
-            <wp:cNvGraphicFramePr>
-              <a:graphicFrameLocks xmlns:a="http://schemas.openxmlformats.org/drawingml/2006/main" noChangeAspect="1"/>
-            </wp:cNvGraphicFramePr>
-            <a:graphic xmlns:a="http://schemas.openxmlformats.org/drawingml/2006/main">
-              <a:graphicData uri="http://schemas.openxmlformats.org/drawingml/2006/picture">
-                <pic:pic xmlns:pic="http://schemas.openxmlformats.org/drawingml/2006/picture">
-                  <pic:nvPicPr>
-                    <pic:cNvPr id="18" name="Picture 14"/>
-                    <pic:cNvPicPr>
-                      <a:picLocks noChangeAspect="1"/>
-                    </pic:cNvPicPr>
-                  </pic:nvPicPr>
-                  <pic:blipFill>
-                    <a:blip r:embed="rId19"/>
-                    <a:stretch>
-                      <a:fillRect/>
-                    </a:stretch>
-                  </pic:blipFill>
-                  <pic:spPr>
-                    <a:xfrm>
-                      <a:off x="0" y="0"/>
-                      <a:ext cx="2736215" cy="2052955"/>
-                    </a:xfrm>
-                    <a:prstGeom prst="rect">
-                      <a:avLst/>
-                    </a:prstGeom>
-                    <a:noFill/>
-                    <a:ln w="3175">
-                      <a:solidFill>
-                        <a:schemeClr val="tx1"/>
-                      </a:solidFill>
-                    </a:ln>
-                  </pic:spPr>
-                </pic:pic>
-              </a:graphicData>
-            </a:graphic>
-          </wp:inline>
-        </w:drawing>
-      </w:r>
-    </w:p>
-    <w:p>
-      <w:pPr>
-        <w:spacing w:line="360" w:lineRule="auto"/>
-        <w:rPr>
-          <w:rFonts w:ascii="宋体" w:hAnsi="宋体"/>
-          <w:sz w:val="21"/>
-          <w:szCs w:val="21"/>
-          <w:lang w:eastAsia="zh-CN"/>
-        </w:rPr>
-      </w:pPr>
-      <w:r>
-        <w:rPr>
-          <w:rFonts w:ascii="宋体" w:hAnsi="宋体" w:hint="eastAsia"/>
-          <w:sz w:val="21"/>
-          <w:szCs w:val="21"/>
-          <w:lang w:eastAsia="zh-CN"/>
-        </w:rPr>
-        <w:t>客户端浏览器保存了这个Cookie以后，再次访问该服务器时，会在HTTP请求头中将这个Cookie回传给服务器，让服务器读取，读取过程如下。</w:t>
-      </w:r>
-    </w:p>
-    <w:tbl>
-      <w:tblPr>
-        <w:tblStyle w:val="ac"/>
+        <w:tblStyle w:val="af"/>
         <w:tblW w:w="9213" w:type="dxa"/>
         <w:tblInd w:w="534" w:type="dxa"/>
         <w:shd w:val="pct5" w:color="auto" w:fill="auto"/>
@@ -2942,9 +2255,82 @@
                 <w:szCs w:val="18"/>
                 <w:lang w:eastAsia="zh-CN"/>
               </w:rPr>
-              <w:t xml:space="preserve">Cookie[] cookies = </w:t>
+              <w:t>c.setMaxAge(60*60*24*7);</w:t>
             </w:r>
-            <w:proofErr w:type="spellStart"/>
+          </w:p>
+        </w:tc>
+      </w:tr>
+    </w:tbl>
+    <w:p>
+      <w:pPr>
+        <w:spacing w:line="360" w:lineRule="auto"/>
+        <w:rPr>
+          <w:rFonts w:ascii="宋体" w:hAnsi="宋体"/>
+          <w:sz w:val="21"/>
+          <w:szCs w:val="21"/>
+          <w:lang w:eastAsia="zh-CN"/>
+        </w:rPr>
+      </w:pPr>
+      <w:r>
+        <w:rPr>
+          <w:rFonts w:ascii="宋体" w:hAnsi="宋体" w:hint="eastAsia"/>
+          <w:sz w:val="21"/>
+          <w:szCs w:val="21"/>
+          <w:lang w:eastAsia="zh-CN"/>
+        </w:rPr>
+        <w:t>这个方法需要设置一个int型参数，这个参数代表Cookie的最长有效时间，单位为妙。当这个数为正数时，客户端浏览器会将Cookie存储到磁盘上，而非仅保存在内存中。这里60*60*24*7代表一周。</w:t>
+      </w:r>
+    </w:p>
+    <w:p>
+      <w:pPr>
+        <w:spacing w:line="360" w:lineRule="auto"/>
+        <w:rPr>
+          <w:rFonts w:ascii="宋体" w:hAnsi="宋体"/>
+          <w:sz w:val="21"/>
+          <w:szCs w:val="21"/>
+          <w:lang w:eastAsia="zh-CN"/>
+        </w:rPr>
+      </w:pPr>
+      <w:r>
+        <w:rPr>
+          <w:rFonts w:ascii="宋体" w:hAnsi="宋体" w:hint="eastAsia"/>
+          <w:sz w:val="21"/>
+          <w:szCs w:val="21"/>
+          <w:lang w:eastAsia="zh-CN"/>
+        </w:rPr>
+        <w:lastRenderedPageBreak/>
+        <w:t>3.将Cookie放入到HTTP响应中。</w:t>
+      </w:r>
+    </w:p>
+    <w:tbl>
+      <w:tblPr>
+        <w:tblStyle w:val="af"/>
+        <w:tblW w:w="9213" w:type="dxa"/>
+        <w:tblInd w:w="534" w:type="dxa"/>
+        <w:shd w:val="pct5" w:color="auto" w:fill="auto"/>
+        <w:tblLayout w:type="fixed"/>
+        <w:tblLook w:val="04A0" w:firstRow="1" w:lastRow="0" w:firstColumn="1" w:lastColumn="0" w:noHBand="0" w:noVBand="1"/>
+      </w:tblPr>
+      <w:tblGrid>
+        <w:gridCol w:w="9213"/>
+      </w:tblGrid>
+      <w:tr>
+        <w:tc>
+          <w:tcPr>
+            <w:tcW w:w="9213" w:type="dxa"/>
+            <w:shd w:val="pct5" w:color="auto" w:fill="auto"/>
+          </w:tcPr>
+          <w:p>
+            <w:pPr>
+              <w:ind w:firstLine="0"/>
+              <w:rPr>
+                <w:rFonts w:ascii="Courier New" w:hAnsi="Courier New" w:cs="Courier New"/>
+                <w:color w:val="0070C0"/>
+                <w:sz w:val="18"/>
+                <w:szCs w:val="18"/>
+                <w:lang w:eastAsia="zh-CN"/>
+              </w:rPr>
+            </w:pPr>
             <w:r>
               <w:rPr>
                 <w:rFonts w:ascii="Courier New" w:hAnsi="Courier New" w:cs="Courier New" w:hint="eastAsia"/>
@@ -2953,9 +2339,182 @@
                 <w:szCs w:val="18"/>
                 <w:lang w:eastAsia="zh-CN"/>
               </w:rPr>
-              <w:t>request.getCookies</w:t>
+              <w:t>response.addCookie(c);</w:t>
             </w:r>
-            <w:proofErr w:type="spellEnd"/>
+          </w:p>
+        </w:tc>
+      </w:tr>
+    </w:tbl>
+    <w:p>
+      <w:pPr>
+        <w:spacing w:line="360" w:lineRule="auto"/>
+        <w:rPr>
+          <w:rFonts w:ascii="宋体" w:hAnsi="宋体"/>
+          <w:sz w:val="21"/>
+          <w:szCs w:val="21"/>
+          <w:lang w:eastAsia="zh-CN"/>
+        </w:rPr>
+      </w:pPr>
+      <w:r>
+        <w:rPr>
+          <w:rFonts w:ascii="宋体" w:hAnsi="宋体"/>
+          <w:sz w:val="21"/>
+          <w:szCs w:val="21"/>
+          <w:lang w:eastAsia="zh-CN"/>
+        </w:rPr>
+        <w:t>Cookie是</w:t>
+      </w:r>
+      <w:r>
+        <w:rPr>
+          <w:rFonts w:ascii="宋体" w:hAnsi="宋体" w:hint="eastAsia"/>
+          <w:sz w:val="21"/>
+          <w:szCs w:val="21"/>
+          <w:lang w:eastAsia="zh-CN"/>
+        </w:rPr>
+        <w:t>放在响应头信息中传递</w:t>
+      </w:r>
+      <w:r>
+        <w:rPr>
+          <w:rFonts w:ascii="宋体" w:hAnsi="宋体"/>
+          <w:sz w:val="21"/>
+          <w:szCs w:val="21"/>
+          <w:lang w:eastAsia="zh-CN"/>
+        </w:rPr>
+        <w:t>的</w:t>
+      </w:r>
+      <w:r>
+        <w:rPr>
+          <w:rFonts w:ascii="宋体" w:hAnsi="宋体" w:hint="eastAsia"/>
+          <w:sz w:val="21"/>
+          <w:szCs w:val="21"/>
+          <w:lang w:eastAsia="zh-CN"/>
+        </w:rPr>
+        <w:t>。如果</w:t>
+      </w:r>
+      <w:r>
+        <w:rPr>
+          <w:rFonts w:ascii="宋体" w:hAnsi="宋体"/>
+          <w:sz w:val="21"/>
+          <w:szCs w:val="21"/>
+          <w:lang w:eastAsia="zh-CN"/>
+        </w:rPr>
+        <w:t>没有这一步，将不会有任何Cookie被发送到</w:t>
+      </w:r>
+      <w:r>
+        <w:rPr>
+          <w:rFonts w:ascii="宋体" w:hAnsi="宋体" w:hint="eastAsia"/>
+          <w:sz w:val="21"/>
+          <w:szCs w:val="21"/>
+          <w:lang w:eastAsia="zh-CN"/>
+        </w:rPr>
+        <w:t>客户端浏览器。</w:t>
+      </w:r>
+    </w:p>
+    <w:p>
+      <w:pPr>
+        <w:spacing w:line="360" w:lineRule="auto"/>
+        <w:ind w:firstLine="357"/>
+        <w:jc w:val="center"/>
+      </w:pPr>
+      <w:r>
+        <w:rPr>
+          <w:noProof/>
+          <w:lang w:eastAsia="zh-CN" w:bidi="ar-SA"/>
+        </w:rPr>
+        <w:drawing>
+          <wp:inline distT="0" distB="0" distL="114300" distR="114300">
+            <wp:extent cx="2736215" cy="2052955"/>
+            <wp:effectExtent l="9525" t="9525" r="12700" b="10160"/>
+            <wp:docPr id="18" name="Picture 14"/>
+            <wp:cNvGraphicFramePr>
+              <a:graphicFrameLocks xmlns:a="http://schemas.openxmlformats.org/drawingml/2006/main" noChangeAspect="1"/>
+            </wp:cNvGraphicFramePr>
+            <a:graphic xmlns:a="http://schemas.openxmlformats.org/drawingml/2006/main">
+              <a:graphicData uri="http://schemas.openxmlformats.org/drawingml/2006/picture">
+                <pic:pic xmlns:pic="http://schemas.openxmlformats.org/drawingml/2006/picture">
+                  <pic:nvPicPr>
+                    <pic:cNvPr id="18" name="Picture 14"/>
+                    <pic:cNvPicPr>
+                      <a:picLocks noChangeAspect="1"/>
+                    </pic:cNvPicPr>
+                  </pic:nvPicPr>
+                  <pic:blipFill>
+                    <a:blip r:embed="rId18"/>
+                    <a:stretch>
+                      <a:fillRect/>
+                    </a:stretch>
+                  </pic:blipFill>
+                  <pic:spPr>
+                    <a:xfrm>
+                      <a:off x="0" y="0"/>
+                      <a:ext cx="2736215" cy="2052955"/>
+                    </a:xfrm>
+                    <a:prstGeom prst="rect">
+                      <a:avLst/>
+                    </a:prstGeom>
+                    <a:noFill/>
+                    <a:ln w="3175">
+                      <a:solidFill>
+                        <a:schemeClr val="tx1"/>
+                      </a:solidFill>
+                    </a:ln>
+                  </pic:spPr>
+                </pic:pic>
+              </a:graphicData>
+            </a:graphic>
+          </wp:inline>
+        </w:drawing>
+      </w:r>
+    </w:p>
+    <w:p>
+      <w:pPr>
+        <w:spacing w:line="360" w:lineRule="auto"/>
+        <w:rPr>
+          <w:rFonts w:ascii="宋体" w:hAnsi="宋体"/>
+          <w:sz w:val="21"/>
+          <w:szCs w:val="21"/>
+          <w:lang w:eastAsia="zh-CN"/>
+        </w:rPr>
+      </w:pPr>
+      <w:r>
+        <w:rPr>
+          <w:rFonts w:ascii="宋体" w:hAnsi="宋体" w:hint="eastAsia"/>
+          <w:sz w:val="21"/>
+          <w:szCs w:val="21"/>
+          <w:lang w:eastAsia="zh-CN"/>
+        </w:rPr>
+        <w:t>客户端浏览器保存了这个Cookie以后，再次访问该服务器时，会在HTTP请求头中将这个Cookie回传给服务器，让服务器读取，读取过程如下。</w:t>
+      </w:r>
+    </w:p>
+    <w:tbl>
+      <w:tblPr>
+        <w:tblStyle w:val="af"/>
+        <w:tblW w:w="9213" w:type="dxa"/>
+        <w:tblInd w:w="534" w:type="dxa"/>
+        <w:shd w:val="pct5" w:color="auto" w:fill="auto"/>
+        <w:tblLayout w:type="fixed"/>
+        <w:tblLook w:val="04A0" w:firstRow="1" w:lastRow="0" w:firstColumn="1" w:lastColumn="0" w:noHBand="0" w:noVBand="1"/>
+      </w:tblPr>
+      <w:tblGrid>
+        <w:gridCol w:w="9213"/>
+      </w:tblGrid>
+      <w:tr>
+        <w:tc>
+          <w:tcPr>
+            <w:tcW w:w="9213" w:type="dxa"/>
+            <w:shd w:val="pct5" w:color="auto" w:fill="auto"/>
+          </w:tcPr>
+          <w:p>
+            <w:pPr>
+              <w:ind w:firstLine="0"/>
+              <w:rPr>
+                <w:rFonts w:ascii="Courier New" w:hAnsi="Courier New" w:cs="Courier New"/>
+                <w:color w:val="0070C0"/>
+                <w:sz w:val="18"/>
+                <w:szCs w:val="18"/>
+                <w:lang w:eastAsia="zh-CN"/>
+              </w:rPr>
+            </w:pPr>
             <w:r>
               <w:rPr>
                 <w:rFonts w:ascii="Courier New" w:hAnsi="Courier New" w:cs="Courier New" w:hint="eastAsia"/>
@@ -2964,7 +2523,7 @@
                 <w:szCs w:val="18"/>
                 <w:lang w:eastAsia="zh-CN"/>
               </w:rPr>
-              <w:t>();</w:t>
+              <w:t>Cookie[] cookies = request.getCookies();</w:t>
             </w:r>
           </w:p>
           <w:p>
@@ -3009,29 +2568,7 @@
                 <w:lang w:eastAsia="zh-CN"/>
               </w:rPr>
               <w:tab/>
-              <w:t xml:space="preserve">for(Cookie </w:t>
-            </w:r>
-            <w:proofErr w:type="spellStart"/>
-            <w:r>
-              <w:rPr>
-                <w:rFonts w:ascii="Courier New" w:hAnsi="Courier New" w:cs="Courier New" w:hint="eastAsia"/>
-                <w:color w:val="0070C0"/>
-                <w:sz w:val="18"/>
-                <w:szCs w:val="18"/>
-                <w:lang w:eastAsia="zh-CN"/>
-              </w:rPr>
-              <w:t>cookie</w:t>
-            </w:r>
-            <w:proofErr w:type="spellEnd"/>
-            <w:r>
-              <w:rPr>
-                <w:rFonts w:ascii="Courier New" w:hAnsi="Courier New" w:cs="Courier New" w:hint="eastAsia"/>
-                <w:color w:val="0070C0"/>
-                <w:sz w:val="18"/>
-                <w:szCs w:val="18"/>
-                <w:lang w:eastAsia="zh-CN"/>
-              </w:rPr>
-              <w:t xml:space="preserve"> : cookies){</w:t>
+              <w:t>for(Cookie cookie : cookies){</w:t>
             </w:r>
           </w:p>
           <w:p>
@@ -3053,51 +2590,7 @@
                 <w:szCs w:val="18"/>
                 <w:lang w:eastAsia="zh-CN"/>
               </w:rPr>
-              <w:t xml:space="preserve">             if("</w:t>
-            </w:r>
-            <w:proofErr w:type="spellStart"/>
-            <w:r>
-              <w:rPr>
-                <w:rFonts w:ascii="Courier New" w:hAnsi="Courier New" w:cs="Courier New" w:hint="eastAsia"/>
-                <w:color w:val="0070C0"/>
-                <w:sz w:val="18"/>
-                <w:szCs w:val="18"/>
-                <w:lang w:eastAsia="zh-CN"/>
-              </w:rPr>
-              <w:t>userId</w:t>
-            </w:r>
-            <w:proofErr w:type="spellEnd"/>
-            <w:r>
-              <w:rPr>
-                <w:rFonts w:ascii="Courier New" w:hAnsi="Courier New" w:cs="Courier New" w:hint="eastAsia"/>
-                <w:color w:val="0070C0"/>
-                <w:sz w:val="18"/>
-                <w:szCs w:val="18"/>
-                <w:lang w:eastAsia="zh-CN"/>
-              </w:rPr>
-              <w:t>".equals(</w:t>
-            </w:r>
-            <w:proofErr w:type="spellStart"/>
-            <w:r>
-              <w:rPr>
-                <w:rFonts w:ascii="Courier New" w:hAnsi="Courier New" w:cs="Courier New" w:hint="eastAsia"/>
-                <w:color w:val="0070C0"/>
-                <w:sz w:val="18"/>
-                <w:szCs w:val="18"/>
-                <w:lang w:eastAsia="zh-CN"/>
-              </w:rPr>
-              <w:t>cookie.getName</w:t>
-            </w:r>
-            <w:proofErr w:type="spellEnd"/>
-            <w:r>
-              <w:rPr>
-                <w:rFonts w:ascii="Courier New" w:hAnsi="Courier New" w:cs="Courier New" w:hint="eastAsia"/>
-                <w:color w:val="0070C0"/>
-                <w:sz w:val="18"/>
-                <w:szCs w:val="18"/>
-                <w:lang w:eastAsia="zh-CN"/>
-              </w:rPr>
-              <w:t>())){</w:t>
+              <w:t xml:space="preserve">             if("userId".equals(cookie.getName())){</w:t>
             </w:r>
           </w:p>
           <w:p>
@@ -3130,51 +2623,7 @@
                 <w:lang w:eastAsia="zh-CN"/>
               </w:rPr>
               <w:tab/>
-              <w:t>//</w:t>
-            </w:r>
-            <w:proofErr w:type="spellStart"/>
-            <w:r>
-              <w:rPr>
-                <w:rFonts w:ascii="Courier New" w:hAnsi="Courier New" w:cs="Courier New" w:hint="eastAsia"/>
-                <w:color w:val="0070C0"/>
-                <w:sz w:val="18"/>
-                <w:szCs w:val="18"/>
-                <w:lang w:eastAsia="zh-CN"/>
-              </w:rPr>
-              <w:t>doSomethingWith</w:t>
-            </w:r>
-            <w:proofErr w:type="spellEnd"/>
-            <w:r>
-              <w:rPr>
-                <w:rFonts w:ascii="Courier New" w:hAnsi="Courier New" w:cs="Courier New" w:hint="eastAsia"/>
-                <w:color w:val="0070C0"/>
-                <w:sz w:val="18"/>
-                <w:szCs w:val="18"/>
-                <w:lang w:eastAsia="zh-CN"/>
-              </w:rPr>
-              <w:t>(</w:t>
-            </w:r>
-            <w:proofErr w:type="spellStart"/>
-            <w:r>
-              <w:rPr>
-                <w:rFonts w:ascii="Courier New" w:hAnsi="Courier New" w:cs="Courier New" w:hint="eastAsia"/>
-                <w:color w:val="0070C0"/>
-                <w:sz w:val="18"/>
-                <w:szCs w:val="18"/>
-                <w:lang w:eastAsia="zh-CN"/>
-              </w:rPr>
-              <w:t>cookie.getValue</w:t>
-            </w:r>
-            <w:proofErr w:type="spellEnd"/>
-            <w:r>
-              <w:rPr>
-                <w:rFonts w:ascii="Courier New" w:hAnsi="Courier New" w:cs="Courier New" w:hint="eastAsia"/>
-                <w:color w:val="0070C0"/>
-                <w:sz w:val="18"/>
-                <w:szCs w:val="18"/>
-                <w:lang w:eastAsia="zh-CN"/>
-              </w:rPr>
-              <w:t>());</w:t>
+              <w:t>//doSomethingWith(cookie.getValue());</w:t>
             </w:r>
             <w:r>
               <w:rPr>
@@ -3310,19 +2759,8 @@
           <w:szCs w:val="21"/>
           <w:lang w:eastAsia="zh-CN"/>
         </w:rPr>
-        <w:t>循环数组，调用每个对象的</w:t>
-      </w:r>
-      <w:proofErr w:type="spellStart"/>
-      <w:r>
-        <w:rPr>
-          <w:rFonts w:ascii="宋体" w:hAnsi="宋体"/>
-          <w:sz w:val="21"/>
-          <w:szCs w:val="21"/>
-          <w:lang w:eastAsia="zh-CN"/>
-        </w:rPr>
-        <w:t>getName</w:t>
-      </w:r>
-      <w:proofErr w:type="spellEnd"/>
+        <w:t>循环数组，调用每个对象的getName</w:t>
+      </w:r>
       <w:r>
         <w:rPr>
           <w:rFonts w:ascii="宋体" w:hAnsi="宋体" w:hint="eastAsia"/>
@@ -3395,19 +2833,8 @@
           <w:szCs w:val="21"/>
           <w:lang w:eastAsia="zh-CN"/>
         </w:rPr>
-        <w:t>根据应用程序调用</w:t>
-      </w:r>
-      <w:proofErr w:type="spellStart"/>
-      <w:r>
-        <w:rPr>
-          <w:rFonts w:ascii="宋体" w:hAnsi="宋体"/>
-          <w:sz w:val="21"/>
-          <w:szCs w:val="21"/>
-          <w:lang w:eastAsia="zh-CN"/>
-        </w:rPr>
-        <w:t>getValue</w:t>
-      </w:r>
-      <w:proofErr w:type="spellEnd"/>
+        <w:t>根据应用程序调用getValue</w:t>
+      </w:r>
       <w:r>
         <w:rPr>
           <w:rFonts w:ascii="宋体" w:hAnsi="宋体" w:hint="eastAsia"/>
@@ -3465,7 +2892,7 @@
                     </pic:cNvPicPr>
                   </pic:nvPicPr>
                   <pic:blipFill>
-                    <a:blip r:embed="rId20"/>
+                    <a:blip r:embed="rId19"/>
                     <a:stretch>
                       <a:fillRect/>
                     </a:stretch>
@@ -3522,7 +2949,6 @@
           <w:lang w:eastAsia="zh-CN"/>
         </w:rPr>
       </w:pPr>
-      <w:proofErr w:type="spellStart"/>
       <w:r>
         <w:rPr>
           <w:rFonts w:ascii="宋体" w:hAnsi="宋体"/>
@@ -3532,7 +2958,6 @@
         </w:rPr>
         <w:t>getMaxAge</w:t>
       </w:r>
-      <w:proofErr w:type="spellEnd"/>
       <w:r>
         <w:rPr>
           <w:rFonts w:ascii="宋体" w:hAnsi="宋体" w:hint="eastAsia"/>
@@ -3549,19 +2974,8 @@
           <w:szCs w:val="21"/>
           <w:lang w:eastAsia="zh-CN"/>
         </w:rPr>
-        <w:t>/</w:t>
-      </w:r>
-      <w:proofErr w:type="spellStart"/>
-      <w:r>
-        <w:rPr>
-          <w:rFonts w:ascii="宋体" w:hAnsi="宋体"/>
-          <w:sz w:val="21"/>
-          <w:szCs w:val="21"/>
-          <w:lang w:eastAsia="zh-CN"/>
-        </w:rPr>
-        <w:t>setMaxAge</w:t>
-      </w:r>
-      <w:proofErr w:type="spellEnd"/>
+        <w:t>/setMaxAge</w:t>
+      </w:r>
       <w:r>
         <w:rPr>
           <w:rFonts w:ascii="宋体" w:hAnsi="宋体" w:hint="eastAsia"/>
@@ -3742,52 +3156,20 @@
           <w:lang w:eastAsia="zh-CN"/>
         </w:rPr>
       </w:pPr>
-      <w:proofErr w:type="spellStart"/>
-      <w:r>
-        <w:rPr>
-          <w:rFonts w:ascii="宋体" w:hAnsi="宋体" w:hint="eastAsia"/>
-          <w:sz w:val="21"/>
-          <w:szCs w:val="21"/>
-          <w:lang w:eastAsia="zh-CN"/>
-        </w:rPr>
-        <w:t>getName</w:t>
-      </w:r>
-      <w:proofErr w:type="spellEnd"/>
-      <w:r>
-        <w:rPr>
-          <w:rFonts w:ascii="宋体" w:hAnsi="宋体" w:hint="eastAsia"/>
-          <w:sz w:val="21"/>
-          <w:szCs w:val="21"/>
-          <w:lang w:eastAsia="zh-CN"/>
-        </w:rPr>
-        <w:t>()方法为读取Cookie的名称。不存在</w:t>
-      </w:r>
-      <w:proofErr w:type="spellStart"/>
-      <w:r>
-        <w:rPr>
-          <w:rFonts w:ascii="宋体" w:hAnsi="宋体" w:hint="eastAsia"/>
-          <w:sz w:val="21"/>
-          <w:szCs w:val="21"/>
-          <w:lang w:eastAsia="zh-CN"/>
-        </w:rPr>
-        <w:t>setName</w:t>
-      </w:r>
-      <w:proofErr w:type="spellEnd"/>
-      <w:r>
-        <w:rPr>
-          <w:rFonts w:ascii="宋体" w:hAnsi="宋体" w:hint="eastAsia"/>
-          <w:sz w:val="21"/>
-          <w:szCs w:val="21"/>
-          <w:lang w:eastAsia="zh-CN"/>
-        </w:rPr>
-        <w:t>()方法。</w:t>
-      </w:r>
-    </w:p>
-    <w:p>
-      <w:pPr>
-        <w:spacing w:line="360" w:lineRule="auto"/>
-      </w:pPr>
-      <w:proofErr w:type="spellStart"/>
+      <w:r>
+        <w:rPr>
+          <w:rFonts w:ascii="宋体" w:hAnsi="宋体" w:hint="eastAsia"/>
+          <w:sz w:val="21"/>
+          <w:szCs w:val="21"/>
+          <w:lang w:eastAsia="zh-CN"/>
+        </w:rPr>
+        <w:t>getName()方法为读取Cookie的名称。不存在setName()方法。</w:t>
+      </w:r>
+    </w:p>
+    <w:p>
+      <w:pPr>
+        <w:spacing w:line="360" w:lineRule="auto"/>
+      </w:pPr>
       <w:r>
         <w:rPr>
           <w:rFonts w:ascii="宋体" w:hAnsi="宋体"/>
@@ -3797,7 +3179,6 @@
         </w:rPr>
         <w:t>getValue</w:t>
       </w:r>
-      <w:proofErr w:type="spellEnd"/>
       <w:r>
         <w:rPr>
           <w:rFonts w:ascii="宋体" w:hAnsi="宋体" w:hint="eastAsia"/>
@@ -3814,19 +3195,8 @@
           <w:szCs w:val="21"/>
           <w:lang w:eastAsia="zh-CN"/>
         </w:rPr>
-        <w:t>/</w:t>
-      </w:r>
-      <w:proofErr w:type="spellStart"/>
-      <w:r>
-        <w:rPr>
-          <w:rFonts w:ascii="宋体" w:hAnsi="宋体"/>
-          <w:sz w:val="21"/>
-          <w:szCs w:val="21"/>
-          <w:lang w:eastAsia="zh-CN"/>
-        </w:rPr>
-        <w:t>setValue</w:t>
-      </w:r>
-      <w:proofErr w:type="spellEnd"/>
+        <w:t>/setValue</w:t>
+      </w:r>
       <w:r>
         <w:rPr>
           <w:rFonts w:ascii="宋体" w:hAnsi="宋体" w:hint="eastAsia"/>
@@ -3861,19 +3231,8 @@
           <w:szCs w:val="21"/>
           <w:lang w:eastAsia="zh-CN"/>
         </w:rPr>
-        <w:t>如果重新设置了某Cookie的值，需要用</w:t>
-      </w:r>
-      <w:proofErr w:type="spellStart"/>
-      <w:r>
-        <w:rPr>
-          <w:rFonts w:ascii="宋体" w:hAnsi="宋体"/>
-          <w:sz w:val="21"/>
-          <w:szCs w:val="21"/>
-          <w:lang w:eastAsia="zh-CN"/>
-        </w:rPr>
-        <w:t>response.addCookie</w:t>
-      </w:r>
-      <w:proofErr w:type="spellEnd"/>
+        <w:t>如果重新设置了某Cookie的值，需要用response.addCookie</w:t>
+      </w:r>
       <w:r>
         <w:rPr>
           <w:rFonts w:ascii="宋体" w:hAnsi="宋体" w:hint="eastAsia"/>
@@ -3931,7 +3290,7 @@
                     </pic:cNvPicPr>
                   </pic:nvPicPr>
                   <pic:blipFill>
-                    <a:blip r:embed="rId21"/>
+                    <a:blip r:embed="rId20"/>
                     <a:stretch>
                       <a:fillRect/>
                     </a:stretch>
@@ -4135,27 +3494,7 @@
           <w:szCs w:val="21"/>
           <w:lang w:eastAsia="zh-CN"/>
         </w:rPr>
-        <w:t>另外，</w:t>
-      </w:r>
-      <w:proofErr w:type="gramStart"/>
-      <w:r>
-        <w:rPr>
-          <w:rFonts w:ascii="宋体" w:hAnsi="宋体" w:hint="eastAsia"/>
-          <w:sz w:val="21"/>
-          <w:szCs w:val="21"/>
-          <w:lang w:eastAsia="zh-CN"/>
-        </w:rPr>
-        <w:t>在谷歌浏览器</w:t>
-      </w:r>
-      <w:proofErr w:type="gramEnd"/>
-      <w:r>
-        <w:rPr>
-          <w:rFonts w:ascii="宋体" w:hAnsi="宋体" w:hint="eastAsia"/>
-          <w:sz w:val="21"/>
-          <w:szCs w:val="21"/>
-          <w:lang w:eastAsia="zh-CN"/>
-        </w:rPr>
-        <w:t>中查看Cookie(如下图所示)的方法:</w:t>
+        <w:t>另外，在谷歌浏览器中查看Cookie(如下图所示)的方法:</w:t>
       </w:r>
     </w:p>
     <w:p>
@@ -4180,7 +3519,7 @@
     </w:p>
     <w:p>
       <w:pPr>
-        <w:pStyle w:val="a7"/>
+        <w:pStyle w:val="aa"/>
         <w:ind w:leftChars="200" w:left="440" w:firstLineChars="0" w:firstLine="0"/>
         <w:jc w:val="center"/>
         <w:rPr>
@@ -4214,7 +3553,7 @@
                     </pic:cNvPicPr>
                   </pic:nvPicPr>
                   <pic:blipFill>
-                    <a:blip r:embed="rId22"/>
+                    <a:blip r:embed="rId21"/>
                     <a:stretch>
                       <a:fillRect/>
                     </a:stretch>
@@ -4270,7 +3609,7 @@
                     </pic:cNvPicPr>
                   </pic:nvPicPr>
                   <pic:blipFill>
-                    <a:blip r:embed="rId23"/>
+                    <a:blip r:embed="rId22"/>
                     <a:stretch>
                       <a:fillRect/>
                     </a:stretch>
@@ -4314,87 +3653,27 @@
           <w:szCs w:val="21"/>
           <w:lang w:eastAsia="zh-CN"/>
         </w:rPr>
-        <w:t>Cookie技术是将信息保存在客户端浏览器，以头信息的方式与服务器进行传递。使用隐藏域是由客户端浏览器主动告知服务器多次</w:t>
-      </w:r>
-      <w:proofErr w:type="gramStart"/>
-      <w:r>
-        <w:rPr>
-          <w:rFonts w:ascii="宋体" w:hAnsi="宋体" w:hint="eastAsia"/>
-          <w:sz w:val="21"/>
-          <w:szCs w:val="21"/>
-          <w:lang w:eastAsia="zh-CN"/>
-        </w:rPr>
-        <w:t>请求间必要</w:t>
-      </w:r>
-      <w:proofErr w:type="gramEnd"/>
-      <w:r>
-        <w:rPr>
-          <w:rFonts w:ascii="宋体" w:hAnsi="宋体" w:hint="eastAsia"/>
-          <w:sz w:val="21"/>
-          <w:szCs w:val="21"/>
-          <w:lang w:eastAsia="zh-CN"/>
-        </w:rPr>
-        <w:t>的信息，将</w:t>
-      </w:r>
-      <w:proofErr w:type="gramStart"/>
-      <w:r>
-        <w:rPr>
-          <w:rFonts w:ascii="宋体" w:hAnsi="宋体" w:hint="eastAsia"/>
-          <w:sz w:val="21"/>
-          <w:szCs w:val="21"/>
-          <w:lang w:eastAsia="zh-CN"/>
-        </w:rPr>
-        <w:t>请求间必要</w:t>
-      </w:r>
-      <w:proofErr w:type="gramEnd"/>
-      <w:r>
-        <w:rPr>
-          <w:rFonts w:ascii="宋体" w:hAnsi="宋体" w:hint="eastAsia"/>
-          <w:sz w:val="21"/>
-          <w:szCs w:val="21"/>
-          <w:lang w:eastAsia="zh-CN"/>
-        </w:rPr>
-        <w:t>的信息保存在客户端的表单里，以表单的方式向服务器传递信息。隐藏域，即隐藏的表单域，当表单元素input的type属性值为hidden时，这个输入字段在页面中是隐藏的，对于用户是不可见的，这就是一个隐藏域。</w:t>
-      </w:r>
-    </w:p>
-    <w:p>
-      <w:pPr>
-        <w:spacing w:line="360" w:lineRule="auto"/>
-        <w:rPr>
-          <w:rFonts w:ascii="宋体" w:hAnsi="宋体"/>
-          <w:sz w:val="21"/>
-          <w:szCs w:val="21"/>
-          <w:lang w:eastAsia="zh-CN"/>
-        </w:rPr>
-      </w:pPr>
-      <w:r>
-        <w:rPr>
-          <w:rFonts w:ascii="宋体" w:hAnsi="宋体" w:hint="eastAsia"/>
-          <w:sz w:val="21"/>
-          <w:szCs w:val="21"/>
-          <w:lang w:eastAsia="zh-CN"/>
-        </w:rPr>
-        <w:t>比如使用隐藏</w:t>
-      </w:r>
-      <w:proofErr w:type="gramStart"/>
-      <w:r>
-        <w:rPr>
-          <w:rFonts w:ascii="宋体" w:hAnsi="宋体" w:hint="eastAsia"/>
-          <w:sz w:val="21"/>
-          <w:szCs w:val="21"/>
-          <w:lang w:eastAsia="zh-CN"/>
-        </w:rPr>
-        <w:t>域实现</w:t>
-      </w:r>
-      <w:proofErr w:type="gramEnd"/>
-      <w:r>
-        <w:rPr>
-          <w:rFonts w:ascii="宋体" w:hAnsi="宋体" w:hint="eastAsia"/>
-          <w:sz w:val="21"/>
-          <w:szCs w:val="21"/>
-          <w:lang w:eastAsia="zh-CN"/>
-        </w:rPr>
-        <w:t>用户登录功能，过程如下。</w:t>
+        <w:t>Cookie技术是将信息保存在客户端浏览器，以头信息的方式与服务器进行传递。使用隐藏域是由客户端浏览器主动告知服务器多次请求间必要的信息，将请求间必要的信息保存在客户端的表单里，以表单的方式向服务器传递信息。隐藏域，即隐藏的表单域，当表单元素input的type属性值为hidden时，这个输入字段在页面中是隐藏的，对于用户是不可见的，这就是一个隐藏域。</w:t>
+      </w:r>
+    </w:p>
+    <w:p>
+      <w:pPr>
+        <w:spacing w:line="360" w:lineRule="auto"/>
+        <w:rPr>
+          <w:rFonts w:ascii="宋体" w:hAnsi="宋体"/>
+          <w:sz w:val="21"/>
+          <w:szCs w:val="21"/>
+          <w:lang w:eastAsia="zh-CN"/>
+        </w:rPr>
+      </w:pPr>
+      <w:r>
+        <w:rPr>
+          <w:rFonts w:ascii="宋体" w:hAnsi="宋体" w:hint="eastAsia"/>
+          <w:sz w:val="21"/>
+          <w:szCs w:val="21"/>
+          <w:lang w:eastAsia="zh-CN"/>
+        </w:rPr>
+        <w:t>比如使用隐藏域实现用户登录功能，过程如下。</w:t>
       </w:r>
     </w:p>
     <w:p>
@@ -4527,7 +3806,7 @@
                     </pic:cNvPicPr>
                   </pic:nvPicPr>
                   <pic:blipFill>
-                    <a:blip r:embed="rId24"/>
+                    <a:blip r:embed="rId23"/>
                     <a:stretch>
                       <a:fillRect/>
                     </a:stretch>
@@ -4638,6 +3917,101 @@
                 <pic:pic xmlns:pic="http://schemas.openxmlformats.org/drawingml/2006/picture">
                   <pic:nvPicPr>
                     <pic:cNvPr id="22" name="Picture 14"/>
+                    <pic:cNvPicPr>
+                      <a:picLocks noChangeAspect="1"/>
+                    </pic:cNvPicPr>
+                  </pic:nvPicPr>
+                  <pic:blipFill>
+                    <a:blip r:embed="rId24"/>
+                    <a:stretch>
+                      <a:fillRect/>
+                    </a:stretch>
+                  </pic:blipFill>
+                  <pic:spPr>
+                    <a:xfrm>
+                      <a:off x="0" y="0"/>
+                      <a:ext cx="2793365" cy="2096135"/>
+                    </a:xfrm>
+                    <a:prstGeom prst="rect">
+                      <a:avLst/>
+                    </a:prstGeom>
+                    <a:noFill/>
+                    <a:ln w="3175">
+                      <a:solidFill>
+                        <a:schemeClr val="tx1"/>
+                      </a:solidFill>
+                    </a:ln>
+                  </pic:spPr>
+                </pic:pic>
+              </a:graphicData>
+            </a:graphic>
+          </wp:inline>
+        </w:drawing>
+      </w:r>
+    </w:p>
+    <w:p>
+      <w:pPr>
+        <w:spacing w:line="360" w:lineRule="auto"/>
+        <w:rPr>
+          <w:rFonts w:ascii="宋体" w:hAnsi="宋体"/>
+          <w:sz w:val="21"/>
+          <w:szCs w:val="21"/>
+          <w:lang w:eastAsia="zh-CN"/>
+        </w:rPr>
+      </w:pPr>
+      <w:r>
+        <w:rPr>
+          <w:rFonts w:ascii="宋体" w:hAnsi="宋体" w:hint="eastAsia"/>
+          <w:sz w:val="21"/>
+          <w:szCs w:val="21"/>
+          <w:lang w:eastAsia="zh-CN"/>
+        </w:rPr>
+        <w:t>上一节介绍三个会话管理的基本方式。无论哪个方式，都必须</w:t>
+      </w:r>
+      <w:r>
+        <w:rPr>
+          <w:rFonts w:ascii="宋体" w:hAnsi="宋体" w:hint="eastAsia"/>
+          <w:sz w:val="21"/>
+          <w:szCs w:val="21"/>
+          <w:lang w:eastAsia="zh-CN"/>
+        </w:rPr>
+        <w:t>在服务器</w:t>
+      </w:r>
+      <w:r>
+        <w:rPr>
+          <w:rFonts w:ascii="宋体" w:hAnsi="宋体" w:hint="eastAsia"/>
+          <w:sz w:val="21"/>
+          <w:szCs w:val="21"/>
+          <w:lang w:eastAsia="zh-CN"/>
+        </w:rPr>
+        <w:t>自行处理对客户端浏览器的响应，将需要传递的所有具体的关联信息传送给客户端浏览器，并在之后的请求中将这些信息发送给服务器，服务器辨识请求间的关联。这其中传递的信息量都比较大，而在Servlet/JSP中有一种更好的会话管理的机制Session。</w:t>
+      </w:r>
+    </w:p>
+    <w:p>
+      <w:pPr>
+        <w:spacing w:line="360" w:lineRule="auto"/>
+        <w:ind w:firstLine="357"/>
+        <w:jc w:val="center"/>
+      </w:pPr>
+      <w:r>
+        <w:rPr>
+          <w:noProof/>
+          <w:lang w:eastAsia="zh-CN" w:bidi="ar-SA"/>
+        </w:rPr>
+        <w:lastRenderedPageBreak/>
+        <w:drawing>
+          <wp:inline distT="0" distB="0" distL="114300" distR="114300">
+            <wp:extent cx="2793365" cy="2096135"/>
+            <wp:effectExtent l="9525" t="9525" r="16510" b="12700"/>
+            <wp:docPr id="42" name="Picture 28"/>
+            <wp:cNvGraphicFramePr>
+              <a:graphicFrameLocks xmlns:a="http://schemas.openxmlformats.org/drawingml/2006/main" noChangeAspect="1"/>
+            </wp:cNvGraphicFramePr>
+            <a:graphic xmlns:a="http://schemas.openxmlformats.org/drawingml/2006/main">
+              <a:graphicData uri="http://schemas.openxmlformats.org/drawingml/2006/picture">
+                <pic:pic xmlns:pic="http://schemas.openxmlformats.org/drawingml/2006/picture">
+                  <pic:nvPicPr>
+                    <pic:cNvPr id="42" name="Picture 28"/>
                     <pic:cNvPicPr>
                       <a:picLocks noChangeAspect="1"/>
                     </pic:cNvPicPr>
@@ -4687,45 +4061,25 @@
           <w:szCs w:val="21"/>
           <w:lang w:eastAsia="zh-CN"/>
         </w:rPr>
-        <w:t>上一节介绍三个会话管理的基本方式。无论哪个方式，都必须</w:t>
-      </w:r>
-      <w:r>
-        <w:rPr>
-          <w:rFonts w:ascii="宋体" w:hAnsi="宋体" w:hint="eastAsia"/>
-          <w:sz w:val="21"/>
-          <w:szCs w:val="21"/>
-          <w:lang w:eastAsia="zh-CN"/>
-        </w:rPr>
-        <w:t>在服务器</w:t>
-      </w:r>
-      <w:r>
-        <w:rPr>
-          <w:rFonts w:ascii="宋体" w:hAnsi="宋体" w:hint="eastAsia"/>
-          <w:sz w:val="21"/>
-          <w:szCs w:val="21"/>
-          <w:lang w:eastAsia="zh-CN"/>
-        </w:rPr>
-        <w:t>自行处理对客户端浏览器的响应，将需要传递的所有具体的关联信息传送给客户端浏览器，并在之后的请求中将这些信息发送给服务器，服务器辨识</w:t>
-      </w:r>
-      <w:proofErr w:type="gramStart"/>
-      <w:r>
-        <w:rPr>
-          <w:rFonts w:ascii="宋体" w:hAnsi="宋体" w:hint="eastAsia"/>
-          <w:sz w:val="21"/>
-          <w:szCs w:val="21"/>
-          <w:lang w:eastAsia="zh-CN"/>
-        </w:rPr>
-        <w:t>请求间</w:t>
-      </w:r>
-      <w:proofErr w:type="gramEnd"/>
-      <w:r>
-        <w:rPr>
-          <w:rFonts w:ascii="宋体" w:hAnsi="宋体" w:hint="eastAsia"/>
-          <w:sz w:val="21"/>
-          <w:szCs w:val="21"/>
-          <w:lang w:eastAsia="zh-CN"/>
-        </w:rPr>
-        <w:t>的关联。这其中传递的信息量都比较大，而在Servlet/JSP中有一种更好的会话管理的机制Session。</w:t>
+        <w:t>Servlet进行会话管理时，可以在服务器中创建专门用来保存请求之间信息的对象Session。</w:t>
+      </w:r>
+      <w:r>
+        <w:rPr>
+          <w:rFonts w:ascii="宋体" w:hAnsi="宋体" w:hint="eastAsia"/>
+          <w:sz w:val="21"/>
+          <w:szCs w:val="21"/>
+          <w:lang w:eastAsia="zh-CN"/>
+        </w:rPr>
+        <w:t>Session是Java里HttpSession类的实例的简称。</w:t>
+      </w:r>
+      <w:r>
+        <w:rPr>
+          <w:rFonts w:ascii="宋体" w:hAnsi="宋体" w:hint="eastAsia"/>
+          <w:sz w:val="21"/>
+          <w:szCs w:val="21"/>
+          <w:lang w:eastAsia="zh-CN"/>
+        </w:rPr>
+        <w:t>可以使用HttpServletRequest的getSession()方法取得Session对象。使用Session的setAttribute()方法可以将信息设置为对象的属性。在会话期间就可以当作服务器“记得”客户端的信息，如果想取出这些信息，使用Session的getAttribute()方法。</w:t>
       </w:r>
     </w:p>
     <w:p>
@@ -4739,12 +4093,11 @@
           <w:noProof/>
           <w:lang w:eastAsia="zh-CN" w:bidi="ar-SA"/>
         </w:rPr>
-        <w:lastRenderedPageBreak/>
         <w:drawing>
-          <wp:inline distT="0" distB="0" distL="114300" distR="114300">
-            <wp:extent cx="2793365" cy="2096135"/>
-            <wp:effectExtent l="9525" t="9525" r="16510" b="12700"/>
-            <wp:docPr id="42" name="Picture 28"/>
+          <wp:inline distT="0" distB="0" distL="0" distR="0" wp14:anchorId="134E56EF" wp14:editId="5B815BD3">
+            <wp:extent cx="2793600" cy="2100050"/>
+            <wp:effectExtent l="0" t="0" r="6985" b="0"/>
+            <wp:docPr id="7" name="图片 7"/>
             <wp:cNvGraphicFramePr>
               <a:graphicFrameLocks xmlns:a="http://schemas.openxmlformats.org/drawingml/2006/main" noChangeAspect="1"/>
             </wp:cNvGraphicFramePr>
@@ -4752,13 +4105,503 @@
               <a:graphicData uri="http://schemas.openxmlformats.org/drawingml/2006/picture">
                 <pic:pic xmlns:pic="http://schemas.openxmlformats.org/drawingml/2006/picture">
                   <pic:nvPicPr>
-                    <pic:cNvPr id="42" name="Picture 28"/>
+                    <pic:cNvPr id="0" name=""/>
+                    <pic:cNvPicPr/>
+                  </pic:nvPicPr>
+                  <pic:blipFill>
+                    <a:blip r:embed="rId26"/>
+                    <a:stretch>
+                      <a:fillRect/>
+                    </a:stretch>
+                  </pic:blipFill>
+                  <pic:spPr>
+                    <a:xfrm>
+                      <a:off x="0" y="0"/>
+                      <a:ext cx="2793600" cy="2100050"/>
+                    </a:xfrm>
+                    <a:prstGeom prst="rect">
+                      <a:avLst/>
+                    </a:prstGeom>
+                  </pic:spPr>
+                </pic:pic>
+              </a:graphicData>
+            </a:graphic>
+          </wp:inline>
+        </w:drawing>
+      </w:r>
+    </w:p>
+    <w:p>
+      <w:pPr>
+        <w:spacing w:line="360" w:lineRule="auto"/>
+        <w:rPr>
+          <w:rFonts w:ascii="宋体" w:hAnsi="宋体"/>
+          <w:sz w:val="21"/>
+          <w:szCs w:val="21"/>
+          <w:lang w:eastAsia="zh-CN"/>
+        </w:rPr>
+      </w:pPr>
+      <w:r>
+        <w:rPr>
+          <w:rFonts w:ascii="宋体" w:hAnsi="宋体" w:hint="eastAsia"/>
+          <w:sz w:val="21"/>
+          <w:szCs w:val="21"/>
+          <w:lang w:eastAsia="zh-CN"/>
+        </w:rPr>
+        <w:t>Servlet容器提供Session接口来代表服务器端和客户端浏览器的会话。当服务器接到客户端浏览器发来的请求时，Servlet容器会为客户端浏览器开始一个会话，也就是使用getSession()方法为这个客户端浏览器创建一个新的Session对象，每个对象都含有一个特殊的ID,称为Session ID。在服务器响应客户端浏览器时，默认使用Cookie将Session ID存放在客户端浏览器中。在Tomcat中,Cookie的名称为JSESSIONID。</w:t>
+      </w:r>
+    </w:p>
+    <w:p>
+      <w:pPr>
+        <w:spacing w:line="360" w:lineRule="auto"/>
+        <w:rPr>
+          <w:rFonts w:ascii="宋体" w:hAnsi="宋体"/>
+          <w:sz w:val="21"/>
+          <w:szCs w:val="21"/>
+          <w:lang w:eastAsia="zh-CN"/>
+        </w:rPr>
+      </w:pPr>
+      <w:r>
+        <w:rPr>
+          <w:rFonts w:ascii="宋体" w:hAnsi="宋体" w:hint="eastAsia"/>
+          <w:sz w:val="21"/>
+          <w:szCs w:val="21"/>
+          <w:lang w:eastAsia="zh-CN"/>
+        </w:rPr>
+        <w:t>所以，使用Session来进行会话管理时，设定为属性的Session对象存储在服务器端，Cookie保存在客户端浏览器，Cookie中存放的是只服务器传过来的Session对象的ID。</w:t>
+      </w:r>
+    </w:p>
+    <w:p>
+      <w:pPr>
+        <w:spacing w:line="360" w:lineRule="auto"/>
+        <w:ind w:firstLine="357"/>
+        <w:jc w:val="center"/>
+      </w:pPr>
+      <w:r>
+        <w:rPr>
+          <w:noProof/>
+          <w:lang w:eastAsia="zh-CN" w:bidi="ar-SA"/>
+        </w:rPr>
+        <w:lastRenderedPageBreak/>
+        <w:drawing>
+          <wp:inline distT="0" distB="0" distL="0" distR="0" wp14:anchorId="745AB77A" wp14:editId="3E50E5ED">
+            <wp:extent cx="2793600" cy="2090673"/>
+            <wp:effectExtent l="0" t="0" r="6985" b="5080"/>
+            <wp:docPr id="4" name="图片 4"/>
+            <wp:cNvGraphicFramePr>
+              <a:graphicFrameLocks xmlns:a="http://schemas.openxmlformats.org/drawingml/2006/main" noChangeAspect="1"/>
+            </wp:cNvGraphicFramePr>
+            <a:graphic xmlns:a="http://schemas.openxmlformats.org/drawingml/2006/main">
+              <a:graphicData uri="http://schemas.openxmlformats.org/drawingml/2006/picture">
+                <pic:pic xmlns:pic="http://schemas.openxmlformats.org/drawingml/2006/picture">
+                  <pic:nvPicPr>
+                    <pic:cNvPr id="0" name=""/>
+                    <pic:cNvPicPr/>
+                  </pic:nvPicPr>
+                  <pic:blipFill>
+                    <a:blip r:embed="rId27"/>
+                    <a:stretch>
+                      <a:fillRect/>
+                    </a:stretch>
+                  </pic:blipFill>
+                  <pic:spPr>
+                    <a:xfrm>
+                      <a:off x="0" y="0"/>
+                      <a:ext cx="2793600" cy="2090673"/>
+                    </a:xfrm>
+                    <a:prstGeom prst="rect">
+                      <a:avLst/>
+                    </a:prstGeom>
+                  </pic:spPr>
+                </pic:pic>
+              </a:graphicData>
+            </a:graphic>
+          </wp:inline>
+        </w:drawing>
+      </w:r>
+    </w:p>
+    <w:p>
+      <w:pPr>
+        <w:spacing w:line="360" w:lineRule="auto"/>
+        <w:rPr>
+          <w:rFonts w:ascii="宋体" w:hAnsi="宋体"/>
+          <w:sz w:val="21"/>
+          <w:szCs w:val="21"/>
+          <w:lang w:eastAsia="zh-CN"/>
+        </w:rPr>
+      </w:pPr>
+      <w:r>
+        <w:rPr>
+          <w:rFonts w:ascii="宋体" w:hAnsi="宋体" w:hint="eastAsia"/>
+          <w:sz w:val="21"/>
+          <w:szCs w:val="21"/>
+          <w:lang w:eastAsia="zh-CN"/>
+        </w:rPr>
+        <w:t>所以真正保存请求间信息的是Session对象。Session将数据信息存储在服务器端的内存中,供以后来自同一个客户端浏览器的请求使用。所以客户端浏览器下次请求服务器时，自动将存储Session ID的Cookie发送给服务器，服务器通过这个ID号来查找对应的Session对象为用户服务。</w:t>
+      </w:r>
+    </w:p>
+    <w:p>
+      <w:pPr>
+        <w:spacing w:line="360" w:lineRule="auto"/>
+        <w:ind w:firstLine="357"/>
+        <w:jc w:val="center"/>
+      </w:pPr>
+      <w:r>
+        <w:rPr>
+          <w:noProof/>
+          <w:lang w:eastAsia="zh-CN" w:bidi="ar-SA"/>
+        </w:rPr>
+        <w:drawing>
+          <wp:inline distT="0" distB="0" distL="114300" distR="114300">
+            <wp:extent cx="2793365" cy="2098040"/>
+            <wp:effectExtent l="9525" t="9525" r="16510" b="10795"/>
+            <wp:docPr id="1" name="Picture 1"/>
+            <wp:cNvGraphicFramePr>
+              <a:graphicFrameLocks xmlns:a="http://schemas.openxmlformats.org/drawingml/2006/main" noChangeAspect="1"/>
+            </wp:cNvGraphicFramePr>
+            <a:graphic xmlns:a="http://schemas.openxmlformats.org/drawingml/2006/main">
+              <a:graphicData uri="http://schemas.openxmlformats.org/drawingml/2006/picture">
+                <pic:pic xmlns:pic="http://schemas.openxmlformats.org/drawingml/2006/picture">
+                  <pic:nvPicPr>
+                    <pic:cNvPr id="1" name="Picture 1"/>
                     <pic:cNvPicPr>
                       <a:picLocks noChangeAspect="1"/>
                     </pic:cNvPicPr>
                   </pic:nvPicPr>
                   <pic:blipFill>
-                    <a:blip r:embed="rId26"/>
+                    <a:blip r:embed="rId28"/>
+                    <a:stretch>
+                      <a:fillRect/>
+                    </a:stretch>
+                  </pic:blipFill>
+                  <pic:spPr>
+                    <a:xfrm>
+                      <a:off x="0" y="0"/>
+                      <a:ext cx="2793365" cy="2098040"/>
+                    </a:xfrm>
+                    <a:prstGeom prst="rect">
+                      <a:avLst/>
+                    </a:prstGeom>
+                    <a:noFill/>
+                    <a:ln w="3175">
+                      <a:solidFill>
+                        <a:schemeClr val="tx1"/>
+                      </a:solidFill>
+                    </a:ln>
+                  </pic:spPr>
+                </pic:pic>
+              </a:graphicData>
+            </a:graphic>
+          </wp:inline>
+        </w:drawing>
+      </w:r>
+    </w:p>
+    <w:p>
+      <w:pPr>
+        <w:spacing w:line="360" w:lineRule="auto"/>
+        <w:rPr>
+          <w:rFonts w:ascii="宋体" w:hAnsi="宋体"/>
+          <w:sz w:val="21"/>
+          <w:szCs w:val="21"/>
+          <w:lang w:eastAsia="zh-CN"/>
+        </w:rPr>
+      </w:pPr>
+      <w:r>
+        <w:rPr>
+          <w:rFonts w:ascii="宋体" w:hAnsi="宋体" w:hint="eastAsia"/>
+          <w:sz w:val="21"/>
+          <w:szCs w:val="21"/>
+          <w:lang w:eastAsia="zh-CN"/>
+        </w:rPr>
+        <w:t>使用Session实现自动登录的过程如下：</w:t>
+      </w:r>
+    </w:p>
+    <w:p>
+      <w:pPr>
+        <w:spacing w:line="360" w:lineRule="auto"/>
+        <w:rPr>
+          <w:rFonts w:ascii="宋体" w:hAnsi="宋体"/>
+          <w:sz w:val="21"/>
+          <w:szCs w:val="21"/>
+          <w:lang w:eastAsia="zh-CN"/>
+        </w:rPr>
+      </w:pPr>
+      <w:r>
+        <w:rPr>
+          <w:rFonts w:ascii="宋体" w:hAnsi="宋体" w:hint="eastAsia"/>
+          <w:sz w:val="21"/>
+          <w:szCs w:val="21"/>
+          <w:lang w:eastAsia="zh-CN"/>
+        </w:rPr>
+        <w:t>1.客户端浏览器第一次发出登录请求后，服务器创建Session对象并设置属性，这样就将账号保存在了Session属性中；</w:t>
+      </w:r>
+    </w:p>
+    <w:p>
+      <w:pPr>
+        <w:spacing w:line="360" w:lineRule="auto"/>
+        <w:rPr>
+          <w:rFonts w:ascii="宋体" w:hAnsi="宋体"/>
+          <w:sz w:val="21"/>
+          <w:szCs w:val="21"/>
+          <w:lang w:eastAsia="zh-CN"/>
+        </w:rPr>
+      </w:pPr>
+      <w:r>
+        <w:rPr>
+          <w:rFonts w:ascii="宋体" w:hAnsi="宋体" w:hint="eastAsia"/>
+          <w:sz w:val="21"/>
+          <w:szCs w:val="21"/>
+          <w:lang w:eastAsia="zh-CN"/>
+        </w:rPr>
+        <w:t>2.服务器作出响应时将Session ID传给客户端浏览器，客户端浏览器将Session ID以Cookie的形式保存在客户端浏览器；</w:t>
+      </w:r>
+    </w:p>
+    <w:p>
+      <w:pPr>
+        <w:spacing w:line="360" w:lineRule="auto"/>
+        <w:rPr>
+          <w:rFonts w:ascii="宋体" w:hAnsi="宋体"/>
+          <w:sz w:val="21"/>
+          <w:szCs w:val="21"/>
+          <w:lang w:eastAsia="zh-CN"/>
+        </w:rPr>
+      </w:pPr>
+      <w:r>
+        <w:rPr>
+          <w:rFonts w:ascii="宋体" w:hAnsi="宋体" w:hint="eastAsia"/>
+          <w:sz w:val="21"/>
+          <w:szCs w:val="21"/>
+          <w:lang w:eastAsia="zh-CN"/>
+        </w:rPr>
+        <w:t>3.用户登录以后进行其他操作时，客户端浏览器将Cookie自动发送给服务器，服务器用getSession()方法通过客户端浏览器传过来的Session ID获取之前的Session对象，并获取之前保存在这个对象属性中的账号信息。</w:t>
+      </w:r>
+    </w:p>
+    <w:p>
+      <w:pPr>
+        <w:spacing w:line="360" w:lineRule="auto"/>
+        <w:rPr>
+          <w:rFonts w:ascii="宋体" w:hAnsi="宋体"/>
+          <w:sz w:val="21"/>
+          <w:szCs w:val="21"/>
+          <w:lang w:eastAsia="zh-CN"/>
+        </w:rPr>
+      </w:pPr>
+      <w:r>
+        <w:rPr>
+          <w:rFonts w:ascii="宋体" w:hAnsi="宋体" w:hint="eastAsia"/>
+          <w:sz w:val="21"/>
+          <w:szCs w:val="21"/>
+          <w:lang w:eastAsia="zh-CN"/>
+        </w:rPr>
+        <w:t>默认在关闭客户端浏览器前，取得的Session都是相同的实例。因为我们并没有设置Cookie的最大时效，所以Cookie的最大时效是它的默认值-1，也就是在关闭客户端浏览器时Cookie就会消失。在Cookie消失以后，那就谁也找不到那个Session对象了。</w:t>
+      </w:r>
+    </w:p>
+    <w:p>
+      <w:pPr>
+        <w:spacing w:line="360" w:lineRule="auto"/>
+        <w:rPr>
+          <w:rFonts w:ascii="宋体" w:hAnsi="宋体"/>
+          <w:sz w:val="21"/>
+          <w:szCs w:val="21"/>
+          <w:lang w:eastAsia="zh-CN"/>
+        </w:rPr>
+      </w:pPr>
+      <w:r>
+        <w:rPr>
+          <w:rFonts w:ascii="宋体" w:hAnsi="宋体" w:hint="eastAsia"/>
+          <w:sz w:val="21"/>
+          <w:szCs w:val="21"/>
+          <w:lang w:eastAsia="zh-CN"/>
+        </w:rPr>
+        <w:t>如果关闭客户端浏览器并重新打开，并向服务器发出请求，这时存Session ID的Cookie已经消失了，所以没有Session ID发给服务器，服务器找不到原来的Session对象，就会重新创建一个Session对象。</w:t>
+      </w:r>
+    </w:p>
+    <w:p>
+      <w:pPr>
+        <w:spacing w:line="360" w:lineRule="auto"/>
+        <w:ind w:firstLine="357"/>
+        <w:jc w:val="center"/>
+      </w:pPr>
+      <w:r>
+        <w:rPr>
+          <w:noProof/>
+          <w:lang w:eastAsia="zh-CN" w:bidi="ar-SA"/>
+        </w:rPr>
+        <w:lastRenderedPageBreak/>
+        <w:drawing>
+          <wp:inline distT="0" distB="0" distL="114300" distR="114300">
+            <wp:extent cx="2793365" cy="2099310"/>
+            <wp:effectExtent l="9525" t="9525" r="16510" b="9525"/>
+            <wp:docPr id="41" name="Picture 27"/>
+            <wp:cNvGraphicFramePr>
+              <a:graphicFrameLocks xmlns:a="http://schemas.openxmlformats.org/drawingml/2006/main" noChangeAspect="1"/>
+            </wp:cNvGraphicFramePr>
+            <a:graphic xmlns:a="http://schemas.openxmlformats.org/drawingml/2006/main">
+              <a:graphicData uri="http://schemas.openxmlformats.org/drawingml/2006/picture">
+                <pic:pic xmlns:pic="http://schemas.openxmlformats.org/drawingml/2006/picture">
+                  <pic:nvPicPr>
+                    <pic:cNvPr id="41" name="Picture 27"/>
+                    <pic:cNvPicPr>
+                      <a:picLocks noChangeAspect="1"/>
+                    </pic:cNvPicPr>
+                  </pic:nvPicPr>
+                  <pic:blipFill>
+                    <a:blip r:embed="rId29"/>
+                    <a:stretch>
+                      <a:fillRect/>
+                    </a:stretch>
+                  </pic:blipFill>
+                  <pic:spPr>
+                    <a:xfrm>
+                      <a:off x="0" y="0"/>
+                      <a:ext cx="2793365" cy="2099310"/>
+                    </a:xfrm>
+                    <a:prstGeom prst="rect">
+                      <a:avLst/>
+                    </a:prstGeom>
+                    <a:noFill/>
+                    <a:ln w="3175">
+                      <a:solidFill>
+                        <a:schemeClr val="tx1"/>
+                      </a:solidFill>
+                    </a:ln>
+                  </pic:spPr>
+                </pic:pic>
+              </a:graphicData>
+            </a:graphic>
+          </wp:inline>
+        </w:drawing>
+      </w:r>
+    </w:p>
+    <w:p>
+      <w:pPr>
+        <w:spacing w:line="360" w:lineRule="auto"/>
+        <w:rPr>
+          <w:rFonts w:ascii="宋体" w:hAnsi="宋体"/>
+          <w:sz w:val="21"/>
+          <w:szCs w:val="21"/>
+          <w:lang w:eastAsia="zh-CN"/>
+        </w:rPr>
+      </w:pPr>
+      <w:r>
+        <w:rPr>
+          <w:rFonts w:ascii="宋体" w:hAnsi="宋体" w:hint="eastAsia"/>
+          <w:sz w:val="21"/>
+          <w:szCs w:val="21"/>
+          <w:lang w:eastAsia="zh-CN"/>
+        </w:rPr>
+        <w:t>使用Session对象通常分三个步骤。</w:t>
+      </w:r>
+    </w:p>
+    <w:p>
+      <w:pPr>
+        <w:spacing w:line="360" w:lineRule="auto"/>
+        <w:rPr>
+          <w:rFonts w:ascii="宋体" w:hAnsi="宋体"/>
+          <w:sz w:val="21"/>
+          <w:szCs w:val="21"/>
+          <w:lang w:eastAsia="zh-CN"/>
+        </w:rPr>
+      </w:pPr>
+      <w:r>
+        <w:rPr>
+          <w:rFonts w:ascii="宋体" w:hAnsi="宋体" w:hint="eastAsia"/>
+          <w:sz w:val="21"/>
+          <w:szCs w:val="21"/>
+          <w:lang w:eastAsia="zh-CN"/>
+        </w:rPr>
+        <w:t>1.通过request.getSession()方法获取一个与请求相关联的Session。如果客户端浏览器中有这个站点的Cookie，并且通过Cookie中的Session ID，服务器找到了对应的Session对象，那获取的就是这个对象；如果客户端浏览器没有这个站点的Cookie或者通过Session ID没有找到对应的Session对象，那么通过这个方法获得的就是一个新创建的Session对象；</w:t>
+      </w:r>
+    </w:p>
+    <w:p>
+      <w:pPr>
+        <w:spacing w:line="360" w:lineRule="auto"/>
+        <w:rPr>
+          <w:rFonts w:ascii="宋体" w:hAnsi="宋体"/>
+          <w:sz w:val="21"/>
+          <w:szCs w:val="21"/>
+          <w:lang w:eastAsia="zh-CN"/>
+        </w:rPr>
+      </w:pPr>
+      <w:r>
+        <w:rPr>
+          <w:rFonts w:ascii="宋体" w:hAnsi="宋体" w:hint="eastAsia"/>
+          <w:sz w:val="21"/>
+          <w:szCs w:val="21"/>
+          <w:lang w:eastAsia="zh-CN"/>
+        </w:rPr>
+        <w:t>2.通过setAttribute()方法设置Session的属性或者通过getAttribute()方法获取Session的属性；</w:t>
+      </w:r>
+    </w:p>
+    <w:p>
+      <w:pPr>
+        <w:spacing w:line="360" w:lineRule="auto"/>
+        <w:rPr>
+          <w:rFonts w:ascii="宋体" w:hAnsi="宋体"/>
+          <w:sz w:val="21"/>
+          <w:szCs w:val="21"/>
+          <w:lang w:eastAsia="zh-CN"/>
+        </w:rPr>
+      </w:pPr>
+      <w:r>
+        <w:rPr>
+          <w:rFonts w:ascii="宋体" w:hAnsi="宋体" w:hint="eastAsia"/>
+          <w:sz w:val="21"/>
+          <w:szCs w:val="21"/>
+          <w:lang w:eastAsia="zh-CN"/>
+        </w:rPr>
+        <w:t>3.根据需要使用invalidate()方法关闭会话。因为Session保存在服务器，会占用服务器的内存空间,所以不需要使用Session时，可以执行invalidate()使其失效，也就是将这个Session删除。</w:t>
+      </w:r>
+    </w:p>
+    <w:p>
+      <w:pPr>
+        <w:spacing w:line="360" w:lineRule="auto"/>
+        <w:rPr>
+          <w:rFonts w:ascii="宋体" w:hAnsi="宋体"/>
+          <w:sz w:val="21"/>
+          <w:szCs w:val="21"/>
+          <w:lang w:eastAsia="zh-CN"/>
+        </w:rPr>
+      </w:pPr>
+      <w:r>
+        <w:rPr>
+          <w:rFonts w:ascii="宋体" w:hAnsi="宋体" w:hint="eastAsia"/>
+          <w:sz w:val="21"/>
+          <w:szCs w:val="21"/>
+          <w:lang w:eastAsia="zh-CN"/>
+        </w:rPr>
+        <w:t>通常客户端浏览器不提供结束会话的通知，而是Servlet容器在用户处于一段非活动期后就会自动的使会话失效—这个时间段称为会话的超时期。所以如果会话超过一定时间还不进行请求的话，就可以使用invalidate()方法将为这个用户服务的Session对象销毁。</w:t>
+      </w:r>
+    </w:p>
+    <w:p>
+      <w:pPr>
+        <w:spacing w:line="360" w:lineRule="auto"/>
+        <w:ind w:firstLine="357"/>
+        <w:jc w:val="center"/>
+      </w:pPr>
+      <w:r>
+        <w:rPr>
+          <w:noProof/>
+          <w:lang w:eastAsia="zh-CN" w:bidi="ar-SA"/>
+        </w:rPr>
+        <w:drawing>
+          <wp:inline distT="0" distB="0" distL="114300" distR="114300">
+            <wp:extent cx="2793365" cy="2096135"/>
+            <wp:effectExtent l="9525" t="9525" r="16510" b="12700"/>
+            <wp:docPr id="40" name="Picture 26"/>
+            <wp:cNvGraphicFramePr>
+              <a:graphicFrameLocks xmlns:a="http://schemas.openxmlformats.org/drawingml/2006/main" noChangeAspect="1"/>
+            </wp:cNvGraphicFramePr>
+            <a:graphic xmlns:a="http://schemas.openxmlformats.org/drawingml/2006/main">
+              <a:graphicData uri="http://schemas.openxmlformats.org/drawingml/2006/picture">
+                <pic:pic xmlns:pic="http://schemas.openxmlformats.org/drawingml/2006/picture">
+                  <pic:nvPicPr>
+                    <pic:cNvPr id="40" name="Picture 26"/>
+                    <pic:cNvPicPr>
+                      <a:picLocks noChangeAspect="1"/>
+                    </pic:cNvPicPr>
+                  </pic:nvPicPr>
+                  <pic:blipFill>
+                    <a:blip r:embed="rId30"/>
                     <a:stretch>
                       <a:fillRect/>
                     </a:stretch>
@@ -4802,873 +4645,7 @@
           <w:szCs w:val="21"/>
           <w:lang w:eastAsia="zh-CN"/>
         </w:rPr>
-        <w:t>Servlet进行会话管理时，可以在服务器中创建专门用来保存请求之间信息的对象Session。</w:t>
-      </w:r>
-      <w:r>
-        <w:rPr>
-          <w:rFonts w:ascii="宋体" w:hAnsi="宋体" w:hint="eastAsia"/>
-          <w:sz w:val="21"/>
-          <w:szCs w:val="21"/>
-          <w:lang w:eastAsia="zh-CN"/>
-        </w:rPr>
-        <w:t>Session是Java里</w:t>
-      </w:r>
-      <w:proofErr w:type="spellStart"/>
-      <w:r>
-        <w:rPr>
-          <w:rFonts w:ascii="宋体" w:hAnsi="宋体" w:hint="eastAsia"/>
-          <w:sz w:val="21"/>
-          <w:szCs w:val="21"/>
-          <w:lang w:eastAsia="zh-CN"/>
-        </w:rPr>
-        <w:t>HttpSession</w:t>
-      </w:r>
-      <w:proofErr w:type="spellEnd"/>
-      <w:r>
-        <w:rPr>
-          <w:rFonts w:ascii="宋体" w:hAnsi="宋体" w:hint="eastAsia"/>
-          <w:sz w:val="21"/>
-          <w:szCs w:val="21"/>
-          <w:lang w:eastAsia="zh-CN"/>
-        </w:rPr>
-        <w:t>类的实例的简称。</w:t>
-      </w:r>
-      <w:r>
-        <w:rPr>
-          <w:rFonts w:ascii="宋体" w:hAnsi="宋体" w:hint="eastAsia"/>
-          <w:sz w:val="21"/>
-          <w:szCs w:val="21"/>
-          <w:lang w:eastAsia="zh-CN"/>
-        </w:rPr>
-        <w:t>可以使用</w:t>
-      </w:r>
-      <w:proofErr w:type="spellStart"/>
-      <w:r>
-        <w:rPr>
-          <w:rFonts w:ascii="宋体" w:hAnsi="宋体" w:hint="eastAsia"/>
-          <w:sz w:val="21"/>
-          <w:szCs w:val="21"/>
-          <w:lang w:eastAsia="zh-CN"/>
-        </w:rPr>
-        <w:t>HttpServletRequest</w:t>
-      </w:r>
-      <w:proofErr w:type="spellEnd"/>
-      <w:r>
-        <w:rPr>
-          <w:rFonts w:ascii="宋体" w:hAnsi="宋体" w:hint="eastAsia"/>
-          <w:sz w:val="21"/>
-          <w:szCs w:val="21"/>
-          <w:lang w:eastAsia="zh-CN"/>
-        </w:rPr>
-        <w:t>的</w:t>
-      </w:r>
-      <w:proofErr w:type="spellStart"/>
-      <w:r>
-        <w:rPr>
-          <w:rFonts w:ascii="宋体" w:hAnsi="宋体" w:hint="eastAsia"/>
-          <w:sz w:val="21"/>
-          <w:szCs w:val="21"/>
-          <w:lang w:eastAsia="zh-CN"/>
-        </w:rPr>
-        <w:t>getSession</w:t>
-      </w:r>
-      <w:proofErr w:type="spellEnd"/>
-      <w:r>
-        <w:rPr>
-          <w:rFonts w:ascii="宋体" w:hAnsi="宋体" w:hint="eastAsia"/>
-          <w:sz w:val="21"/>
-          <w:szCs w:val="21"/>
-          <w:lang w:eastAsia="zh-CN"/>
-        </w:rPr>
-        <w:t>()方法取得Session对象。使用Session的</w:t>
-      </w:r>
-      <w:proofErr w:type="spellStart"/>
-      <w:r>
-        <w:rPr>
-          <w:rFonts w:ascii="宋体" w:hAnsi="宋体" w:hint="eastAsia"/>
-          <w:sz w:val="21"/>
-          <w:szCs w:val="21"/>
-          <w:lang w:eastAsia="zh-CN"/>
-        </w:rPr>
-        <w:t>setAttribute</w:t>
-      </w:r>
-      <w:proofErr w:type="spellEnd"/>
-      <w:r>
-        <w:rPr>
-          <w:rFonts w:ascii="宋体" w:hAnsi="宋体" w:hint="eastAsia"/>
-          <w:sz w:val="21"/>
-          <w:szCs w:val="21"/>
-          <w:lang w:eastAsia="zh-CN"/>
-        </w:rPr>
-        <w:t>()方法可以将信息设置为对象的属性。在会话期间就可以当作服务器“记得”客户端的信息，如果想取出这些信息，使用Session的</w:t>
-      </w:r>
-      <w:proofErr w:type="spellStart"/>
-      <w:r>
-        <w:rPr>
-          <w:rFonts w:ascii="宋体" w:hAnsi="宋体" w:hint="eastAsia"/>
-          <w:sz w:val="21"/>
-          <w:szCs w:val="21"/>
-          <w:lang w:eastAsia="zh-CN"/>
-        </w:rPr>
-        <w:t>getAttribute</w:t>
-      </w:r>
-      <w:proofErr w:type="spellEnd"/>
-      <w:r>
-        <w:rPr>
-          <w:rFonts w:ascii="宋体" w:hAnsi="宋体" w:hint="eastAsia"/>
-          <w:sz w:val="21"/>
-          <w:szCs w:val="21"/>
-          <w:lang w:eastAsia="zh-CN"/>
-        </w:rPr>
-        <w:t>()方法。</w:t>
-      </w:r>
-    </w:p>
-    <w:p>
-      <w:pPr>
-        <w:spacing w:line="360" w:lineRule="auto"/>
-        <w:ind w:firstLine="357"/>
-        <w:jc w:val="center"/>
-      </w:pPr>
-      <w:bookmarkStart w:id="0" w:name="_GoBack"/>
-      <w:r>
-        <w:rPr>
-          <w:noProof/>
-          <w:lang w:eastAsia="zh-CN" w:bidi="ar-SA"/>
-        </w:rPr>
-        <w:drawing>
-          <wp:inline distT="0" distB="0" distL="0" distR="0" wp14:anchorId="134E56EF" wp14:editId="5B815BD3">
-            <wp:extent cx="2793600" cy="2100050"/>
-            <wp:effectExtent l="0" t="0" r="6985" b="0"/>
-            <wp:docPr id="7" name="图片 7"/>
-            <wp:cNvGraphicFramePr>
-              <a:graphicFrameLocks xmlns:a="http://schemas.openxmlformats.org/drawingml/2006/main" noChangeAspect="1"/>
-            </wp:cNvGraphicFramePr>
-            <a:graphic xmlns:a="http://schemas.openxmlformats.org/drawingml/2006/main">
-              <a:graphicData uri="http://schemas.openxmlformats.org/drawingml/2006/picture">
-                <pic:pic xmlns:pic="http://schemas.openxmlformats.org/drawingml/2006/picture">
-                  <pic:nvPicPr>
-                    <pic:cNvPr id="0" name=""/>
-                    <pic:cNvPicPr/>
-                  </pic:nvPicPr>
-                  <pic:blipFill>
-                    <a:blip r:embed="rId27"/>
-                    <a:stretch>
-                      <a:fillRect/>
-                    </a:stretch>
-                  </pic:blipFill>
-                  <pic:spPr>
-                    <a:xfrm>
-                      <a:off x="0" y="0"/>
-                      <a:ext cx="2793600" cy="2100050"/>
-                    </a:xfrm>
-                    <a:prstGeom prst="rect">
-                      <a:avLst/>
-                    </a:prstGeom>
-                  </pic:spPr>
-                </pic:pic>
-              </a:graphicData>
-            </a:graphic>
-          </wp:inline>
-        </w:drawing>
-      </w:r>
-      <w:bookmarkEnd w:id="0"/>
-    </w:p>
-    <w:p>
-      <w:pPr>
-        <w:spacing w:line="360" w:lineRule="auto"/>
-        <w:rPr>
-          <w:rFonts w:ascii="宋体" w:hAnsi="宋体"/>
-          <w:sz w:val="21"/>
-          <w:szCs w:val="21"/>
-          <w:lang w:eastAsia="zh-CN"/>
-        </w:rPr>
-      </w:pPr>
-      <w:r>
-        <w:rPr>
-          <w:rFonts w:ascii="宋体" w:hAnsi="宋体" w:hint="eastAsia"/>
-          <w:sz w:val="21"/>
-          <w:szCs w:val="21"/>
-          <w:lang w:eastAsia="zh-CN"/>
-        </w:rPr>
-        <w:t>Servlet容器提供Session接口来代表服务器端和客户端浏览器的会话。当服务器接到客户端浏览器发来的请求时，Servlet容器会为客户端浏览器开始一个会话，也就是使用</w:t>
-      </w:r>
-      <w:proofErr w:type="spellStart"/>
-      <w:r>
-        <w:rPr>
-          <w:rFonts w:ascii="宋体" w:hAnsi="宋体" w:hint="eastAsia"/>
-          <w:sz w:val="21"/>
-          <w:szCs w:val="21"/>
-          <w:lang w:eastAsia="zh-CN"/>
-        </w:rPr>
-        <w:t>getSession</w:t>
-      </w:r>
-      <w:proofErr w:type="spellEnd"/>
-      <w:r>
-        <w:rPr>
-          <w:rFonts w:ascii="宋体" w:hAnsi="宋体" w:hint="eastAsia"/>
-          <w:sz w:val="21"/>
-          <w:szCs w:val="21"/>
-          <w:lang w:eastAsia="zh-CN"/>
-        </w:rPr>
-        <w:t>()方法为这个客户端浏览器创建一个新的Session对象，每个对象都含有一个特殊的ID,称为Session ID。在服务器响应客户端浏览器时，默认使用Cookie将Session ID存放在客户端浏览器中。在Tomcat中,Cookie的名称为JSESSIONID。</w:t>
-      </w:r>
-    </w:p>
-    <w:p>
-      <w:pPr>
-        <w:spacing w:line="360" w:lineRule="auto"/>
-        <w:rPr>
-          <w:rFonts w:ascii="宋体" w:hAnsi="宋体"/>
-          <w:sz w:val="21"/>
-          <w:szCs w:val="21"/>
-          <w:lang w:eastAsia="zh-CN"/>
-        </w:rPr>
-      </w:pPr>
-      <w:r>
-        <w:rPr>
-          <w:rFonts w:ascii="宋体" w:hAnsi="宋体" w:hint="eastAsia"/>
-          <w:sz w:val="21"/>
-          <w:szCs w:val="21"/>
-          <w:lang w:eastAsia="zh-CN"/>
-        </w:rPr>
-        <w:t>所以，使用Session来进行会话管理时，设定为属性的Session对象存储在服务器端，Cookie保存在客户端浏览器，Cookie中存放的是只服务器传过来的Session对象的ID。</w:t>
-      </w:r>
-    </w:p>
-    <w:p>
-      <w:pPr>
-        <w:spacing w:line="360" w:lineRule="auto"/>
-        <w:ind w:firstLine="357"/>
-        <w:jc w:val="center"/>
-      </w:pPr>
-      <w:r>
-        <w:rPr>
-          <w:noProof/>
-          <w:lang w:eastAsia="zh-CN" w:bidi="ar-SA"/>
-        </w:rPr>
-        <w:lastRenderedPageBreak/>
-        <w:drawing>
-          <wp:inline distT="0" distB="0" distL="0" distR="0" wp14:anchorId="745AB77A" wp14:editId="3E50E5ED">
-            <wp:extent cx="2793600" cy="2090673"/>
-            <wp:effectExtent l="0" t="0" r="6985" b="5080"/>
-            <wp:docPr id="4" name="图片 4"/>
-            <wp:cNvGraphicFramePr>
-              <a:graphicFrameLocks xmlns:a="http://schemas.openxmlformats.org/drawingml/2006/main" noChangeAspect="1"/>
-            </wp:cNvGraphicFramePr>
-            <a:graphic xmlns:a="http://schemas.openxmlformats.org/drawingml/2006/main">
-              <a:graphicData uri="http://schemas.openxmlformats.org/drawingml/2006/picture">
-                <pic:pic xmlns:pic="http://schemas.openxmlformats.org/drawingml/2006/picture">
-                  <pic:nvPicPr>
-                    <pic:cNvPr id="0" name=""/>
-                    <pic:cNvPicPr/>
-                  </pic:nvPicPr>
-                  <pic:blipFill>
-                    <a:blip r:embed="rId28"/>
-                    <a:stretch>
-                      <a:fillRect/>
-                    </a:stretch>
-                  </pic:blipFill>
-                  <pic:spPr>
-                    <a:xfrm>
-                      <a:off x="0" y="0"/>
-                      <a:ext cx="2793600" cy="2090673"/>
-                    </a:xfrm>
-                    <a:prstGeom prst="rect">
-                      <a:avLst/>
-                    </a:prstGeom>
-                  </pic:spPr>
-                </pic:pic>
-              </a:graphicData>
-            </a:graphic>
-          </wp:inline>
-        </w:drawing>
-      </w:r>
-    </w:p>
-    <w:p>
-      <w:pPr>
-        <w:spacing w:line="360" w:lineRule="auto"/>
-        <w:rPr>
-          <w:rFonts w:ascii="宋体" w:hAnsi="宋体"/>
-          <w:sz w:val="21"/>
-          <w:szCs w:val="21"/>
-          <w:lang w:eastAsia="zh-CN"/>
-        </w:rPr>
-      </w:pPr>
-      <w:r>
-        <w:rPr>
-          <w:rFonts w:ascii="宋体" w:hAnsi="宋体" w:hint="eastAsia"/>
-          <w:sz w:val="21"/>
-          <w:szCs w:val="21"/>
-          <w:lang w:eastAsia="zh-CN"/>
-        </w:rPr>
-        <w:t>所以真正保存</w:t>
-      </w:r>
-      <w:proofErr w:type="gramStart"/>
-      <w:r>
-        <w:rPr>
-          <w:rFonts w:ascii="宋体" w:hAnsi="宋体" w:hint="eastAsia"/>
-          <w:sz w:val="21"/>
-          <w:szCs w:val="21"/>
-          <w:lang w:eastAsia="zh-CN"/>
-        </w:rPr>
-        <w:t>请求间</w:t>
-      </w:r>
-      <w:proofErr w:type="gramEnd"/>
-      <w:r>
-        <w:rPr>
-          <w:rFonts w:ascii="宋体" w:hAnsi="宋体" w:hint="eastAsia"/>
-          <w:sz w:val="21"/>
-          <w:szCs w:val="21"/>
-          <w:lang w:eastAsia="zh-CN"/>
-        </w:rPr>
-        <w:t>信息的是Session对象。Session将数据信息存储在服务器端的内存中,供以后来自同一个客户端浏览器的请求使用。所以客户端浏览器下次请求服务器时，自动将存储Session ID的Cookie发送给服务器，服务器通过这个ID号来查找对应的Session对象为用户服务。</w:t>
-      </w:r>
-    </w:p>
-    <w:p>
-      <w:pPr>
-        <w:spacing w:line="360" w:lineRule="auto"/>
-        <w:ind w:firstLine="357"/>
-        <w:jc w:val="center"/>
-      </w:pPr>
-      <w:r>
-        <w:rPr>
-          <w:noProof/>
-          <w:lang w:eastAsia="zh-CN" w:bidi="ar-SA"/>
-        </w:rPr>
-        <w:drawing>
-          <wp:inline distT="0" distB="0" distL="114300" distR="114300">
-            <wp:extent cx="2793365" cy="2098040"/>
-            <wp:effectExtent l="9525" t="9525" r="16510" b="10795"/>
-            <wp:docPr id="1" name="Picture 1"/>
-            <wp:cNvGraphicFramePr>
-              <a:graphicFrameLocks xmlns:a="http://schemas.openxmlformats.org/drawingml/2006/main" noChangeAspect="1"/>
-            </wp:cNvGraphicFramePr>
-            <a:graphic xmlns:a="http://schemas.openxmlformats.org/drawingml/2006/main">
-              <a:graphicData uri="http://schemas.openxmlformats.org/drawingml/2006/picture">
-                <pic:pic xmlns:pic="http://schemas.openxmlformats.org/drawingml/2006/picture">
-                  <pic:nvPicPr>
-                    <pic:cNvPr id="1" name="Picture 1"/>
-                    <pic:cNvPicPr>
-                      <a:picLocks noChangeAspect="1"/>
-                    </pic:cNvPicPr>
-                  </pic:nvPicPr>
-                  <pic:blipFill>
-                    <a:blip r:embed="rId29"/>
-                    <a:stretch>
-                      <a:fillRect/>
-                    </a:stretch>
-                  </pic:blipFill>
-                  <pic:spPr>
-                    <a:xfrm>
-                      <a:off x="0" y="0"/>
-                      <a:ext cx="2793365" cy="2098040"/>
-                    </a:xfrm>
-                    <a:prstGeom prst="rect">
-                      <a:avLst/>
-                    </a:prstGeom>
-                    <a:noFill/>
-                    <a:ln w="3175">
-                      <a:solidFill>
-                        <a:schemeClr val="tx1"/>
-                      </a:solidFill>
-                    </a:ln>
-                  </pic:spPr>
-                </pic:pic>
-              </a:graphicData>
-            </a:graphic>
-          </wp:inline>
-        </w:drawing>
-      </w:r>
-    </w:p>
-    <w:p>
-      <w:pPr>
-        <w:spacing w:line="360" w:lineRule="auto"/>
-        <w:rPr>
-          <w:rFonts w:ascii="宋体" w:hAnsi="宋体"/>
-          <w:sz w:val="21"/>
-          <w:szCs w:val="21"/>
-          <w:lang w:eastAsia="zh-CN"/>
-        </w:rPr>
-      </w:pPr>
-      <w:r>
-        <w:rPr>
-          <w:rFonts w:ascii="宋体" w:hAnsi="宋体" w:hint="eastAsia"/>
-          <w:sz w:val="21"/>
-          <w:szCs w:val="21"/>
-          <w:lang w:eastAsia="zh-CN"/>
-        </w:rPr>
-        <w:t>使用Session实现自动登录的过程如下：</w:t>
-      </w:r>
-    </w:p>
-    <w:p>
-      <w:pPr>
-        <w:spacing w:line="360" w:lineRule="auto"/>
-        <w:rPr>
-          <w:rFonts w:ascii="宋体" w:hAnsi="宋体"/>
-          <w:sz w:val="21"/>
-          <w:szCs w:val="21"/>
-          <w:lang w:eastAsia="zh-CN"/>
-        </w:rPr>
-      </w:pPr>
-      <w:r>
-        <w:rPr>
-          <w:rFonts w:ascii="宋体" w:hAnsi="宋体" w:hint="eastAsia"/>
-          <w:sz w:val="21"/>
-          <w:szCs w:val="21"/>
-          <w:lang w:eastAsia="zh-CN"/>
-        </w:rPr>
-        <w:t>1.客户端浏览器第一次发出登录请求后，服务器创建Session对象并设置属性，这样就将账号保存在了Session属性中；</w:t>
-      </w:r>
-    </w:p>
-    <w:p>
-      <w:pPr>
-        <w:spacing w:line="360" w:lineRule="auto"/>
-        <w:rPr>
-          <w:rFonts w:ascii="宋体" w:hAnsi="宋体"/>
-          <w:sz w:val="21"/>
-          <w:szCs w:val="21"/>
-          <w:lang w:eastAsia="zh-CN"/>
-        </w:rPr>
-      </w:pPr>
-      <w:r>
-        <w:rPr>
-          <w:rFonts w:ascii="宋体" w:hAnsi="宋体" w:hint="eastAsia"/>
-          <w:sz w:val="21"/>
-          <w:szCs w:val="21"/>
-          <w:lang w:eastAsia="zh-CN"/>
-        </w:rPr>
-        <w:t>2.服务器</w:t>
-      </w:r>
-      <w:proofErr w:type="gramStart"/>
-      <w:r>
-        <w:rPr>
-          <w:rFonts w:ascii="宋体" w:hAnsi="宋体" w:hint="eastAsia"/>
-          <w:sz w:val="21"/>
-          <w:szCs w:val="21"/>
-          <w:lang w:eastAsia="zh-CN"/>
-        </w:rPr>
-        <w:t>作出</w:t>
-      </w:r>
-      <w:proofErr w:type="gramEnd"/>
-      <w:r>
-        <w:rPr>
-          <w:rFonts w:ascii="宋体" w:hAnsi="宋体" w:hint="eastAsia"/>
-          <w:sz w:val="21"/>
-          <w:szCs w:val="21"/>
-          <w:lang w:eastAsia="zh-CN"/>
-        </w:rPr>
-        <w:t>响应时将Session ID传给客户端浏览器，客户端浏览器将Session ID以Cookie的形式保存在客户端浏览器；</w:t>
-      </w:r>
-    </w:p>
-    <w:p>
-      <w:pPr>
-        <w:spacing w:line="360" w:lineRule="auto"/>
-        <w:rPr>
-          <w:rFonts w:ascii="宋体" w:hAnsi="宋体"/>
-          <w:sz w:val="21"/>
-          <w:szCs w:val="21"/>
-          <w:lang w:eastAsia="zh-CN"/>
-        </w:rPr>
-      </w:pPr>
-      <w:r>
-        <w:rPr>
-          <w:rFonts w:ascii="宋体" w:hAnsi="宋体" w:hint="eastAsia"/>
-          <w:sz w:val="21"/>
-          <w:szCs w:val="21"/>
-          <w:lang w:eastAsia="zh-CN"/>
-        </w:rPr>
-        <w:t>3.用户登录以后进行其他操作时，客户端浏览器将Cookie自动发送给服务器，服务器用</w:t>
-      </w:r>
-      <w:proofErr w:type="spellStart"/>
-      <w:r>
-        <w:rPr>
-          <w:rFonts w:ascii="宋体" w:hAnsi="宋体" w:hint="eastAsia"/>
-          <w:sz w:val="21"/>
-          <w:szCs w:val="21"/>
-          <w:lang w:eastAsia="zh-CN"/>
-        </w:rPr>
-        <w:t>getSession</w:t>
-      </w:r>
-      <w:proofErr w:type="spellEnd"/>
-      <w:r>
-        <w:rPr>
-          <w:rFonts w:ascii="宋体" w:hAnsi="宋体" w:hint="eastAsia"/>
-          <w:sz w:val="21"/>
-          <w:szCs w:val="21"/>
-          <w:lang w:eastAsia="zh-CN"/>
-        </w:rPr>
-        <w:t>()方法通过客户端浏览器传过来的Session ID获取之前的Session对象，并获取之前保存在这个对象属性中的账号信息。</w:t>
-      </w:r>
-    </w:p>
-    <w:p>
-      <w:pPr>
-        <w:spacing w:line="360" w:lineRule="auto"/>
-        <w:rPr>
-          <w:rFonts w:ascii="宋体" w:hAnsi="宋体"/>
-          <w:sz w:val="21"/>
-          <w:szCs w:val="21"/>
-          <w:lang w:eastAsia="zh-CN"/>
-        </w:rPr>
-      </w:pPr>
-      <w:r>
-        <w:rPr>
-          <w:rFonts w:ascii="宋体" w:hAnsi="宋体" w:hint="eastAsia"/>
-          <w:sz w:val="21"/>
-          <w:szCs w:val="21"/>
-          <w:lang w:eastAsia="zh-CN"/>
-        </w:rPr>
-        <w:t>默认在关闭客户端浏览器前，取得的Session都是相同的实例。因为我们并没有设置Cookie的最大时效，所以Cookie的最大时效是它的默认值-1，也就是在关闭客户端浏览器时Cookie就会消失。在Cookie消失以后，那就谁也找不到那个Session对象了。</w:t>
-      </w:r>
-    </w:p>
-    <w:p>
-      <w:pPr>
-        <w:spacing w:line="360" w:lineRule="auto"/>
-        <w:rPr>
-          <w:rFonts w:ascii="宋体" w:hAnsi="宋体"/>
-          <w:sz w:val="21"/>
-          <w:szCs w:val="21"/>
-          <w:lang w:eastAsia="zh-CN"/>
-        </w:rPr>
-      </w:pPr>
-      <w:r>
-        <w:rPr>
-          <w:rFonts w:ascii="宋体" w:hAnsi="宋体" w:hint="eastAsia"/>
-          <w:sz w:val="21"/>
-          <w:szCs w:val="21"/>
-          <w:lang w:eastAsia="zh-CN"/>
-        </w:rPr>
-        <w:t>如果关闭客户端浏览器并重新打开，并向服务器发出请求，这时存Session ID的Cookie已经消失了，所以没有Session ID发给服务器，服务器找不到原来的Session对象，就会重新创建一个Session对象。</w:t>
-      </w:r>
-    </w:p>
-    <w:p>
-      <w:pPr>
-        <w:spacing w:line="360" w:lineRule="auto"/>
-        <w:ind w:firstLine="357"/>
-        <w:jc w:val="center"/>
-      </w:pPr>
-      <w:r>
-        <w:rPr>
-          <w:noProof/>
-          <w:lang w:eastAsia="zh-CN" w:bidi="ar-SA"/>
-        </w:rPr>
-        <w:lastRenderedPageBreak/>
-        <w:drawing>
-          <wp:inline distT="0" distB="0" distL="114300" distR="114300">
-            <wp:extent cx="2793365" cy="2099310"/>
-            <wp:effectExtent l="9525" t="9525" r="16510" b="9525"/>
-            <wp:docPr id="41" name="Picture 27"/>
-            <wp:cNvGraphicFramePr>
-              <a:graphicFrameLocks xmlns:a="http://schemas.openxmlformats.org/drawingml/2006/main" noChangeAspect="1"/>
-            </wp:cNvGraphicFramePr>
-            <a:graphic xmlns:a="http://schemas.openxmlformats.org/drawingml/2006/main">
-              <a:graphicData uri="http://schemas.openxmlformats.org/drawingml/2006/picture">
-                <pic:pic xmlns:pic="http://schemas.openxmlformats.org/drawingml/2006/picture">
-                  <pic:nvPicPr>
-                    <pic:cNvPr id="41" name="Picture 27"/>
-                    <pic:cNvPicPr>
-                      <a:picLocks noChangeAspect="1"/>
-                    </pic:cNvPicPr>
-                  </pic:nvPicPr>
-                  <pic:blipFill>
-                    <a:blip r:embed="rId30"/>
-                    <a:stretch>
-                      <a:fillRect/>
-                    </a:stretch>
-                  </pic:blipFill>
-                  <pic:spPr>
-                    <a:xfrm>
-                      <a:off x="0" y="0"/>
-                      <a:ext cx="2793365" cy="2099310"/>
-                    </a:xfrm>
-                    <a:prstGeom prst="rect">
-                      <a:avLst/>
-                    </a:prstGeom>
-                    <a:noFill/>
-                    <a:ln w="3175">
-                      <a:solidFill>
-                        <a:schemeClr val="tx1"/>
-                      </a:solidFill>
-                    </a:ln>
-                  </pic:spPr>
-                </pic:pic>
-              </a:graphicData>
-            </a:graphic>
-          </wp:inline>
-        </w:drawing>
-      </w:r>
-    </w:p>
-    <w:p>
-      <w:pPr>
-        <w:spacing w:line="360" w:lineRule="auto"/>
-        <w:rPr>
-          <w:rFonts w:ascii="宋体" w:hAnsi="宋体"/>
-          <w:sz w:val="21"/>
-          <w:szCs w:val="21"/>
-          <w:lang w:eastAsia="zh-CN"/>
-        </w:rPr>
-      </w:pPr>
-      <w:r>
-        <w:rPr>
-          <w:rFonts w:ascii="宋体" w:hAnsi="宋体" w:hint="eastAsia"/>
-          <w:sz w:val="21"/>
-          <w:szCs w:val="21"/>
-          <w:lang w:eastAsia="zh-CN"/>
-        </w:rPr>
-        <w:t>使用Session对象通常分三个步骤。</w:t>
-      </w:r>
-    </w:p>
-    <w:p>
-      <w:pPr>
-        <w:spacing w:line="360" w:lineRule="auto"/>
-        <w:rPr>
-          <w:rFonts w:ascii="宋体" w:hAnsi="宋体"/>
-          <w:sz w:val="21"/>
-          <w:szCs w:val="21"/>
-          <w:lang w:eastAsia="zh-CN"/>
-        </w:rPr>
-      </w:pPr>
-      <w:r>
-        <w:rPr>
-          <w:rFonts w:ascii="宋体" w:hAnsi="宋体" w:hint="eastAsia"/>
-          <w:sz w:val="21"/>
-          <w:szCs w:val="21"/>
-          <w:lang w:eastAsia="zh-CN"/>
-        </w:rPr>
-        <w:t>1.通过</w:t>
-      </w:r>
-      <w:proofErr w:type="spellStart"/>
-      <w:r>
-        <w:rPr>
-          <w:rFonts w:ascii="宋体" w:hAnsi="宋体" w:hint="eastAsia"/>
-          <w:sz w:val="21"/>
-          <w:szCs w:val="21"/>
-          <w:lang w:eastAsia="zh-CN"/>
-        </w:rPr>
-        <w:t>request.getSession</w:t>
-      </w:r>
-      <w:proofErr w:type="spellEnd"/>
-      <w:r>
-        <w:rPr>
-          <w:rFonts w:ascii="宋体" w:hAnsi="宋体" w:hint="eastAsia"/>
-          <w:sz w:val="21"/>
-          <w:szCs w:val="21"/>
-          <w:lang w:eastAsia="zh-CN"/>
-        </w:rPr>
-        <w:t>()方法获取一个与请求相关联的Session。如果客户端浏览器中有这个站点的Cookie，并且通过Cookie中的Session ID，服务器找到了对应的Session对象，那获取的就是这个对象；如果客户端浏览器没有这个站点的Cookie或者通过Session ID没有找到对应的Session对象，那么通过这个方法获得的就是一个新创建的Session对象；</w:t>
-      </w:r>
-    </w:p>
-    <w:p>
-      <w:pPr>
-        <w:spacing w:line="360" w:lineRule="auto"/>
-        <w:rPr>
-          <w:rFonts w:ascii="宋体" w:hAnsi="宋体"/>
-          <w:sz w:val="21"/>
-          <w:szCs w:val="21"/>
-          <w:lang w:eastAsia="zh-CN"/>
-        </w:rPr>
-      </w:pPr>
-      <w:r>
-        <w:rPr>
-          <w:rFonts w:ascii="宋体" w:hAnsi="宋体" w:hint="eastAsia"/>
-          <w:sz w:val="21"/>
-          <w:szCs w:val="21"/>
-          <w:lang w:eastAsia="zh-CN"/>
-        </w:rPr>
-        <w:t>2.通过</w:t>
-      </w:r>
-      <w:proofErr w:type="spellStart"/>
-      <w:r>
-        <w:rPr>
-          <w:rFonts w:ascii="宋体" w:hAnsi="宋体" w:hint="eastAsia"/>
-          <w:sz w:val="21"/>
-          <w:szCs w:val="21"/>
-          <w:lang w:eastAsia="zh-CN"/>
-        </w:rPr>
-        <w:t>setAttribute</w:t>
-      </w:r>
-      <w:proofErr w:type="spellEnd"/>
-      <w:r>
-        <w:rPr>
-          <w:rFonts w:ascii="宋体" w:hAnsi="宋体" w:hint="eastAsia"/>
-          <w:sz w:val="21"/>
-          <w:szCs w:val="21"/>
-          <w:lang w:eastAsia="zh-CN"/>
-        </w:rPr>
-        <w:t>()方法设置Session的属性或者通过</w:t>
-      </w:r>
-      <w:proofErr w:type="spellStart"/>
-      <w:r>
-        <w:rPr>
-          <w:rFonts w:ascii="宋体" w:hAnsi="宋体" w:hint="eastAsia"/>
-          <w:sz w:val="21"/>
-          <w:szCs w:val="21"/>
-          <w:lang w:eastAsia="zh-CN"/>
-        </w:rPr>
-        <w:t>getAttribute</w:t>
-      </w:r>
-      <w:proofErr w:type="spellEnd"/>
-      <w:r>
-        <w:rPr>
-          <w:rFonts w:ascii="宋体" w:hAnsi="宋体" w:hint="eastAsia"/>
-          <w:sz w:val="21"/>
-          <w:szCs w:val="21"/>
-          <w:lang w:eastAsia="zh-CN"/>
-        </w:rPr>
-        <w:t>()方法获取Session的属性；</w:t>
-      </w:r>
-    </w:p>
-    <w:p>
-      <w:pPr>
-        <w:spacing w:line="360" w:lineRule="auto"/>
-        <w:rPr>
-          <w:rFonts w:ascii="宋体" w:hAnsi="宋体"/>
-          <w:sz w:val="21"/>
-          <w:szCs w:val="21"/>
-          <w:lang w:eastAsia="zh-CN"/>
-        </w:rPr>
-      </w:pPr>
-      <w:r>
-        <w:rPr>
-          <w:rFonts w:ascii="宋体" w:hAnsi="宋体" w:hint="eastAsia"/>
-          <w:sz w:val="21"/>
-          <w:szCs w:val="21"/>
-          <w:lang w:eastAsia="zh-CN"/>
-        </w:rPr>
-        <w:t>3.根据需要使用invalidate()方法关闭会话。因为Session保存在服务器，会占用服务器的内存空间,所以不需要使用Session时，可以执行invalidate()使其失效，也就是将这个Session删除。</w:t>
-      </w:r>
-    </w:p>
-    <w:p>
-      <w:pPr>
-        <w:spacing w:line="360" w:lineRule="auto"/>
-        <w:rPr>
-          <w:rFonts w:ascii="宋体" w:hAnsi="宋体"/>
-          <w:sz w:val="21"/>
-          <w:szCs w:val="21"/>
-          <w:lang w:eastAsia="zh-CN"/>
-        </w:rPr>
-      </w:pPr>
-      <w:r>
-        <w:rPr>
-          <w:rFonts w:ascii="宋体" w:hAnsi="宋体" w:hint="eastAsia"/>
-          <w:sz w:val="21"/>
-          <w:szCs w:val="21"/>
-          <w:lang w:eastAsia="zh-CN"/>
-        </w:rPr>
-        <w:t>通常客户端浏览器不提供结束会话的通知，而是Servlet容器在用户处于</w:t>
-      </w:r>
-      <w:proofErr w:type="gramStart"/>
-      <w:r>
-        <w:rPr>
-          <w:rFonts w:ascii="宋体" w:hAnsi="宋体" w:hint="eastAsia"/>
-          <w:sz w:val="21"/>
-          <w:szCs w:val="21"/>
-          <w:lang w:eastAsia="zh-CN"/>
-        </w:rPr>
-        <w:t>一段非</w:t>
-      </w:r>
-      <w:proofErr w:type="gramEnd"/>
-      <w:r>
-        <w:rPr>
-          <w:rFonts w:ascii="宋体" w:hAnsi="宋体" w:hint="eastAsia"/>
-          <w:sz w:val="21"/>
-          <w:szCs w:val="21"/>
-          <w:lang w:eastAsia="zh-CN"/>
-        </w:rPr>
-        <w:t>活动期后就会自动的使会话失效—这个时间段称为会话的超时期。所以如果会话超过一定时间还不进行请求的话，就可以使用invalidate()方法将为这个用户服务的Session对象销毁。</w:t>
-      </w:r>
-    </w:p>
-    <w:p>
-      <w:pPr>
-        <w:spacing w:line="360" w:lineRule="auto"/>
-        <w:ind w:firstLine="357"/>
-        <w:jc w:val="center"/>
-      </w:pPr>
-      <w:r>
-        <w:rPr>
-          <w:noProof/>
-          <w:lang w:eastAsia="zh-CN" w:bidi="ar-SA"/>
-        </w:rPr>
-        <w:drawing>
-          <wp:inline distT="0" distB="0" distL="114300" distR="114300">
-            <wp:extent cx="2793365" cy="2096135"/>
-            <wp:effectExtent l="9525" t="9525" r="16510" b="12700"/>
-            <wp:docPr id="40" name="Picture 26"/>
-            <wp:cNvGraphicFramePr>
-              <a:graphicFrameLocks xmlns:a="http://schemas.openxmlformats.org/drawingml/2006/main" noChangeAspect="1"/>
-            </wp:cNvGraphicFramePr>
-            <a:graphic xmlns:a="http://schemas.openxmlformats.org/drawingml/2006/main">
-              <a:graphicData uri="http://schemas.openxmlformats.org/drawingml/2006/picture">
-                <pic:pic xmlns:pic="http://schemas.openxmlformats.org/drawingml/2006/picture">
-                  <pic:nvPicPr>
-                    <pic:cNvPr id="40" name="Picture 26"/>
-                    <pic:cNvPicPr>
-                      <a:picLocks noChangeAspect="1"/>
-                    </pic:cNvPicPr>
-                  </pic:nvPicPr>
-                  <pic:blipFill>
-                    <a:blip r:embed="rId31"/>
-                    <a:stretch>
-                      <a:fillRect/>
-                    </a:stretch>
-                  </pic:blipFill>
-                  <pic:spPr>
-                    <a:xfrm>
-                      <a:off x="0" y="0"/>
-                      <a:ext cx="2793365" cy="2096135"/>
-                    </a:xfrm>
-                    <a:prstGeom prst="rect">
-                      <a:avLst/>
-                    </a:prstGeom>
-                    <a:noFill/>
-                    <a:ln w="3175">
-                      <a:solidFill>
-                        <a:schemeClr val="tx1"/>
-                      </a:solidFill>
-                    </a:ln>
-                  </pic:spPr>
-                </pic:pic>
-              </a:graphicData>
-            </a:graphic>
-          </wp:inline>
-        </w:drawing>
-      </w:r>
-    </w:p>
-    <w:p>
-      <w:pPr>
-        <w:spacing w:line="360" w:lineRule="auto"/>
-        <w:rPr>
-          <w:rFonts w:ascii="宋体" w:hAnsi="宋体"/>
-          <w:sz w:val="21"/>
-          <w:szCs w:val="21"/>
-          <w:lang w:eastAsia="zh-CN"/>
-        </w:rPr>
-      </w:pPr>
-      <w:r>
-        <w:rPr>
-          <w:rFonts w:ascii="宋体" w:hAnsi="宋体" w:hint="eastAsia"/>
-          <w:sz w:val="21"/>
-          <w:szCs w:val="21"/>
-          <w:lang w:eastAsia="zh-CN"/>
-        </w:rPr>
-        <w:t>Session对象失效:当用户超出指定会话</w:t>
-      </w:r>
-      <w:proofErr w:type="gramStart"/>
-      <w:r>
-        <w:rPr>
-          <w:rFonts w:ascii="宋体" w:hAnsi="宋体" w:hint="eastAsia"/>
-          <w:sz w:val="21"/>
-          <w:szCs w:val="21"/>
-          <w:lang w:eastAsia="zh-CN"/>
-        </w:rPr>
-        <w:t>期时间</w:t>
-      </w:r>
-      <w:proofErr w:type="gramEnd"/>
-      <w:r>
-        <w:rPr>
-          <w:rFonts w:ascii="宋体" w:hAnsi="宋体" w:hint="eastAsia"/>
-          <w:sz w:val="21"/>
-          <w:szCs w:val="21"/>
-          <w:lang w:eastAsia="zh-CN"/>
-        </w:rPr>
-        <w:t>处于非活动状态时,会话自动结束。比如说会话超时期为一小时，那么如果用户在停止操作超过一小时的情况下，再次访问的时候，Session失效。典型的应用案例就是用户登录之后走开了一小时后回来的时候，需要重新登</w:t>
+        <w:t>Session对象失效:当用户超出指定会话期时间处于非活动状态时,会话自动结束。比如说会话超时期为一小时，那么如果用户在停止操作超过一小时的情况下，再次访问的时候，Session失效。典型的应用案例就是用户登录之后走开了一小时后回来的时候，需要重新登</w:t>
       </w:r>
       <w:r>
         <w:rPr>
@@ -5706,27 +4683,7 @@
           <w:szCs w:val="21"/>
           <w:lang w:eastAsia="zh-CN"/>
         </w:rPr>
-        <w:t>可以使用</w:t>
-      </w:r>
-      <w:proofErr w:type="spellStart"/>
-      <w:r>
-        <w:rPr>
-          <w:rFonts w:ascii="宋体" w:hAnsi="宋体" w:hint="eastAsia"/>
-          <w:sz w:val="21"/>
-          <w:szCs w:val="21"/>
-          <w:lang w:eastAsia="zh-CN"/>
-        </w:rPr>
-        <w:t>setMaxInactiveInterval</w:t>
-      </w:r>
-      <w:proofErr w:type="spellEnd"/>
-      <w:r>
-        <w:rPr>
-          <w:rFonts w:ascii="宋体" w:hAnsi="宋体" w:hint="eastAsia"/>
-          <w:sz w:val="21"/>
-          <w:szCs w:val="21"/>
-          <w:lang w:eastAsia="zh-CN"/>
-        </w:rPr>
-        <w:t>()方法设置会话的超时期，或者通过web.xml的&lt;session-timeout&gt;标签设置，也可以通过程序设定条件，使用方法invalidate()使Session失效。</w:t>
+        <w:t>可以使用setMaxInactiveInterval()方法设置会话的超时期，或者通过web.xml的&lt;session-timeout&gt;标签设置，也可以通过程序设定条件，使用方法invalidate()使Session失效。</w:t>
       </w:r>
     </w:p>
     <w:p>
@@ -5787,67 +4744,7 @@
           <w:szCs w:val="21"/>
           <w:lang w:eastAsia="zh-CN"/>
         </w:rPr>
-        <w:t>使用Session进行会话管理时，默认客户端浏览器关闭时Cookie失效，如果需要设置Cookie的最大时效，可以通过</w:t>
-      </w:r>
-      <w:proofErr w:type="spellStart"/>
-      <w:r>
-        <w:rPr>
-          <w:rFonts w:ascii="宋体" w:hAnsi="宋体" w:hint="eastAsia"/>
-          <w:sz w:val="21"/>
-          <w:szCs w:val="21"/>
-          <w:lang w:eastAsia="zh-CN"/>
-        </w:rPr>
-        <w:t>SessionCookieConfig</w:t>
-      </w:r>
-      <w:proofErr w:type="spellEnd"/>
-      <w:r>
-        <w:rPr>
-          <w:rFonts w:ascii="宋体" w:hAnsi="宋体" w:hint="eastAsia"/>
-          <w:sz w:val="21"/>
-          <w:szCs w:val="21"/>
-          <w:lang w:eastAsia="zh-CN"/>
-        </w:rPr>
-        <w:t>接口，但是要注意设定</w:t>
-      </w:r>
-      <w:proofErr w:type="spellStart"/>
-      <w:r>
-        <w:rPr>
-          <w:rFonts w:ascii="宋体" w:hAnsi="宋体" w:hint="eastAsia"/>
-          <w:sz w:val="21"/>
-          <w:szCs w:val="21"/>
-          <w:lang w:eastAsia="zh-CN"/>
-        </w:rPr>
-        <w:t>SessionCookieConfig</w:t>
-      </w:r>
-      <w:proofErr w:type="spellEnd"/>
-      <w:r>
-        <w:rPr>
-          <w:rFonts w:ascii="宋体" w:hAnsi="宋体" w:hint="eastAsia"/>
-          <w:sz w:val="21"/>
-          <w:szCs w:val="21"/>
-          <w:lang w:eastAsia="zh-CN"/>
-        </w:rPr>
-        <w:t>必须在</w:t>
-      </w:r>
-      <w:proofErr w:type="spellStart"/>
-      <w:r>
-        <w:rPr>
-          <w:rFonts w:ascii="宋体" w:hAnsi="宋体" w:hint="eastAsia"/>
-          <w:sz w:val="21"/>
-          <w:szCs w:val="21"/>
-          <w:lang w:eastAsia="zh-CN"/>
-        </w:rPr>
-        <w:t>ServletContext</w:t>
-      </w:r>
-      <w:proofErr w:type="spellEnd"/>
-      <w:r>
-        <w:rPr>
-          <w:rFonts w:ascii="宋体" w:hAnsi="宋体" w:hint="eastAsia"/>
-          <w:sz w:val="21"/>
-          <w:szCs w:val="21"/>
-          <w:lang w:eastAsia="zh-CN"/>
-        </w:rPr>
-        <w:t>初始化前，所以必须在Web.xml中设定存储Session ID的Cookie存活期限等信息。</w:t>
+        <w:t>使用Session进行会话管理时，默认客户端浏览器关闭时Cookie失效，如果需要设置Cookie的最大时效，可以通过SessionCookieConfig接口，但是要注意设定SessionCookieConfig必须在ServletContext初始化前，所以必须在Web.xml中设定存储Session ID的Cookie存活期限等信息。</w:t>
       </w:r>
     </w:p>
     <w:p>
@@ -5879,7 +4776,7 @@
                     </pic:cNvPicPr>
                   </pic:nvPicPr>
                   <pic:blipFill>
-                    <a:blip r:embed="rId32"/>
+                    <a:blip r:embed="rId31"/>
                     <a:stretch>
                       <a:fillRect/>
                     </a:stretch>
@@ -5923,152 +4820,52 @@
           <w:szCs w:val="21"/>
           <w:lang w:eastAsia="zh-CN"/>
         </w:rPr>
-        <w:t>当用户客户端浏览器禁用Cookie时，Session没起作用，是因为客户端浏览器没有得到Session ID，所有就没有Session ID发送给服务器供其查找对应的Session对象。如果用户客户端浏览器禁用Cookie时，仍打算运用Session来进行会话管理，可以使用Session搭配URL重写来实现。URL重写在这里的作用就是传递Session ID。使用</w:t>
-      </w:r>
-      <w:proofErr w:type="spellStart"/>
-      <w:r>
-        <w:rPr>
-          <w:rFonts w:ascii="宋体" w:hAnsi="宋体" w:hint="eastAsia"/>
-          <w:sz w:val="21"/>
-          <w:szCs w:val="21"/>
-          <w:lang w:eastAsia="zh-CN"/>
-        </w:rPr>
-        <w:t>HttpServletResponse</w:t>
-      </w:r>
-      <w:proofErr w:type="spellEnd"/>
-      <w:r>
-        <w:rPr>
-          <w:rFonts w:ascii="宋体" w:hAnsi="宋体" w:hint="eastAsia"/>
-          <w:sz w:val="21"/>
-          <w:szCs w:val="21"/>
-          <w:lang w:eastAsia="zh-CN"/>
-        </w:rPr>
-        <w:t>的</w:t>
-      </w:r>
-      <w:proofErr w:type="spellStart"/>
-      <w:r>
-        <w:rPr>
-          <w:rFonts w:ascii="宋体" w:hAnsi="宋体" w:hint="eastAsia"/>
-          <w:sz w:val="21"/>
-          <w:szCs w:val="21"/>
-          <w:lang w:eastAsia="zh-CN"/>
-        </w:rPr>
-        <w:t>encodeURL</w:t>
-      </w:r>
-      <w:proofErr w:type="spellEnd"/>
-      <w:r>
-        <w:rPr>
-          <w:rFonts w:ascii="宋体" w:hAnsi="宋体" w:hint="eastAsia"/>
-          <w:sz w:val="21"/>
-          <w:szCs w:val="21"/>
-          <w:lang w:eastAsia="zh-CN"/>
-        </w:rPr>
-        <w:t>()可以向客户端浏览器响应的URL后会附加Session ID，这样当用户再次请求服务器时，会将Session ID发送给服务器。</w:t>
-      </w:r>
-    </w:p>
-    <w:p>
-      <w:pPr>
-        <w:spacing w:line="360" w:lineRule="auto"/>
-        <w:rPr>
-          <w:rFonts w:ascii="宋体" w:hAnsi="宋体"/>
-          <w:sz w:val="21"/>
-          <w:szCs w:val="21"/>
-          <w:lang w:eastAsia="zh-CN"/>
-        </w:rPr>
-      </w:pPr>
-      <w:r>
-        <w:rPr>
-          <w:rFonts w:ascii="宋体" w:hAnsi="宋体" w:hint="eastAsia"/>
-          <w:sz w:val="21"/>
-          <w:szCs w:val="21"/>
-          <w:lang w:eastAsia="zh-CN"/>
-        </w:rPr>
-        <w:t>例如URL重写辅助Session实现用户登录。当服务器响应给客户端浏览器一个URL时，使用</w:t>
-      </w:r>
-      <w:proofErr w:type="spellStart"/>
-      <w:r>
-        <w:rPr>
-          <w:rFonts w:ascii="宋体" w:hAnsi="宋体" w:hint="eastAsia"/>
-          <w:sz w:val="21"/>
-          <w:szCs w:val="21"/>
-          <w:lang w:eastAsia="zh-CN"/>
-        </w:rPr>
-        <w:t>encodeURL</w:t>
-      </w:r>
-      <w:proofErr w:type="spellEnd"/>
-      <w:r>
-        <w:rPr>
-          <w:rFonts w:ascii="宋体" w:hAnsi="宋体" w:hint="eastAsia"/>
-          <w:sz w:val="21"/>
-          <w:szCs w:val="21"/>
-          <w:lang w:eastAsia="zh-CN"/>
-        </w:rPr>
-        <w:t>()处理这个URL。如将代码</w:t>
-      </w:r>
-      <w:proofErr w:type="gramStart"/>
-      <w:r>
-        <w:rPr>
-          <w:rFonts w:ascii="宋体" w:hAnsi="宋体" w:hint="eastAsia"/>
-          <w:sz w:val="21"/>
-          <w:szCs w:val="21"/>
-          <w:lang w:eastAsia="zh-CN"/>
-        </w:rPr>
-        <w:t>一</w:t>
-      </w:r>
-      <w:proofErr w:type="gramEnd"/>
-      <w:r>
-        <w:rPr>
-          <w:rFonts w:ascii="宋体" w:hAnsi="宋体" w:hint="eastAsia"/>
-          <w:sz w:val="21"/>
-          <w:szCs w:val="21"/>
-          <w:lang w:eastAsia="zh-CN"/>
-        </w:rPr>
-        <w:t>修改为代码二。</w:t>
-      </w:r>
-    </w:p>
-    <w:p>
-      <w:pPr>
-        <w:spacing w:line="360" w:lineRule="auto"/>
-        <w:rPr>
-          <w:rFonts w:ascii="宋体" w:hAnsi="宋体"/>
-          <w:sz w:val="21"/>
-          <w:szCs w:val="21"/>
-          <w:lang w:eastAsia="zh-CN"/>
-        </w:rPr>
-      </w:pPr>
-      <w:r>
-        <w:rPr>
-          <w:rFonts w:ascii="宋体" w:hAnsi="宋体" w:hint="eastAsia"/>
-          <w:sz w:val="21"/>
-          <w:szCs w:val="21"/>
-          <w:lang w:eastAsia="zh-CN"/>
-        </w:rPr>
-        <w:t>代码</w:t>
-      </w:r>
-      <w:proofErr w:type="gramStart"/>
-      <w:r>
-        <w:rPr>
-          <w:rFonts w:ascii="宋体" w:hAnsi="宋体" w:hint="eastAsia"/>
-          <w:sz w:val="21"/>
-          <w:szCs w:val="21"/>
-          <w:lang w:eastAsia="zh-CN"/>
-        </w:rPr>
-        <w:t>一</w:t>
-      </w:r>
-      <w:proofErr w:type="gramEnd"/>
-      <w:r>
-        <w:rPr>
-          <w:rFonts w:ascii="宋体" w:hAnsi="宋体" w:hint="eastAsia"/>
-          <w:sz w:val="21"/>
-          <w:szCs w:val="21"/>
-          <w:lang w:eastAsia="zh-CN"/>
-        </w:rPr>
-        <w:t>：</w:t>
+        <w:t>当用户客户端浏览器禁用Cookie时，Session没起作用，是因为客户端浏览器没有得到Session ID，所有就没有Session ID发送给服务器供其查找对应的Session对象。如果用户客户端浏览器禁用Cookie时，仍打算运用Session来进行会话管理，可以使用Session搭配URL重写来实现。URL重写在这里的作用就是传递Session ID。使用HttpServletResponse的encodeURL()可以向客户端浏览器响应的URL后会附加Session ID，这样当用户再次请求服务器时，会将Session ID发送给服务器。</w:t>
+      </w:r>
+    </w:p>
+    <w:p>
+      <w:pPr>
+        <w:spacing w:line="360" w:lineRule="auto"/>
+        <w:rPr>
+          <w:rFonts w:ascii="宋体" w:hAnsi="宋体"/>
+          <w:sz w:val="21"/>
+          <w:szCs w:val="21"/>
+          <w:lang w:eastAsia="zh-CN"/>
+        </w:rPr>
+      </w:pPr>
+      <w:r>
+        <w:rPr>
+          <w:rFonts w:ascii="宋体" w:hAnsi="宋体" w:hint="eastAsia"/>
+          <w:sz w:val="21"/>
+          <w:szCs w:val="21"/>
+          <w:lang w:eastAsia="zh-CN"/>
+        </w:rPr>
+        <w:t>例如URL重写辅助Session实现用户登录。当服务器响应给客户端浏览器一个URL时，使用encodeURL()处理这个URL。如将代码一修改为代码二。</w:t>
+      </w:r>
+    </w:p>
+    <w:p>
+      <w:pPr>
+        <w:spacing w:line="360" w:lineRule="auto"/>
+        <w:rPr>
+          <w:rFonts w:ascii="宋体" w:hAnsi="宋体"/>
+          <w:sz w:val="21"/>
+          <w:szCs w:val="21"/>
+          <w:lang w:eastAsia="zh-CN"/>
+        </w:rPr>
+      </w:pPr>
+      <w:r>
+        <w:rPr>
+          <w:rFonts w:ascii="宋体" w:hAnsi="宋体" w:hint="eastAsia"/>
+          <w:sz w:val="21"/>
+          <w:szCs w:val="21"/>
+          <w:lang w:eastAsia="zh-CN"/>
+        </w:rPr>
+        <w:t>代码一：</w:t>
       </w:r>
     </w:p>
     <w:tbl>
       <w:tblPr>
-        <w:tblStyle w:val="ac"/>
+        <w:tblStyle w:val="af"/>
         <w:tblW w:w="9213" w:type="dxa"/>
         <w:tblInd w:w="534" w:type="dxa"/>
         <w:shd w:val="pct5" w:color="auto" w:fill="auto"/>
@@ -6131,7 +4928,7 @@
     </w:p>
     <w:tbl>
       <w:tblPr>
-        <w:tblStyle w:val="ac"/>
+        <w:tblStyle w:val="af"/>
         <w:tblW w:w="9213" w:type="dxa"/>
         <w:tblInd w:w="534" w:type="dxa"/>
         <w:shd w:val="pct5" w:color="auto" w:fill="auto"/>
@@ -6233,7 +5030,7 @@
                     </pic:cNvPicPr>
                   </pic:nvPicPr>
                   <pic:blipFill>
-                    <a:blip r:embed="rId33"/>
+                    <a:blip r:embed="rId32"/>
                     <a:stretch>
                       <a:fillRect/>
                     </a:stretch>
@@ -6277,180 +5074,87 @@
           <w:szCs w:val="21"/>
           <w:lang w:eastAsia="zh-CN"/>
         </w:rPr>
-        <w:t>Session的</w:t>
-      </w:r>
-      <w:proofErr w:type="spellStart"/>
-      <w:r>
-        <w:rPr>
-          <w:rFonts w:ascii="宋体" w:hAnsi="宋体" w:hint="eastAsia"/>
-          <w:sz w:val="21"/>
-          <w:szCs w:val="21"/>
-          <w:lang w:eastAsia="zh-CN"/>
-        </w:rPr>
-        <w:t>getAttribute</w:t>
-      </w:r>
-      <w:proofErr w:type="spellEnd"/>
-      <w:r>
-        <w:rPr>
-          <w:rFonts w:ascii="宋体" w:hAnsi="宋体" w:hint="eastAsia"/>
-          <w:sz w:val="21"/>
-          <w:szCs w:val="21"/>
-          <w:lang w:eastAsia="zh-CN"/>
-        </w:rPr>
-        <w:t>()方法，是从</w:t>
-      </w:r>
-      <w:proofErr w:type="gramStart"/>
-      <w:r>
-        <w:rPr>
-          <w:rFonts w:ascii="宋体" w:hAnsi="宋体" w:hint="eastAsia"/>
-          <w:sz w:val="21"/>
-          <w:szCs w:val="21"/>
-          <w:lang w:eastAsia="zh-CN"/>
-        </w:rPr>
-        <w:t>从</w:t>
-      </w:r>
-      <w:proofErr w:type="gramEnd"/>
-      <w:r>
-        <w:rPr>
-          <w:rFonts w:ascii="宋体" w:hAnsi="宋体" w:hint="eastAsia"/>
-          <w:sz w:val="21"/>
-          <w:szCs w:val="21"/>
-          <w:lang w:eastAsia="zh-CN"/>
-        </w:rPr>
-        <w:t>会话对象中提取出一个之前存储的值，这里注意如果没有找到与名称相关联的值，则返回null。</w:t>
-      </w:r>
-    </w:p>
-    <w:p>
-      <w:pPr>
-        <w:spacing w:line="360" w:lineRule="auto"/>
-        <w:rPr>
-          <w:rFonts w:ascii="宋体" w:hAnsi="宋体"/>
-          <w:sz w:val="21"/>
-          <w:szCs w:val="21"/>
-          <w:lang w:eastAsia="zh-CN"/>
-        </w:rPr>
-      </w:pPr>
-      <w:r>
-        <w:rPr>
-          <w:rFonts w:ascii="宋体" w:hAnsi="宋体" w:hint="eastAsia"/>
-          <w:sz w:val="21"/>
-          <w:szCs w:val="21"/>
-          <w:lang w:eastAsia="zh-CN"/>
-        </w:rPr>
-        <w:t>Session的</w:t>
-      </w:r>
-      <w:proofErr w:type="spellStart"/>
-      <w:r>
-        <w:rPr>
-          <w:rFonts w:ascii="宋体" w:hAnsi="宋体" w:hint="eastAsia"/>
-          <w:sz w:val="21"/>
-          <w:szCs w:val="21"/>
-          <w:lang w:eastAsia="zh-CN"/>
-        </w:rPr>
-        <w:t>setAttribute</w:t>
-      </w:r>
-      <w:proofErr w:type="spellEnd"/>
-      <w:r>
-        <w:rPr>
-          <w:rFonts w:ascii="宋体" w:hAnsi="宋体" w:hint="eastAsia"/>
-          <w:sz w:val="21"/>
-          <w:szCs w:val="21"/>
-          <w:lang w:eastAsia="zh-CN"/>
-        </w:rPr>
-        <w:t>()方法,设置会话对象的属性名称和属性值。</w:t>
-      </w:r>
-    </w:p>
-    <w:p>
-      <w:pPr>
-        <w:spacing w:line="360" w:lineRule="auto"/>
-        <w:rPr>
-          <w:rFonts w:ascii="宋体" w:hAnsi="宋体"/>
-          <w:sz w:val="21"/>
-          <w:szCs w:val="21"/>
-          <w:lang w:eastAsia="zh-CN"/>
-        </w:rPr>
-      </w:pPr>
-      <w:proofErr w:type="spellStart"/>
-      <w:r>
-        <w:rPr>
-          <w:rFonts w:ascii="宋体" w:hAnsi="宋体" w:hint="eastAsia"/>
-          <w:sz w:val="21"/>
-          <w:szCs w:val="21"/>
-          <w:lang w:eastAsia="zh-CN"/>
-        </w:rPr>
-        <w:t>removeAttribute</w:t>
-      </w:r>
-      <w:proofErr w:type="spellEnd"/>
-      <w:r>
-        <w:rPr>
-          <w:rFonts w:ascii="宋体" w:hAnsi="宋体" w:hint="eastAsia"/>
-          <w:sz w:val="21"/>
-          <w:szCs w:val="21"/>
-          <w:lang w:eastAsia="zh-CN"/>
-        </w:rPr>
-        <w:t>()方法，是移除与属性名称关联的值。</w:t>
-      </w:r>
-    </w:p>
-    <w:p>
-      <w:pPr>
-        <w:spacing w:line="360" w:lineRule="auto"/>
-        <w:rPr>
-          <w:rFonts w:ascii="宋体" w:hAnsi="宋体"/>
-          <w:sz w:val="21"/>
-          <w:szCs w:val="21"/>
-          <w:lang w:eastAsia="zh-CN"/>
-        </w:rPr>
-      </w:pPr>
-      <w:proofErr w:type="spellStart"/>
-      <w:r>
-        <w:rPr>
-          <w:rFonts w:ascii="宋体" w:hAnsi="宋体" w:hint="eastAsia"/>
-          <w:sz w:val="21"/>
-          <w:szCs w:val="21"/>
-          <w:lang w:eastAsia="zh-CN"/>
-        </w:rPr>
-        <w:t>getAttributeNames</w:t>
-      </w:r>
-      <w:proofErr w:type="spellEnd"/>
-      <w:r>
-        <w:rPr>
-          <w:rFonts w:ascii="宋体" w:hAnsi="宋体" w:hint="eastAsia"/>
-          <w:sz w:val="21"/>
-          <w:szCs w:val="21"/>
-          <w:lang w:eastAsia="zh-CN"/>
-        </w:rPr>
-        <w:t>()是获取当前会话中所有属性的名称。</w:t>
-      </w:r>
-    </w:p>
-    <w:p>
-      <w:pPr>
-        <w:spacing w:line="360" w:lineRule="auto"/>
-        <w:rPr>
-          <w:rFonts w:ascii="宋体" w:hAnsi="宋体"/>
-          <w:sz w:val="21"/>
-          <w:szCs w:val="21"/>
-          <w:lang w:eastAsia="zh-CN"/>
-        </w:rPr>
-      </w:pPr>
-      <w:proofErr w:type="spellStart"/>
-      <w:r>
-        <w:rPr>
-          <w:rFonts w:ascii="宋体" w:hAnsi="宋体" w:hint="eastAsia"/>
-          <w:sz w:val="21"/>
-          <w:szCs w:val="21"/>
-          <w:lang w:eastAsia="zh-CN"/>
-        </w:rPr>
-        <w:t>getId</w:t>
-      </w:r>
-      <w:proofErr w:type="spellEnd"/>
-      <w:r>
-        <w:rPr>
-          <w:rFonts w:ascii="宋体" w:hAnsi="宋体" w:hint="eastAsia"/>
-          <w:sz w:val="21"/>
-          <w:szCs w:val="21"/>
-          <w:lang w:eastAsia="zh-CN"/>
-        </w:rPr>
-        <w:t>()方法是返回当前会话的唯一标识符Session ID。</w:t>
+        <w:t>Session的getAttribute()方法，是从从会话对象中提取出一个之前存储的值，这里注意如果没有找到与名称相关联的值，则返回null。</w:t>
+      </w:r>
+    </w:p>
+    <w:p>
+      <w:pPr>
+        <w:spacing w:line="360" w:lineRule="auto"/>
+        <w:rPr>
+          <w:rFonts w:ascii="宋体" w:hAnsi="宋体"/>
+          <w:sz w:val="21"/>
+          <w:szCs w:val="21"/>
+          <w:lang w:eastAsia="zh-CN"/>
+        </w:rPr>
+      </w:pPr>
+      <w:r>
+        <w:rPr>
+          <w:rFonts w:ascii="宋体" w:hAnsi="宋体" w:hint="eastAsia"/>
+          <w:sz w:val="21"/>
+          <w:szCs w:val="21"/>
+          <w:lang w:eastAsia="zh-CN"/>
+        </w:rPr>
+        <w:t>Session的setAttribute()方法,设置会话对象的属性名称和属性值。</w:t>
+      </w:r>
+    </w:p>
+    <w:p>
+      <w:pPr>
+        <w:spacing w:line="360" w:lineRule="auto"/>
+        <w:rPr>
+          <w:rFonts w:ascii="宋体" w:hAnsi="宋体"/>
+          <w:sz w:val="21"/>
+          <w:szCs w:val="21"/>
+          <w:lang w:eastAsia="zh-CN"/>
+        </w:rPr>
+      </w:pPr>
+      <w:r>
+        <w:rPr>
+          <w:rFonts w:ascii="宋体" w:hAnsi="宋体" w:hint="eastAsia"/>
+          <w:sz w:val="21"/>
+          <w:szCs w:val="21"/>
+          <w:lang w:eastAsia="zh-CN"/>
+        </w:rPr>
+        <w:t>removeAttribute()方法，是移除与属性名称关联的值。</w:t>
+      </w:r>
+    </w:p>
+    <w:p>
+      <w:pPr>
+        <w:spacing w:line="360" w:lineRule="auto"/>
+        <w:rPr>
+          <w:rFonts w:ascii="宋体" w:hAnsi="宋体"/>
+          <w:sz w:val="21"/>
+          <w:szCs w:val="21"/>
+          <w:lang w:eastAsia="zh-CN"/>
+        </w:rPr>
+      </w:pPr>
+      <w:r>
+        <w:rPr>
+          <w:rFonts w:ascii="宋体" w:hAnsi="宋体" w:hint="eastAsia"/>
+          <w:sz w:val="21"/>
+          <w:szCs w:val="21"/>
+          <w:lang w:eastAsia="zh-CN"/>
+        </w:rPr>
+        <w:t>getAttributeNames()是获取当前会话中所有属性的名称。</w:t>
+      </w:r>
+    </w:p>
+    <w:p>
+      <w:pPr>
+        <w:spacing w:line="360" w:lineRule="auto"/>
+        <w:rPr>
+          <w:rFonts w:ascii="宋体" w:hAnsi="宋体"/>
+          <w:sz w:val="21"/>
+          <w:szCs w:val="21"/>
+          <w:lang w:eastAsia="zh-CN"/>
+        </w:rPr>
+      </w:pPr>
+      <w:r>
+        <w:rPr>
+          <w:rFonts w:ascii="宋体" w:hAnsi="宋体" w:hint="eastAsia"/>
+          <w:sz w:val="21"/>
+          <w:szCs w:val="21"/>
+          <w:lang w:eastAsia="zh-CN"/>
+        </w:rPr>
+        <w:t>getId()方法是返回当前会话的唯一标识符Session ID。</w:t>
       </w:r>
     </w:p>
     <w:p>
@@ -6482,7 +5186,7 @@
                     </pic:cNvPicPr>
                   </pic:nvPicPr>
                   <pic:blipFill>
-                    <a:blip r:embed="rId34"/>
+                    <a:blip r:embed="rId33"/>
                     <a:stretch>
                       <a:fillRect/>
                     </a:stretch>
@@ -6519,158 +5223,74 @@
           <w:lang w:eastAsia="zh-CN"/>
         </w:rPr>
       </w:pPr>
-      <w:proofErr w:type="spellStart"/>
-      <w:r>
-        <w:rPr>
-          <w:rFonts w:ascii="宋体" w:hAnsi="宋体" w:hint="eastAsia"/>
-          <w:sz w:val="21"/>
-          <w:szCs w:val="21"/>
-          <w:lang w:eastAsia="zh-CN"/>
-        </w:rPr>
-        <w:t>isNew</w:t>
-      </w:r>
-      <w:proofErr w:type="spellEnd"/>
-      <w:r>
-        <w:rPr>
-          <w:rFonts w:ascii="宋体" w:hAnsi="宋体" w:hint="eastAsia"/>
-          <w:sz w:val="21"/>
-          <w:szCs w:val="21"/>
-          <w:lang w:eastAsia="zh-CN"/>
-        </w:rPr>
-        <w:t>()方法的返回值为</w:t>
-      </w:r>
-      <w:proofErr w:type="spellStart"/>
-      <w:r>
-        <w:rPr>
-          <w:rFonts w:ascii="宋体" w:hAnsi="宋体" w:hint="eastAsia"/>
-          <w:sz w:val="21"/>
-          <w:szCs w:val="21"/>
-          <w:lang w:eastAsia="zh-CN"/>
-        </w:rPr>
-        <w:t>boolean</w:t>
-      </w:r>
-      <w:proofErr w:type="spellEnd"/>
-      <w:r>
-        <w:rPr>
-          <w:rFonts w:ascii="宋体" w:hAnsi="宋体" w:hint="eastAsia"/>
-          <w:sz w:val="21"/>
-          <w:szCs w:val="21"/>
-          <w:lang w:eastAsia="zh-CN"/>
-        </w:rPr>
-        <w:t>型，确定会话对于客户来说是否为新创建；</w:t>
-      </w:r>
-    </w:p>
-    <w:p>
-      <w:pPr>
-        <w:spacing w:line="360" w:lineRule="auto"/>
-        <w:rPr>
-          <w:rFonts w:ascii="宋体" w:hAnsi="宋体"/>
-          <w:sz w:val="21"/>
-          <w:szCs w:val="21"/>
-          <w:lang w:eastAsia="zh-CN"/>
-        </w:rPr>
-      </w:pPr>
-      <w:proofErr w:type="spellStart"/>
-      <w:r>
-        <w:rPr>
-          <w:rFonts w:ascii="宋体" w:hAnsi="宋体" w:hint="eastAsia"/>
-          <w:sz w:val="21"/>
-          <w:szCs w:val="21"/>
-          <w:lang w:eastAsia="zh-CN"/>
-        </w:rPr>
-        <w:t>getCreationTime</w:t>
-      </w:r>
-      <w:proofErr w:type="spellEnd"/>
-      <w:r>
-        <w:rPr>
-          <w:rFonts w:ascii="宋体" w:hAnsi="宋体" w:hint="eastAsia"/>
-          <w:sz w:val="21"/>
-          <w:szCs w:val="21"/>
-          <w:lang w:eastAsia="zh-CN"/>
-        </w:rPr>
-        <w:t>()，返回会话创建的时间；</w:t>
-      </w:r>
-    </w:p>
-    <w:p>
-      <w:pPr>
-        <w:spacing w:line="360" w:lineRule="auto"/>
-        <w:rPr>
-          <w:rFonts w:ascii="宋体" w:hAnsi="宋体"/>
-          <w:sz w:val="21"/>
-          <w:szCs w:val="21"/>
-          <w:lang w:eastAsia="zh-CN"/>
-        </w:rPr>
-      </w:pPr>
-      <w:proofErr w:type="spellStart"/>
-      <w:r>
-        <w:rPr>
-          <w:rFonts w:ascii="宋体" w:hAnsi="宋体" w:hint="eastAsia"/>
-          <w:sz w:val="21"/>
-          <w:szCs w:val="21"/>
-          <w:lang w:eastAsia="zh-CN"/>
-        </w:rPr>
-        <w:t>getLastAccessedTime</w:t>
-      </w:r>
-      <w:proofErr w:type="spellEnd"/>
-      <w:r>
-        <w:rPr>
-          <w:rFonts w:ascii="宋体" w:hAnsi="宋体" w:hint="eastAsia"/>
-          <w:sz w:val="21"/>
-          <w:szCs w:val="21"/>
-          <w:lang w:eastAsia="zh-CN"/>
-        </w:rPr>
-        <w:t>()，返回客户端浏览器最近一次发送请求的时间；</w:t>
-      </w:r>
-    </w:p>
-    <w:p>
-      <w:pPr>
-        <w:spacing w:line="360" w:lineRule="auto"/>
-        <w:rPr>
-          <w:rFonts w:ascii="宋体" w:hAnsi="宋体"/>
-          <w:sz w:val="21"/>
-          <w:szCs w:val="21"/>
-          <w:lang w:eastAsia="zh-CN"/>
-        </w:rPr>
-      </w:pPr>
-      <w:proofErr w:type="spellStart"/>
-      <w:r>
-        <w:rPr>
-          <w:rFonts w:ascii="宋体" w:hAnsi="宋体" w:hint="eastAsia"/>
-          <w:sz w:val="21"/>
-          <w:szCs w:val="21"/>
-          <w:lang w:eastAsia="zh-CN"/>
-        </w:rPr>
-        <w:t>getMaxInactiveInterval</w:t>
-      </w:r>
-      <w:proofErr w:type="spellEnd"/>
-      <w:r>
-        <w:rPr>
-          <w:rFonts w:ascii="宋体" w:hAnsi="宋体" w:hint="eastAsia"/>
-          <w:sz w:val="21"/>
-          <w:szCs w:val="21"/>
-          <w:lang w:eastAsia="zh-CN"/>
-        </w:rPr>
-        <w:t>()、</w:t>
-      </w:r>
-      <w:proofErr w:type="spellStart"/>
-      <w:r>
-        <w:rPr>
-          <w:rFonts w:ascii="宋体" w:hAnsi="宋体" w:hint="eastAsia"/>
-          <w:sz w:val="21"/>
-          <w:szCs w:val="21"/>
-          <w:lang w:eastAsia="zh-CN"/>
-        </w:rPr>
-        <w:t>setMaxInactiveInterval</w:t>
-      </w:r>
-      <w:proofErr w:type="spellEnd"/>
-      <w:r>
-        <w:rPr>
-          <w:rFonts w:ascii="宋体" w:hAnsi="宋体" w:hint="eastAsia"/>
-          <w:sz w:val="21"/>
-          <w:szCs w:val="21"/>
-          <w:lang w:eastAsia="zh-CN"/>
-        </w:rPr>
-        <w:t>()，取得或设置会话的超时期，即当前Session对象多长时间不被访问将无效；</w:t>
+      <w:r>
+        <w:rPr>
+          <w:rFonts w:ascii="宋体" w:hAnsi="宋体" w:hint="eastAsia"/>
+          <w:sz w:val="21"/>
+          <w:szCs w:val="21"/>
+          <w:lang w:eastAsia="zh-CN"/>
+        </w:rPr>
+        <w:t>isNew()方法的返回值为boolean型，确定会话对于客户来说是否为新创建；</w:t>
+      </w:r>
+    </w:p>
+    <w:p>
+      <w:pPr>
+        <w:spacing w:line="360" w:lineRule="auto"/>
+        <w:rPr>
+          <w:rFonts w:ascii="宋体" w:hAnsi="宋体"/>
+          <w:sz w:val="21"/>
+          <w:szCs w:val="21"/>
+          <w:lang w:eastAsia="zh-CN"/>
+        </w:rPr>
+      </w:pPr>
+      <w:r>
+        <w:rPr>
+          <w:rFonts w:ascii="宋体" w:hAnsi="宋体" w:hint="eastAsia"/>
+          <w:sz w:val="21"/>
+          <w:szCs w:val="21"/>
+          <w:lang w:eastAsia="zh-CN"/>
+        </w:rPr>
+        <w:t>getCreationTime()，返回会话创建的时间；</w:t>
+      </w:r>
+    </w:p>
+    <w:p>
+      <w:pPr>
+        <w:spacing w:line="360" w:lineRule="auto"/>
+        <w:rPr>
+          <w:rFonts w:ascii="宋体" w:hAnsi="宋体"/>
+          <w:sz w:val="21"/>
+          <w:szCs w:val="21"/>
+          <w:lang w:eastAsia="zh-CN"/>
+        </w:rPr>
+      </w:pPr>
+      <w:r>
+        <w:rPr>
+          <w:rFonts w:ascii="宋体" w:hAnsi="宋体" w:hint="eastAsia"/>
+          <w:sz w:val="21"/>
+          <w:szCs w:val="21"/>
+          <w:lang w:eastAsia="zh-CN"/>
+        </w:rPr>
+        <w:t>getLastAccessedTime()，返回客户端浏览器最近一次发送请求的时间；</w:t>
+      </w:r>
+    </w:p>
+    <w:p>
+      <w:pPr>
+        <w:spacing w:line="360" w:lineRule="auto"/>
+        <w:rPr>
+          <w:rFonts w:ascii="宋体" w:hAnsi="宋体"/>
+          <w:sz w:val="21"/>
+          <w:szCs w:val="21"/>
+          <w:lang w:eastAsia="zh-CN"/>
+        </w:rPr>
+      </w:pPr>
+      <w:r>
+        <w:rPr>
+          <w:rFonts w:ascii="宋体" w:hAnsi="宋体" w:hint="eastAsia"/>
+          <w:sz w:val="21"/>
+          <w:szCs w:val="21"/>
+          <w:lang w:eastAsia="zh-CN"/>
+        </w:rPr>
+        <w:t>getMaxInactiveInterval()、setMaxInactiveInterval()，取得或设置会话的超时期，即当前Session对象多长时间不被访问将无效；</w:t>
       </w:r>
     </w:p>
     <w:p>
@@ -6816,27 +5436,7 @@
           <w:szCs w:val="21"/>
           <w:lang w:eastAsia="zh-CN"/>
         </w:rPr>
-        <w:t>使用隐藏</w:t>
-      </w:r>
-      <w:proofErr w:type="gramStart"/>
-      <w:r>
-        <w:rPr>
-          <w:rFonts w:ascii="宋体" w:hAnsi="宋体" w:hint="eastAsia"/>
-          <w:sz w:val="21"/>
-          <w:szCs w:val="21"/>
-          <w:lang w:eastAsia="zh-CN"/>
-        </w:rPr>
-        <w:t>域实现</w:t>
-      </w:r>
-      <w:proofErr w:type="gramEnd"/>
-      <w:r>
-        <w:rPr>
-          <w:rFonts w:ascii="宋体" w:hAnsi="宋体" w:hint="eastAsia"/>
-          <w:sz w:val="21"/>
-          <w:szCs w:val="21"/>
-          <w:lang w:eastAsia="zh-CN"/>
-        </w:rPr>
-        <w:t>会话管理的原理和技术实现。</w:t>
+        <w:t>使用隐藏域实现会话管理的原理和技术实现。</w:t>
       </w:r>
     </w:p>
     <w:p>
@@ -7057,7 +5657,7 @@
       </w:r>
     </w:p>
     <w:sectPr>
-      <w:footerReference w:type="default" r:id="rId35"/>
+      <w:footerReference w:type="default" r:id="rId34"/>
       <w:pgSz w:w="11906" w:h="16838"/>
       <w:pgMar w:top="1134" w:right="1134" w:bottom="1134" w:left="1134" w:header="851" w:footer="992" w:gutter="0"/>
       <w:cols w:space="425"/>
@@ -7068,7 +5668,7 @@
 </file>
 
 <file path=word/endnotes.xml><?xml version="1.0" encoding="utf-8"?>
-<w:endnotes xmlns:wpc="http://schemas.microsoft.com/office/word/2010/wordprocessingCanvas" xmlns:mc="http://schemas.openxmlformats.org/markup-compatibility/2006" xmlns:o="urn:schemas-microsoft-com:office:office" xmlns:r="http://schemas.openxmlformats.org/officeDocument/2006/relationships" xmlns:m="http://schemas.openxmlformats.org/officeDocument/2006/math" xmlns:v="urn:schemas-microsoft-com:vml" xmlns:wp14="http://schemas.microsoft.com/office/word/2010/wordprocessingDrawing" xmlns:wp="http://schemas.openxmlformats.org/drawingml/2006/wordprocessingDrawing" xmlns:w10="urn:schemas-microsoft-com:office:word" xmlns:w="http://schemas.openxmlformats.org/wordprocessingml/2006/main" xmlns:w14="http://schemas.microsoft.com/office/word/2010/wordml" xmlns:wpg="http://schemas.microsoft.com/office/word/2010/wordprocessingGroup" xmlns:wpi="http://schemas.microsoft.com/office/word/2010/wordprocessingInk" xmlns:wne="http://schemas.microsoft.com/office/word/2006/wordml" xmlns:wps="http://schemas.microsoft.com/office/word/2010/wordprocessingShape" mc:Ignorable="w14 wp14">
+<w:endnotes xmlns:wpc="http://schemas.microsoft.com/office/word/2010/wordprocessingCanvas" xmlns:cx="http://schemas.microsoft.com/office/drawing/2014/chartex" xmlns:cx1="http://schemas.microsoft.com/office/drawing/2015/9/8/chartex" xmlns:cx2="http://schemas.microsoft.com/office/drawing/2015/10/21/chartex" xmlns:cx3="http://schemas.microsoft.com/office/drawing/2016/5/9/chartex" xmlns:cx4="http://schemas.microsoft.com/office/drawing/2016/5/10/chartex" xmlns:cx5="http://schemas.microsoft.com/office/drawing/2016/5/11/chartex" xmlns:mc="http://schemas.openxmlformats.org/markup-compatibility/2006" xmlns:o="urn:schemas-microsoft-com:office:office" xmlns:r="http://schemas.openxmlformats.org/officeDocument/2006/relationships" xmlns:m="http://schemas.openxmlformats.org/officeDocument/2006/math" xmlns:v="urn:schemas-microsoft-com:vml" xmlns:wp14="http://schemas.microsoft.com/office/word/2010/wordprocessingDrawing" xmlns:wp="http://schemas.openxmlformats.org/drawingml/2006/wordprocessingDrawing" xmlns:w10="urn:schemas-microsoft-com:office:word" xmlns:w="http://schemas.openxmlformats.org/wordprocessingml/2006/main" xmlns:w14="http://schemas.microsoft.com/office/word/2010/wordml" xmlns:w15="http://schemas.microsoft.com/office/word/2012/wordml" xmlns:w16se="http://schemas.microsoft.com/office/word/2015/wordml/symex" xmlns:wpg="http://schemas.microsoft.com/office/word/2010/wordprocessingGroup" xmlns:wpi="http://schemas.microsoft.com/office/word/2010/wordprocessingInk" xmlns:wne="http://schemas.microsoft.com/office/word/2006/wordml" xmlns:wps="http://schemas.microsoft.com/office/word/2010/wordprocessingShape" mc:Ignorable="w14 w15 w16se wp14">
   <w:endnote w:type="separator" w:id="-1">
     <w:p>
       <w:r>
@@ -7087,10 +5687,10 @@
 </file>
 
 <file path=word/footer1.xml><?xml version="1.0" encoding="utf-8"?>
-<w:ftr xmlns:wpc="http://schemas.microsoft.com/office/word/2010/wordprocessingCanvas" xmlns:mc="http://schemas.openxmlformats.org/markup-compatibility/2006" xmlns:o="urn:schemas-microsoft-com:office:office" xmlns:r="http://schemas.openxmlformats.org/officeDocument/2006/relationships" xmlns:m="http://schemas.openxmlformats.org/officeDocument/2006/math" xmlns:v="urn:schemas-microsoft-com:vml" xmlns:wp14="http://schemas.microsoft.com/office/word/2010/wordprocessingDrawing" xmlns:wp="http://schemas.openxmlformats.org/drawingml/2006/wordprocessingDrawing" xmlns:w10="urn:schemas-microsoft-com:office:word" xmlns:w="http://schemas.openxmlformats.org/wordprocessingml/2006/main" xmlns:w14="http://schemas.microsoft.com/office/word/2010/wordml" xmlns:wpg="http://schemas.microsoft.com/office/word/2010/wordprocessingGroup" xmlns:wpi="http://schemas.microsoft.com/office/word/2010/wordprocessingInk" xmlns:wne="http://schemas.microsoft.com/office/word/2006/wordml" xmlns:wps="http://schemas.microsoft.com/office/word/2010/wordprocessingShape" mc:Ignorable="w14 wp14">
+<w:ftr xmlns:wpc="http://schemas.microsoft.com/office/word/2010/wordprocessingCanvas" xmlns:cx="http://schemas.microsoft.com/office/drawing/2014/chartex" xmlns:cx1="http://schemas.microsoft.com/office/drawing/2015/9/8/chartex" xmlns:cx2="http://schemas.microsoft.com/office/drawing/2015/10/21/chartex" xmlns:cx3="http://schemas.microsoft.com/office/drawing/2016/5/9/chartex" xmlns:cx4="http://schemas.microsoft.com/office/drawing/2016/5/10/chartex" xmlns:cx5="http://schemas.microsoft.com/office/drawing/2016/5/11/chartex" xmlns:mc="http://schemas.openxmlformats.org/markup-compatibility/2006" xmlns:o="urn:schemas-microsoft-com:office:office" xmlns:r="http://schemas.openxmlformats.org/officeDocument/2006/relationships" xmlns:m="http://schemas.openxmlformats.org/officeDocument/2006/math" xmlns:v="urn:schemas-microsoft-com:vml" xmlns:wp14="http://schemas.microsoft.com/office/word/2010/wordprocessingDrawing" xmlns:wp="http://schemas.openxmlformats.org/drawingml/2006/wordprocessingDrawing" xmlns:w10="urn:schemas-microsoft-com:office:word" xmlns:w="http://schemas.openxmlformats.org/wordprocessingml/2006/main" xmlns:w14="http://schemas.microsoft.com/office/word/2010/wordml" xmlns:w15="http://schemas.microsoft.com/office/word/2012/wordml" xmlns:w16se="http://schemas.microsoft.com/office/word/2015/wordml/symex" xmlns:wpg="http://schemas.microsoft.com/office/word/2010/wordprocessingGroup" xmlns:wpi="http://schemas.microsoft.com/office/word/2010/wordprocessingInk" xmlns:wne="http://schemas.microsoft.com/office/word/2006/wordml" xmlns:wps="http://schemas.microsoft.com/office/word/2010/wordprocessingShape" mc:Ignorable="w14 w15 w16se wp14">
   <w:p>
     <w:pPr>
-      <w:pStyle w:val="a4"/>
+      <w:pStyle w:val="a5"/>
       <w:jc w:val="center"/>
       <w:rPr>
         <w:lang w:eastAsia="zh-CN"/>
@@ -7122,7 +5722,7 @@
         <w:noProof/>
         <w:lang w:eastAsia="zh-CN"/>
       </w:rPr>
-      <w:t>17</w:t>
+      <w:t>1</w:t>
     </w:r>
     <w:r>
       <w:rPr>
@@ -7136,7 +5736,7 @@
 </file>
 
 <file path=word/footnotes.xml><?xml version="1.0" encoding="utf-8"?>
-<w:footnotes xmlns:wpc="http://schemas.microsoft.com/office/word/2010/wordprocessingCanvas" xmlns:mc="http://schemas.openxmlformats.org/markup-compatibility/2006" xmlns:o="urn:schemas-microsoft-com:office:office" xmlns:r="http://schemas.openxmlformats.org/officeDocument/2006/relationships" xmlns:m="http://schemas.openxmlformats.org/officeDocument/2006/math" xmlns:v="urn:schemas-microsoft-com:vml" xmlns:wp14="http://schemas.microsoft.com/office/word/2010/wordprocessingDrawing" xmlns:wp="http://schemas.openxmlformats.org/drawingml/2006/wordprocessingDrawing" xmlns:w10="urn:schemas-microsoft-com:office:word" xmlns:w="http://schemas.openxmlformats.org/wordprocessingml/2006/main" xmlns:w14="http://schemas.microsoft.com/office/word/2010/wordml" xmlns:wpg="http://schemas.microsoft.com/office/word/2010/wordprocessingGroup" xmlns:wpi="http://schemas.microsoft.com/office/word/2010/wordprocessingInk" xmlns:wne="http://schemas.microsoft.com/office/word/2006/wordml" xmlns:wps="http://schemas.microsoft.com/office/word/2010/wordprocessingShape" mc:Ignorable="w14 wp14">
+<w:footnotes xmlns:wpc="http://schemas.microsoft.com/office/word/2010/wordprocessingCanvas" xmlns:cx="http://schemas.microsoft.com/office/drawing/2014/chartex" xmlns:cx1="http://schemas.microsoft.com/office/drawing/2015/9/8/chartex" xmlns:cx2="http://schemas.microsoft.com/office/drawing/2015/10/21/chartex" xmlns:cx3="http://schemas.microsoft.com/office/drawing/2016/5/9/chartex" xmlns:cx4="http://schemas.microsoft.com/office/drawing/2016/5/10/chartex" xmlns:cx5="http://schemas.microsoft.com/office/drawing/2016/5/11/chartex" xmlns:mc="http://schemas.openxmlformats.org/markup-compatibility/2006" xmlns:o="urn:schemas-microsoft-com:office:office" xmlns:r="http://schemas.openxmlformats.org/officeDocument/2006/relationships" xmlns:m="http://schemas.openxmlformats.org/officeDocument/2006/math" xmlns:v="urn:schemas-microsoft-com:vml" xmlns:wp14="http://schemas.microsoft.com/office/word/2010/wordprocessingDrawing" xmlns:wp="http://schemas.openxmlformats.org/drawingml/2006/wordprocessingDrawing" xmlns:w10="urn:schemas-microsoft-com:office:word" xmlns:w="http://schemas.openxmlformats.org/wordprocessingml/2006/main" xmlns:w14="http://schemas.microsoft.com/office/word/2010/wordml" xmlns:w15="http://schemas.microsoft.com/office/word/2012/wordml" xmlns:w16se="http://schemas.microsoft.com/office/word/2015/wordml/symex" xmlns:wpg="http://schemas.microsoft.com/office/word/2010/wordprocessingGroup" xmlns:wpi="http://schemas.microsoft.com/office/word/2010/wordprocessingInk" xmlns:wne="http://schemas.microsoft.com/office/word/2006/wordml" xmlns:wps="http://schemas.microsoft.com/office/word/2010/wordprocessingShape" mc:Ignorable="w14 w15 w16se wp14">
   <w:footnote w:type="separator" w:id="-1">
     <w:p>
       <w:r>
@@ -7155,8 +5755,8 @@
 </file>
 
 <file path=word/numbering.xml><?xml version="1.0" encoding="utf-8"?>
-<w:numbering xmlns:wpc="http://schemas.microsoft.com/office/word/2010/wordprocessingCanvas" xmlns:mc="http://schemas.openxmlformats.org/markup-compatibility/2006" xmlns:o="urn:schemas-microsoft-com:office:office" xmlns:r="http://schemas.openxmlformats.org/officeDocument/2006/relationships" xmlns:m="http://schemas.openxmlformats.org/officeDocument/2006/math" xmlns:v="urn:schemas-microsoft-com:vml" xmlns:wp14="http://schemas.microsoft.com/office/word/2010/wordprocessingDrawing" xmlns:wp="http://schemas.openxmlformats.org/drawingml/2006/wordprocessingDrawing" xmlns:w10="urn:schemas-microsoft-com:office:word" xmlns:w="http://schemas.openxmlformats.org/wordprocessingml/2006/main" xmlns:w14="http://schemas.microsoft.com/office/word/2010/wordml" xmlns:wpg="http://schemas.microsoft.com/office/word/2010/wordprocessingGroup" xmlns:wpi="http://schemas.microsoft.com/office/word/2010/wordprocessingInk" xmlns:wne="http://schemas.microsoft.com/office/word/2006/wordml" xmlns:wps="http://schemas.microsoft.com/office/word/2010/wordprocessingShape" mc:Ignorable="w14 wp14">
-  <w:abstractNum w:abstractNumId="0">
+<w:numbering xmlns:wpc="http://schemas.microsoft.com/office/word/2010/wordprocessingCanvas" xmlns:cx="http://schemas.microsoft.com/office/drawing/2014/chartex" xmlns:cx1="http://schemas.microsoft.com/office/drawing/2015/9/8/chartex" xmlns:cx2="http://schemas.microsoft.com/office/drawing/2015/10/21/chartex" xmlns:cx3="http://schemas.microsoft.com/office/drawing/2016/5/9/chartex" xmlns:cx4="http://schemas.microsoft.com/office/drawing/2016/5/10/chartex" xmlns:cx5="http://schemas.microsoft.com/office/drawing/2016/5/11/chartex" xmlns:mc="http://schemas.openxmlformats.org/markup-compatibility/2006" xmlns:o="urn:schemas-microsoft-com:office:office" xmlns:r="http://schemas.openxmlformats.org/officeDocument/2006/relationships" xmlns:m="http://schemas.openxmlformats.org/officeDocument/2006/math" xmlns:v="urn:schemas-microsoft-com:vml" xmlns:wp14="http://schemas.microsoft.com/office/word/2010/wordprocessingDrawing" xmlns:wp="http://schemas.openxmlformats.org/drawingml/2006/wordprocessingDrawing" xmlns:w10="urn:schemas-microsoft-com:office:word" xmlns:w="http://schemas.openxmlformats.org/wordprocessingml/2006/main" xmlns:w14="http://schemas.microsoft.com/office/word/2010/wordml" xmlns:w15="http://schemas.microsoft.com/office/word/2012/wordml" xmlns:w16se="http://schemas.microsoft.com/office/word/2015/wordml/symex" xmlns:wpg="http://schemas.microsoft.com/office/word/2010/wordprocessingGroup" xmlns:wpi="http://schemas.microsoft.com/office/word/2010/wordprocessingInk" xmlns:wne="http://schemas.microsoft.com/office/word/2006/wordml" xmlns:wps="http://schemas.microsoft.com/office/word/2010/wordprocessingShape" mc:Ignorable="w14 w15 w16se wp14">
+  <w:abstractNum w:abstractNumId="0" w15:restartNumberingAfterBreak="0">
     <w:nsid w:val="1DC36B9E"/>
     <w:multiLevelType w:val="multilevel"/>
     <w:tmpl w:val="1DC36B9E"/>
@@ -7242,7 +5842,7 @@
       </w:pPr>
     </w:lvl>
   </w:abstractNum>
-  <w:abstractNum w:abstractNumId="1">
+  <w:abstractNum w:abstractNumId="1" w15:restartNumberingAfterBreak="0">
     <w:nsid w:val="270D4F58"/>
     <w:multiLevelType w:val="multilevel"/>
     <w:tmpl w:val="270D4F58"/>
@@ -7328,7 +5928,7 @@
       </w:pPr>
     </w:lvl>
   </w:abstractNum>
-  <w:abstractNum w:abstractNumId="2">
+  <w:abstractNum w:abstractNumId="2" w15:restartNumberingAfterBreak="0">
     <w:nsid w:val="5995CD55"/>
     <w:multiLevelType w:val="multilevel"/>
     <w:tmpl w:val="5995CD55"/>
@@ -7414,7 +6014,7 @@
       </w:pPr>
     </w:lvl>
   </w:abstractNum>
-  <w:abstractNum w:abstractNumId="3">
+  <w:abstractNum w:abstractNumId="3" w15:restartNumberingAfterBreak="0">
     <w:nsid w:val="599A2E19"/>
     <w:multiLevelType w:val="multilevel"/>
     <w:tmpl w:val="599A2E19"/>
@@ -7500,7 +6100,7 @@
       </w:pPr>
     </w:lvl>
   </w:abstractNum>
-  <w:abstractNum w:abstractNumId="4">
+  <w:abstractNum w:abstractNumId="4" w15:restartNumberingAfterBreak="0">
     <w:nsid w:val="599F83A0"/>
     <w:multiLevelType w:val="singleLevel"/>
     <w:tmpl w:val="599F83A0"/>
@@ -7531,7 +6131,7 @@
 </file>
 
 <file path=word/styles.xml><?xml version="1.0" encoding="utf-8"?>
-<w:styles xmlns:mc="http://schemas.openxmlformats.org/markup-compatibility/2006" xmlns:r="http://schemas.openxmlformats.org/officeDocument/2006/relationships" xmlns:w="http://schemas.openxmlformats.org/wordprocessingml/2006/main" xmlns:w14="http://schemas.microsoft.com/office/word/2010/wordml" mc:Ignorable="w14">
+<w:styles xmlns:mc="http://schemas.openxmlformats.org/markup-compatibility/2006" xmlns:r="http://schemas.openxmlformats.org/officeDocument/2006/relationships" xmlns:w="http://schemas.openxmlformats.org/wordprocessingml/2006/main" xmlns:w14="http://schemas.microsoft.com/office/word/2010/wordml" xmlns:w15="http://schemas.microsoft.com/office/word/2012/wordml" xmlns:w16se="http://schemas.microsoft.com/office/word/2015/wordml/symex" mc:Ignorable="w14 w15 w16se">
   <w:docDefaults>
     <w:rPrDefault>
       <w:rPr>
@@ -7541,147 +6141,378 @@
     </w:rPrDefault>
     <w:pPrDefault/>
   </w:docDefaults>
-  <w:latentStyles w:defLockedState="0" w:defUIPriority="99" w:defSemiHidden="1" w:defUnhideWhenUsed="1" w:defQFormat="0" w:count="267">
-    <w:lsdException w:name="Normal" w:semiHidden="0" w:uiPriority="0" w:unhideWhenUsed="0" w:qFormat="1"/>
-    <w:lsdException w:name="heading 1" w:semiHidden="0" w:uiPriority="9" w:unhideWhenUsed="0" w:qFormat="1"/>
-    <w:lsdException w:name="heading 2" w:semiHidden="0" w:uiPriority="9" w:qFormat="1"/>
-    <w:lsdException w:name="heading 3" w:uiPriority="9" w:qFormat="1"/>
-    <w:lsdException w:name="heading 4" w:uiPriority="9" w:qFormat="1"/>
-    <w:lsdException w:name="heading 5" w:uiPriority="9" w:qFormat="1"/>
-    <w:lsdException w:name="heading 6" w:uiPriority="9" w:qFormat="1"/>
-    <w:lsdException w:name="heading 7" w:uiPriority="9" w:qFormat="1"/>
-    <w:lsdException w:name="heading 8" w:uiPriority="9" w:qFormat="1"/>
-    <w:lsdException w:name="heading 9" w:uiPriority="9" w:qFormat="1"/>
-    <w:lsdException w:name="toc 1" w:uiPriority="39"/>
-    <w:lsdException w:name="toc 2" w:uiPriority="39"/>
-    <w:lsdException w:name="toc 3" w:uiPriority="39"/>
-    <w:lsdException w:name="toc 4" w:uiPriority="39"/>
-    <w:lsdException w:name="toc 5" w:uiPriority="39"/>
-    <w:lsdException w:name="toc 6" w:uiPriority="39"/>
-    <w:lsdException w:name="toc 7" w:uiPriority="39"/>
-    <w:lsdException w:name="toc 8" w:uiPriority="39"/>
-    <w:lsdException w:name="toc 9" w:uiPriority="39"/>
-    <w:lsdException w:name="Normal Indent" w:semiHidden="0" w:uiPriority="0" w:unhideWhenUsed="0" w:qFormat="1"/>
-    <w:lsdException w:name="header" w:semiHidden="0" w:qFormat="1"/>
-    <w:lsdException w:name="footer" w:semiHidden="0" w:qFormat="1"/>
-    <w:lsdException w:name="caption" w:uiPriority="35" w:qFormat="1"/>
-    <w:lsdException w:name="Title" w:semiHidden="0" w:uiPriority="10" w:unhideWhenUsed="0" w:qFormat="1"/>
-    <w:lsdException w:name="Default Paragraph Font" w:semiHidden="0" w:uiPriority="1" w:qFormat="1"/>
-    <w:lsdException w:name="Subtitle" w:semiHidden="0" w:uiPriority="11" w:unhideWhenUsed="0" w:qFormat="1"/>
-    <w:lsdException w:name="Hyperlink" w:semiHidden="0" w:qFormat="1"/>
-    <w:lsdException w:name="FollowedHyperlink" w:semiHidden="0"/>
-    <w:lsdException w:name="Strong" w:semiHidden="0" w:uiPriority="22" w:unhideWhenUsed="0" w:qFormat="1"/>
-    <w:lsdException w:name="Emphasis" w:semiHidden="0" w:uiPriority="20" w:unhideWhenUsed="0" w:qFormat="1"/>
-    <w:lsdException w:name="Normal (Web)" w:semiHidden="0" w:qFormat="1"/>
-    <w:lsdException w:name="HTML Preformatted" w:semiHidden="0" w:qFormat="1"/>
-    <w:lsdException w:name="Normal Table" w:semiHidden="0" w:qFormat="1"/>
-    <w:lsdException w:name="Balloon Text" w:semiHidden="0" w:qFormat="1"/>
-    <w:lsdException w:name="Table Grid" w:semiHidden="0" w:uiPriority="39" w:unhideWhenUsed="0" w:qFormat="1"/>
-    <w:lsdException w:name="Light Shading" w:semiHidden="0" w:uiPriority="60" w:unhideWhenUsed="0"/>
-    <w:lsdException w:name="Light List" w:semiHidden="0" w:uiPriority="61" w:unhideWhenUsed="0"/>
-    <w:lsdException w:name="Light Grid" w:semiHidden="0" w:uiPriority="62" w:unhideWhenUsed="0"/>
-    <w:lsdException w:name="Medium Shading 1" w:semiHidden="0" w:uiPriority="63" w:unhideWhenUsed="0"/>
-    <w:lsdException w:name="Medium Shading 2" w:semiHidden="0" w:uiPriority="64" w:unhideWhenUsed="0"/>
-    <w:lsdException w:name="Medium List 1" w:semiHidden="0" w:uiPriority="65" w:unhideWhenUsed="0"/>
-    <w:lsdException w:name="Medium List 2" w:semiHidden="0" w:uiPriority="66" w:unhideWhenUsed="0"/>
-    <w:lsdException w:name="Medium Grid 1" w:semiHidden="0" w:uiPriority="67" w:unhideWhenUsed="0"/>
-    <w:lsdException w:name="Medium Grid 2" w:semiHidden="0" w:uiPriority="68" w:unhideWhenUsed="0"/>
-    <w:lsdException w:name="Medium Grid 3" w:semiHidden="0" w:uiPriority="69" w:unhideWhenUsed="0"/>
-    <w:lsdException w:name="Dark List" w:semiHidden="0" w:uiPriority="70" w:unhideWhenUsed="0"/>
-    <w:lsdException w:name="Colorful Shading" w:semiHidden="0" w:uiPriority="71" w:unhideWhenUsed="0"/>
-    <w:lsdException w:name="Colorful List" w:semiHidden="0" w:uiPriority="72" w:unhideWhenUsed="0"/>
-    <w:lsdException w:name="Colorful Grid" w:semiHidden="0" w:uiPriority="73" w:unhideWhenUsed="0"/>
-    <w:lsdException w:name="Light Shading Accent 1" w:semiHidden="0" w:uiPriority="60" w:unhideWhenUsed="0"/>
-    <w:lsdException w:name="Light List Accent 1" w:semiHidden="0" w:uiPriority="61" w:unhideWhenUsed="0"/>
-    <w:lsdException w:name="Light Grid Accent 1" w:semiHidden="0" w:uiPriority="62" w:unhideWhenUsed="0"/>
-    <w:lsdException w:name="Medium Shading 1 Accent 1" w:semiHidden="0" w:uiPriority="63" w:unhideWhenUsed="0"/>
-    <w:lsdException w:name="Medium Shading 2 Accent 1" w:semiHidden="0" w:uiPriority="64" w:unhideWhenUsed="0"/>
-    <w:lsdException w:name="Medium List 1 Accent 1" w:semiHidden="0" w:uiPriority="65" w:unhideWhenUsed="0"/>
-    <w:lsdException w:name="Medium List 2 Accent 1" w:semiHidden="0" w:uiPriority="66" w:unhideWhenUsed="0"/>
-    <w:lsdException w:name="Medium Grid 1 Accent 1" w:semiHidden="0" w:uiPriority="67" w:unhideWhenUsed="0"/>
-    <w:lsdException w:name="Medium Grid 2 Accent 1" w:semiHidden="0" w:uiPriority="68" w:unhideWhenUsed="0"/>
-    <w:lsdException w:name="Medium Grid 3 Accent 1" w:semiHidden="0" w:uiPriority="69" w:unhideWhenUsed="0"/>
-    <w:lsdException w:name="Dark List Accent 1" w:semiHidden="0" w:uiPriority="70" w:unhideWhenUsed="0"/>
-    <w:lsdException w:name="Colorful Shading Accent 1" w:semiHidden="0" w:uiPriority="71" w:unhideWhenUsed="0"/>
-    <w:lsdException w:name="Colorful List Accent 1" w:semiHidden="0" w:uiPriority="72" w:unhideWhenUsed="0"/>
-    <w:lsdException w:name="Colorful Grid Accent 1" w:semiHidden="0" w:uiPriority="73" w:unhideWhenUsed="0"/>
-    <w:lsdException w:name="Light Shading Accent 2" w:semiHidden="0" w:uiPriority="60" w:unhideWhenUsed="0"/>
-    <w:lsdException w:name="Light List Accent 2" w:semiHidden="0" w:uiPriority="61" w:unhideWhenUsed="0"/>
-    <w:lsdException w:name="Light Grid Accent 2" w:semiHidden="0" w:uiPriority="62" w:unhideWhenUsed="0"/>
-    <w:lsdException w:name="Medium Shading 1 Accent 2" w:semiHidden="0" w:uiPriority="63" w:unhideWhenUsed="0"/>
-    <w:lsdException w:name="Medium Shading 2 Accent 2" w:semiHidden="0" w:uiPriority="64" w:unhideWhenUsed="0"/>
-    <w:lsdException w:name="Medium List 1 Accent 2" w:semiHidden="0" w:uiPriority="65" w:unhideWhenUsed="0"/>
-    <w:lsdException w:name="Medium List 2 Accent 2" w:semiHidden="0" w:uiPriority="66" w:unhideWhenUsed="0"/>
-    <w:lsdException w:name="Medium Grid 1 Accent 2" w:semiHidden="0" w:uiPriority="67" w:unhideWhenUsed="0"/>
-    <w:lsdException w:name="Medium Grid 2 Accent 2" w:semiHidden="0" w:uiPriority="68" w:unhideWhenUsed="0"/>
-    <w:lsdException w:name="Medium Grid 3 Accent 2" w:semiHidden="0" w:uiPriority="69" w:unhideWhenUsed="0"/>
-    <w:lsdException w:name="Dark List Accent 2" w:semiHidden="0" w:uiPriority="70" w:unhideWhenUsed="0"/>
-    <w:lsdException w:name="Colorful Shading Accent 2" w:semiHidden="0" w:uiPriority="71" w:unhideWhenUsed="0"/>
-    <w:lsdException w:name="Colorful List Accent 2" w:semiHidden="0" w:uiPriority="72" w:unhideWhenUsed="0"/>
-    <w:lsdException w:name="Colorful Grid Accent 2" w:semiHidden="0" w:uiPriority="73" w:unhideWhenUsed="0"/>
-    <w:lsdException w:name="Light Shading Accent 3" w:semiHidden="0" w:uiPriority="60" w:unhideWhenUsed="0"/>
-    <w:lsdException w:name="Light List Accent 3" w:semiHidden="0" w:uiPriority="61" w:unhideWhenUsed="0"/>
-    <w:lsdException w:name="Light Grid Accent 3" w:semiHidden="0" w:uiPriority="62" w:unhideWhenUsed="0"/>
-    <w:lsdException w:name="Medium Shading 1 Accent 3" w:semiHidden="0" w:uiPriority="63" w:unhideWhenUsed="0"/>
-    <w:lsdException w:name="Medium Shading 2 Accent 3" w:semiHidden="0" w:uiPriority="64" w:unhideWhenUsed="0"/>
-    <w:lsdException w:name="Medium List 1 Accent 3" w:semiHidden="0" w:uiPriority="65" w:unhideWhenUsed="0"/>
-    <w:lsdException w:name="Medium List 2 Accent 3" w:semiHidden="0" w:uiPriority="66" w:unhideWhenUsed="0"/>
-    <w:lsdException w:name="Medium Grid 1 Accent 3" w:semiHidden="0" w:uiPriority="67" w:unhideWhenUsed="0"/>
-    <w:lsdException w:name="Medium Grid 2 Accent 3" w:semiHidden="0" w:uiPriority="68" w:unhideWhenUsed="0"/>
-    <w:lsdException w:name="Medium Grid 3 Accent 3" w:semiHidden="0" w:uiPriority="69" w:unhideWhenUsed="0"/>
-    <w:lsdException w:name="Dark List Accent 3" w:semiHidden="0" w:uiPriority="70" w:unhideWhenUsed="0"/>
-    <w:lsdException w:name="Colorful Shading Accent 3" w:semiHidden="0" w:uiPriority="71" w:unhideWhenUsed="0"/>
-    <w:lsdException w:name="Colorful List Accent 3" w:semiHidden="0" w:uiPriority="72" w:unhideWhenUsed="0"/>
-    <w:lsdException w:name="Colorful Grid Accent 3" w:semiHidden="0" w:uiPriority="73" w:unhideWhenUsed="0"/>
-    <w:lsdException w:name="Light Shading Accent 4" w:semiHidden="0" w:uiPriority="60" w:unhideWhenUsed="0"/>
-    <w:lsdException w:name="Light List Accent 4" w:semiHidden="0" w:uiPriority="61" w:unhideWhenUsed="0"/>
-    <w:lsdException w:name="Light Grid Accent 4" w:semiHidden="0" w:uiPriority="62" w:unhideWhenUsed="0"/>
-    <w:lsdException w:name="Medium Shading 1 Accent 4" w:semiHidden="0" w:uiPriority="63" w:unhideWhenUsed="0"/>
-    <w:lsdException w:name="Medium Shading 2 Accent 4" w:semiHidden="0" w:uiPriority="64" w:unhideWhenUsed="0"/>
-    <w:lsdException w:name="Medium List 1 Accent 4" w:semiHidden="0" w:uiPriority="65" w:unhideWhenUsed="0"/>
-    <w:lsdException w:name="Medium List 2 Accent 4" w:semiHidden="0" w:uiPriority="66" w:unhideWhenUsed="0"/>
-    <w:lsdException w:name="Medium Grid 1 Accent 4" w:semiHidden="0" w:uiPriority="67" w:unhideWhenUsed="0"/>
-    <w:lsdException w:name="Medium Grid 2 Accent 4" w:semiHidden="0" w:uiPriority="68" w:unhideWhenUsed="0"/>
-    <w:lsdException w:name="Medium Grid 3 Accent 4" w:semiHidden="0" w:uiPriority="69" w:unhideWhenUsed="0"/>
-    <w:lsdException w:name="Dark List Accent 4" w:semiHidden="0" w:uiPriority="70" w:unhideWhenUsed="0"/>
-    <w:lsdException w:name="Colorful Shading Accent 4" w:semiHidden="0" w:uiPriority="71" w:unhideWhenUsed="0"/>
-    <w:lsdException w:name="Colorful List Accent 4" w:semiHidden="0" w:uiPriority="72" w:unhideWhenUsed="0"/>
-    <w:lsdException w:name="Colorful Grid Accent 4" w:semiHidden="0" w:uiPriority="73" w:unhideWhenUsed="0"/>
-    <w:lsdException w:name="Light Shading Accent 5" w:semiHidden="0" w:uiPriority="60" w:unhideWhenUsed="0"/>
-    <w:lsdException w:name="Light List Accent 5" w:semiHidden="0" w:uiPriority="61" w:unhideWhenUsed="0"/>
-    <w:lsdException w:name="Light Grid Accent 5" w:semiHidden="0" w:uiPriority="62" w:unhideWhenUsed="0"/>
-    <w:lsdException w:name="Medium Shading 1 Accent 5" w:semiHidden="0" w:uiPriority="63" w:unhideWhenUsed="0"/>
-    <w:lsdException w:name="Medium Shading 2 Accent 5" w:semiHidden="0" w:uiPriority="64" w:unhideWhenUsed="0"/>
-    <w:lsdException w:name="Medium List 1 Accent 5" w:semiHidden="0" w:uiPriority="65" w:unhideWhenUsed="0"/>
-    <w:lsdException w:name="Medium List 2 Accent 5" w:semiHidden="0" w:uiPriority="66" w:unhideWhenUsed="0"/>
-    <w:lsdException w:name="Medium Grid 1 Accent 5" w:semiHidden="0" w:uiPriority="67" w:unhideWhenUsed="0"/>
-    <w:lsdException w:name="Medium Grid 2 Accent 5" w:semiHidden="0" w:uiPriority="68" w:unhideWhenUsed="0"/>
-    <w:lsdException w:name="Medium Grid 3 Accent 5" w:semiHidden="0" w:uiPriority="69" w:unhideWhenUsed="0"/>
-    <w:lsdException w:name="Dark List Accent 5" w:semiHidden="0" w:uiPriority="70" w:unhideWhenUsed="0"/>
-    <w:lsdException w:name="Colorful Shading Accent 5" w:semiHidden="0" w:uiPriority="71" w:unhideWhenUsed="0"/>
-    <w:lsdException w:name="Colorful List Accent 5" w:semiHidden="0" w:uiPriority="72" w:unhideWhenUsed="0"/>
-    <w:lsdException w:name="Colorful Grid Accent 5" w:semiHidden="0" w:uiPriority="73" w:unhideWhenUsed="0"/>
-    <w:lsdException w:name="Light Shading Accent 6" w:semiHidden="0" w:uiPriority="60" w:unhideWhenUsed="0"/>
-    <w:lsdException w:name="Light List Accent 6" w:semiHidden="0" w:uiPriority="61" w:unhideWhenUsed="0"/>
-    <w:lsdException w:name="Light Grid Accent 6" w:semiHidden="0" w:uiPriority="62" w:unhideWhenUsed="0"/>
-    <w:lsdException w:name="Medium Shading 1 Accent 6" w:semiHidden="0" w:uiPriority="63" w:unhideWhenUsed="0"/>
-    <w:lsdException w:name="Medium Shading 2 Accent 6" w:semiHidden="0" w:uiPriority="64" w:unhideWhenUsed="0"/>
-    <w:lsdException w:name="Medium List 1 Accent 6" w:semiHidden="0" w:uiPriority="65" w:unhideWhenUsed="0"/>
-    <w:lsdException w:name="Medium List 2 Accent 6" w:semiHidden="0" w:uiPriority="66" w:unhideWhenUsed="0"/>
-    <w:lsdException w:name="Medium Grid 1 Accent 6" w:semiHidden="0" w:uiPriority="67" w:unhideWhenUsed="0"/>
-    <w:lsdException w:name="Medium Grid 2 Accent 6" w:semiHidden="0" w:uiPriority="68" w:unhideWhenUsed="0"/>
-    <w:lsdException w:name="Medium Grid 3 Accent 6" w:semiHidden="0" w:uiPriority="69" w:unhideWhenUsed="0"/>
-    <w:lsdException w:name="Dark List Accent 6" w:semiHidden="0" w:uiPriority="70" w:unhideWhenUsed="0"/>
-    <w:lsdException w:name="Colorful Shading Accent 6" w:semiHidden="0" w:uiPriority="71" w:unhideWhenUsed="0"/>
-    <w:lsdException w:name="Colorful List Accent 6" w:semiHidden="0" w:uiPriority="72" w:unhideWhenUsed="0"/>
-    <w:lsdException w:name="Colorful Grid Accent 6" w:semiHidden="0" w:uiPriority="73" w:unhideWhenUsed="0"/>
-    <w:lsdException w:name="Subtle Emphasis" w:semiHidden="0" w:uiPriority="19" w:unhideWhenUsed="0" w:qFormat="1"/>
-    <w:lsdException w:name="Intense Emphasis" w:semiHidden="0" w:uiPriority="21" w:unhideWhenUsed="0" w:qFormat="1"/>
-    <w:lsdException w:name="Subtle Reference" w:semiHidden="0" w:uiPriority="31" w:unhideWhenUsed="0" w:qFormat="1"/>
-    <w:lsdException w:name="Intense Reference" w:semiHidden="0" w:uiPriority="32" w:unhideWhenUsed="0" w:qFormat="1"/>
-    <w:lsdException w:name="Book Title" w:semiHidden="0" w:uiPriority="33" w:unhideWhenUsed="0" w:qFormat="1"/>
-    <w:lsdException w:name="Bibliography" w:uiPriority="37"/>
-    <w:lsdException w:name="TOC Heading" w:uiPriority="39" w:qFormat="1"/>
+  <w:latentStyles w:defLockedState="0" w:defUIPriority="99" w:defSemiHidden="0" w:defUnhideWhenUsed="0" w:defQFormat="0" w:count="374">
+    <w:lsdException w:name="Normal" w:uiPriority="0" w:qFormat="1"/>
+    <w:lsdException w:name="heading 1" w:uiPriority="9" w:qFormat="1"/>
+    <w:lsdException w:name="heading 2" w:uiPriority="9" w:unhideWhenUsed="1" w:qFormat="1"/>
+    <w:lsdException w:name="heading 3" w:semiHidden="1" w:uiPriority="9" w:unhideWhenUsed="1" w:qFormat="1"/>
+    <w:lsdException w:name="heading 4" w:semiHidden="1" w:uiPriority="9" w:unhideWhenUsed="1" w:qFormat="1"/>
+    <w:lsdException w:name="heading 5" w:semiHidden="1" w:uiPriority="9" w:unhideWhenUsed="1" w:qFormat="1"/>
+    <w:lsdException w:name="heading 6" w:semiHidden="1" w:uiPriority="9" w:unhideWhenUsed="1" w:qFormat="1"/>
+    <w:lsdException w:name="heading 7" w:semiHidden="1" w:uiPriority="9" w:unhideWhenUsed="1" w:qFormat="1"/>
+    <w:lsdException w:name="heading 8" w:semiHidden="1" w:uiPriority="9" w:unhideWhenUsed="1" w:qFormat="1"/>
+    <w:lsdException w:name="heading 9" w:semiHidden="1" w:uiPriority="9" w:unhideWhenUsed="1" w:qFormat="1"/>
+    <w:lsdException w:name="index 1" w:semiHidden="1" w:unhideWhenUsed="1"/>
+    <w:lsdException w:name="index 2" w:semiHidden="1" w:unhideWhenUsed="1"/>
+    <w:lsdException w:name="index 3" w:semiHidden="1" w:unhideWhenUsed="1"/>
+    <w:lsdException w:name="index 4" w:semiHidden="1" w:unhideWhenUsed="1"/>
+    <w:lsdException w:name="index 5" w:semiHidden="1" w:unhideWhenUsed="1"/>
+    <w:lsdException w:name="index 6" w:semiHidden="1" w:unhideWhenUsed="1"/>
+    <w:lsdException w:name="index 7" w:semiHidden="1" w:unhideWhenUsed="1"/>
+    <w:lsdException w:name="index 8" w:semiHidden="1" w:unhideWhenUsed="1"/>
+    <w:lsdException w:name="index 9" w:semiHidden="1" w:unhideWhenUsed="1"/>
+    <w:lsdException w:name="toc 1" w:semiHidden="1" w:uiPriority="39" w:unhideWhenUsed="1"/>
+    <w:lsdException w:name="toc 2" w:semiHidden="1" w:uiPriority="39" w:unhideWhenUsed="1"/>
+    <w:lsdException w:name="toc 3" w:semiHidden="1" w:uiPriority="39" w:unhideWhenUsed="1"/>
+    <w:lsdException w:name="toc 4" w:semiHidden="1" w:uiPriority="39" w:unhideWhenUsed="1"/>
+    <w:lsdException w:name="toc 5" w:semiHidden="1" w:uiPriority="39" w:unhideWhenUsed="1"/>
+    <w:lsdException w:name="toc 6" w:semiHidden="1" w:uiPriority="39" w:unhideWhenUsed="1"/>
+    <w:lsdException w:name="toc 7" w:semiHidden="1" w:uiPriority="39" w:unhideWhenUsed="1"/>
+    <w:lsdException w:name="toc 8" w:semiHidden="1" w:uiPriority="39" w:unhideWhenUsed="1"/>
+    <w:lsdException w:name="toc 9" w:semiHidden="1" w:uiPriority="39" w:unhideWhenUsed="1"/>
+    <w:lsdException w:name="Normal Indent" w:uiPriority="0" w:qFormat="1"/>
+    <w:lsdException w:name="footnote text" w:semiHidden="1" w:unhideWhenUsed="1"/>
+    <w:lsdException w:name="annotation text" w:semiHidden="1" w:unhideWhenUsed="1"/>
+    <w:lsdException w:name="header" w:unhideWhenUsed="1" w:qFormat="1"/>
+    <w:lsdException w:name="footer" w:unhideWhenUsed="1" w:qFormat="1"/>
+    <w:lsdException w:name="index heading" w:semiHidden="1" w:unhideWhenUsed="1"/>
+    <w:lsdException w:name="caption" w:semiHidden="1" w:uiPriority="35" w:unhideWhenUsed="1" w:qFormat="1"/>
+    <w:lsdException w:name="table of figures" w:semiHidden="1" w:unhideWhenUsed="1"/>
+    <w:lsdException w:name="envelope address" w:semiHidden="1" w:unhideWhenUsed="1"/>
+    <w:lsdException w:name="envelope return" w:semiHidden="1" w:unhideWhenUsed="1"/>
+    <w:lsdException w:name="footnote reference" w:semiHidden="1" w:unhideWhenUsed="1"/>
+    <w:lsdException w:name="annotation reference" w:semiHidden="1" w:unhideWhenUsed="1"/>
+    <w:lsdException w:name="line number" w:semiHidden="1" w:unhideWhenUsed="1"/>
+    <w:lsdException w:name="page number" w:semiHidden="1" w:unhideWhenUsed="1"/>
+    <w:lsdException w:name="endnote reference" w:semiHidden="1" w:unhideWhenUsed="1"/>
+    <w:lsdException w:name="endnote text" w:semiHidden="1" w:unhideWhenUsed="1"/>
+    <w:lsdException w:name="table of authorities" w:semiHidden="1" w:unhideWhenUsed="1"/>
+    <w:lsdException w:name="macro" w:semiHidden="1" w:unhideWhenUsed="1"/>
+    <w:lsdException w:name="toa heading" w:semiHidden="1" w:unhideWhenUsed="1"/>
+    <w:lsdException w:name="List" w:semiHidden="1" w:unhideWhenUsed="1"/>
+    <w:lsdException w:name="List Bullet" w:semiHidden="1" w:unhideWhenUsed="1"/>
+    <w:lsdException w:name="List Number" w:semiHidden="1" w:unhideWhenUsed="1"/>
+    <w:lsdException w:name="List 2" w:semiHidden="1" w:unhideWhenUsed="1"/>
+    <w:lsdException w:name="List 3" w:semiHidden="1" w:unhideWhenUsed="1"/>
+    <w:lsdException w:name="List 4" w:semiHidden="1" w:unhideWhenUsed="1"/>
+    <w:lsdException w:name="List 5" w:semiHidden="1" w:unhideWhenUsed="1"/>
+    <w:lsdException w:name="List Bullet 2" w:semiHidden="1" w:unhideWhenUsed="1"/>
+    <w:lsdException w:name="List Bullet 3" w:semiHidden="1" w:unhideWhenUsed="1"/>
+    <w:lsdException w:name="List Bullet 4" w:semiHidden="1" w:unhideWhenUsed="1"/>
+    <w:lsdException w:name="List Bullet 5" w:semiHidden="1" w:unhideWhenUsed="1"/>
+    <w:lsdException w:name="List Number 2" w:semiHidden="1" w:unhideWhenUsed="1"/>
+    <w:lsdException w:name="List Number 3" w:semiHidden="1" w:unhideWhenUsed="1"/>
+    <w:lsdException w:name="List Number 4" w:semiHidden="1" w:unhideWhenUsed="1"/>
+    <w:lsdException w:name="List Number 5" w:semiHidden="1" w:unhideWhenUsed="1"/>
+    <w:lsdException w:name="Title" w:uiPriority="10" w:qFormat="1"/>
+    <w:lsdException w:name="Closing" w:semiHidden="1" w:unhideWhenUsed="1"/>
+    <w:lsdException w:name="Signature" w:semiHidden="1" w:unhideWhenUsed="1"/>
+    <w:lsdException w:name="Default Paragraph Font" w:uiPriority="1" w:unhideWhenUsed="1" w:qFormat="1"/>
+    <w:lsdException w:name="Body Text" w:semiHidden="1" w:unhideWhenUsed="1"/>
+    <w:lsdException w:name="Body Text Indent" w:semiHidden="1" w:unhideWhenUsed="1"/>
+    <w:lsdException w:name="List Continue" w:semiHidden="1" w:unhideWhenUsed="1"/>
+    <w:lsdException w:name="List Continue 2" w:semiHidden="1" w:unhideWhenUsed="1"/>
+    <w:lsdException w:name="List Continue 3" w:semiHidden="1" w:unhideWhenUsed="1"/>
+    <w:lsdException w:name="List Continue 4" w:semiHidden="1" w:unhideWhenUsed="1"/>
+    <w:lsdException w:name="List Continue 5" w:semiHidden="1" w:unhideWhenUsed="1"/>
+    <w:lsdException w:name="Message Header" w:semiHidden="1" w:unhideWhenUsed="1"/>
+    <w:lsdException w:name="Subtitle" w:uiPriority="11" w:qFormat="1"/>
+    <w:lsdException w:name="Salutation" w:semiHidden="1" w:unhideWhenUsed="1"/>
+    <w:lsdException w:name="Date" w:semiHidden="1" w:unhideWhenUsed="1"/>
+    <w:lsdException w:name="Body Text First Indent" w:semiHidden="1" w:unhideWhenUsed="1"/>
+    <w:lsdException w:name="Body Text First Indent 2" w:semiHidden="1" w:unhideWhenUsed="1"/>
+    <w:lsdException w:name="Note Heading" w:semiHidden="1" w:unhideWhenUsed="1"/>
+    <w:lsdException w:name="Body Text 2" w:semiHidden="1" w:unhideWhenUsed="1"/>
+    <w:lsdException w:name="Body Text 3" w:semiHidden="1" w:unhideWhenUsed="1"/>
+    <w:lsdException w:name="Body Text Indent 2" w:semiHidden="1" w:unhideWhenUsed="1"/>
+    <w:lsdException w:name="Body Text Indent 3" w:semiHidden="1" w:unhideWhenUsed="1"/>
+    <w:lsdException w:name="Block Text" w:semiHidden="1" w:unhideWhenUsed="1"/>
+    <w:lsdException w:name="Hyperlink" w:unhideWhenUsed="1" w:qFormat="1"/>
+    <w:lsdException w:name="FollowedHyperlink" w:unhideWhenUsed="1"/>
+    <w:lsdException w:name="Strong" w:uiPriority="22" w:qFormat="1"/>
+    <w:lsdException w:name="Emphasis" w:uiPriority="20" w:qFormat="1"/>
+    <w:lsdException w:name="Document Map" w:semiHidden="1" w:unhideWhenUsed="1"/>
+    <w:lsdException w:name="Plain Text" w:semiHidden="1" w:unhideWhenUsed="1"/>
+    <w:lsdException w:name="E-mail Signature" w:semiHidden="1" w:unhideWhenUsed="1"/>
+    <w:lsdException w:name="HTML Top of Form" w:semiHidden="1" w:unhideWhenUsed="1"/>
+    <w:lsdException w:name="HTML Bottom of Form" w:semiHidden="1" w:unhideWhenUsed="1"/>
+    <w:lsdException w:name="Normal (Web)" w:unhideWhenUsed="1" w:qFormat="1"/>
+    <w:lsdException w:name="HTML Acronym" w:semiHidden="1" w:unhideWhenUsed="1"/>
+    <w:lsdException w:name="HTML Address" w:semiHidden="1" w:unhideWhenUsed="1"/>
+    <w:lsdException w:name="HTML Cite" w:semiHidden="1" w:unhideWhenUsed="1"/>
+    <w:lsdException w:name="HTML Code" w:semiHidden="1" w:unhideWhenUsed="1"/>
+    <w:lsdException w:name="HTML Definition" w:semiHidden="1" w:unhideWhenUsed="1"/>
+    <w:lsdException w:name="HTML Keyboard" w:semiHidden="1" w:unhideWhenUsed="1"/>
+    <w:lsdException w:name="HTML Preformatted" w:unhideWhenUsed="1" w:qFormat="1"/>
+    <w:lsdException w:name="HTML Sample" w:semiHidden="1" w:unhideWhenUsed="1"/>
+    <w:lsdException w:name="HTML Typewriter" w:semiHidden="1" w:unhideWhenUsed="1"/>
+    <w:lsdException w:name="HTML Variable" w:semiHidden="1" w:unhideWhenUsed="1"/>
+    <w:lsdException w:name="Normal Table" w:semiHidden="1" w:unhideWhenUsed="1" w:qFormat="1"/>
+    <w:lsdException w:name="annotation subject" w:semiHidden="1" w:unhideWhenUsed="1"/>
+    <w:lsdException w:name="No List" w:semiHidden="1" w:unhideWhenUsed="1"/>
+    <w:lsdException w:name="Outline List 1" w:semiHidden="1" w:unhideWhenUsed="1"/>
+    <w:lsdException w:name="Outline List 2" w:semiHidden="1" w:unhideWhenUsed="1"/>
+    <w:lsdException w:name="Outline List 3" w:semiHidden="1" w:unhideWhenUsed="1"/>
+    <w:lsdException w:name="Table Simple 1" w:semiHidden="1" w:unhideWhenUsed="1"/>
+    <w:lsdException w:name="Table Simple 2" w:semiHidden="1" w:unhideWhenUsed="1"/>
+    <w:lsdException w:name="Table Simple 3" w:semiHidden="1" w:unhideWhenUsed="1"/>
+    <w:lsdException w:name="Table Classic 1" w:semiHidden="1" w:unhideWhenUsed="1"/>
+    <w:lsdException w:name="Table Classic 2" w:semiHidden="1" w:unhideWhenUsed="1"/>
+    <w:lsdException w:name="Table Classic 3" w:semiHidden="1" w:unhideWhenUsed="1"/>
+    <w:lsdException w:name="Table Classic 4" w:semiHidden="1" w:unhideWhenUsed="1"/>
+    <w:lsdException w:name="Table Colorful 1" w:semiHidden="1" w:unhideWhenUsed="1"/>
+    <w:lsdException w:name="Table Colorful 2" w:semiHidden="1" w:unhideWhenUsed="1"/>
+    <w:lsdException w:name="Table Colorful 3" w:semiHidden="1" w:unhideWhenUsed="1"/>
+    <w:lsdException w:name="Table Columns 1" w:semiHidden="1" w:unhideWhenUsed="1"/>
+    <w:lsdException w:name="Table Columns 2" w:semiHidden="1" w:unhideWhenUsed="1"/>
+    <w:lsdException w:name="Table Columns 3" w:semiHidden="1" w:unhideWhenUsed="1"/>
+    <w:lsdException w:name="Table Columns 4" w:semiHidden="1" w:unhideWhenUsed="1"/>
+    <w:lsdException w:name="Table Columns 5" w:semiHidden="1" w:unhideWhenUsed="1"/>
+    <w:lsdException w:name="Table Grid 1" w:semiHidden="1" w:unhideWhenUsed="1"/>
+    <w:lsdException w:name="Table Grid 2" w:semiHidden="1" w:unhideWhenUsed="1"/>
+    <w:lsdException w:name="Table Grid 3" w:semiHidden="1" w:unhideWhenUsed="1"/>
+    <w:lsdException w:name="Table Grid 4" w:semiHidden="1" w:unhideWhenUsed="1"/>
+    <w:lsdException w:name="Table Grid 5" w:semiHidden="1" w:unhideWhenUsed="1"/>
+    <w:lsdException w:name="Table Grid 6" w:semiHidden="1" w:unhideWhenUsed="1"/>
+    <w:lsdException w:name="Table Grid 7" w:semiHidden="1" w:unhideWhenUsed="1"/>
+    <w:lsdException w:name="Table Grid 8" w:semiHidden="1" w:unhideWhenUsed="1"/>
+    <w:lsdException w:name="Table List 1" w:semiHidden="1" w:unhideWhenUsed="1"/>
+    <w:lsdException w:name="Table List 2" w:semiHidden="1" w:unhideWhenUsed="1"/>
+    <w:lsdException w:name="Table List 3" w:semiHidden="1" w:unhideWhenUsed="1"/>
+    <w:lsdException w:name="Table List 4" w:semiHidden="1" w:unhideWhenUsed="1"/>
+    <w:lsdException w:name="Table List 5" w:semiHidden="1" w:unhideWhenUsed="1"/>
+    <w:lsdException w:name="Table List 6" w:semiHidden="1" w:unhideWhenUsed="1"/>
+    <w:lsdException w:name="Table List 7" w:semiHidden="1" w:unhideWhenUsed="1"/>
+    <w:lsdException w:name="Table List 8" w:semiHidden="1" w:unhideWhenUsed="1"/>
+    <w:lsdException w:name="Table 3D effects 1" w:semiHidden="1" w:unhideWhenUsed="1"/>
+    <w:lsdException w:name="Table 3D effects 2" w:semiHidden="1" w:unhideWhenUsed="1"/>
+    <w:lsdException w:name="Table 3D effects 3" w:semiHidden="1" w:unhideWhenUsed="1"/>
+    <w:lsdException w:name="Table Contemporary" w:semiHidden="1" w:unhideWhenUsed="1"/>
+    <w:lsdException w:name="Table Elegant" w:semiHidden="1" w:unhideWhenUsed="1"/>
+    <w:lsdException w:name="Table Professional" w:semiHidden="1" w:unhideWhenUsed="1"/>
+    <w:lsdException w:name="Table Subtle 1" w:semiHidden="1" w:unhideWhenUsed="1"/>
+    <w:lsdException w:name="Table Subtle 2" w:semiHidden="1" w:unhideWhenUsed="1"/>
+    <w:lsdException w:name="Table Web 1" w:semiHidden="1" w:unhideWhenUsed="1"/>
+    <w:lsdException w:name="Table Web 2" w:semiHidden="1" w:unhideWhenUsed="1"/>
+    <w:lsdException w:name="Table Web 3" w:semiHidden="1" w:unhideWhenUsed="1"/>
+    <w:lsdException w:name="Balloon Text" w:unhideWhenUsed="1" w:qFormat="1"/>
+    <w:lsdException w:name="Table Grid" w:semiHidden="1" w:uiPriority="39" w:unhideWhenUsed="1" w:qFormat="1"/>
+    <w:lsdException w:name="Table Theme" w:semiHidden="1" w:unhideWhenUsed="1"/>
+    <w:lsdException w:name="Placeholder Text" w:semiHidden="1" w:unhideWhenUsed="1"/>
+    <w:lsdException w:name="No Spacing" w:semiHidden="1" w:unhideWhenUsed="1"/>
+    <w:lsdException w:name="Light Shading" w:uiPriority="60"/>
+    <w:lsdException w:name="Light List" w:uiPriority="61"/>
+    <w:lsdException w:name="Light Grid" w:uiPriority="62"/>
+    <w:lsdException w:name="Medium Shading 1" w:uiPriority="63"/>
+    <w:lsdException w:name="Medium Shading 2" w:uiPriority="64"/>
+    <w:lsdException w:name="Medium List 1" w:uiPriority="65"/>
+    <w:lsdException w:name="Medium List 2" w:uiPriority="66"/>
+    <w:lsdException w:name="Medium Grid 1" w:uiPriority="67"/>
+    <w:lsdException w:name="Medium Grid 2" w:uiPriority="68"/>
+    <w:lsdException w:name="Medium Grid 3" w:uiPriority="69"/>
+    <w:lsdException w:name="Dark List" w:uiPriority="70"/>
+    <w:lsdException w:name="Colorful Shading" w:uiPriority="71"/>
+    <w:lsdException w:name="Colorful List" w:uiPriority="72"/>
+    <w:lsdException w:name="Colorful Grid" w:uiPriority="73"/>
+    <w:lsdException w:name="Light Shading Accent 1" w:uiPriority="60"/>
+    <w:lsdException w:name="Light List Accent 1" w:uiPriority="61"/>
+    <w:lsdException w:name="Light Grid Accent 1" w:uiPriority="62"/>
+    <w:lsdException w:name="Medium Shading 1 Accent 1" w:uiPriority="63"/>
+    <w:lsdException w:name="Medium Shading 2 Accent 1" w:uiPriority="64"/>
+    <w:lsdException w:name="Medium List 1 Accent 1" w:uiPriority="65"/>
+    <w:lsdException w:name="Revision" w:semiHidden="1"/>
+    <w:lsdException w:name="Medium List 2 Accent 1" w:uiPriority="66"/>
+    <w:lsdException w:name="Medium Grid 1 Accent 1" w:uiPriority="67"/>
+    <w:lsdException w:name="Medium Grid 2 Accent 1" w:uiPriority="68"/>
+    <w:lsdException w:name="Medium Grid 3 Accent 1" w:uiPriority="69"/>
+    <w:lsdException w:name="Dark List Accent 1" w:uiPriority="70"/>
+    <w:lsdException w:name="Colorful Shading Accent 1" w:uiPriority="71"/>
+    <w:lsdException w:name="Colorful List Accent 1" w:uiPriority="72"/>
+    <w:lsdException w:name="Colorful Grid Accent 1" w:uiPriority="73"/>
+    <w:lsdException w:name="Light Shading Accent 2" w:uiPriority="60"/>
+    <w:lsdException w:name="Light List Accent 2" w:uiPriority="61"/>
+    <w:lsdException w:name="Light Grid Accent 2" w:uiPriority="62"/>
+    <w:lsdException w:name="Medium Shading 1 Accent 2" w:uiPriority="63"/>
+    <w:lsdException w:name="Medium Shading 2 Accent 2" w:uiPriority="64"/>
+    <w:lsdException w:name="Medium List 1 Accent 2" w:uiPriority="65"/>
+    <w:lsdException w:name="Medium List 2 Accent 2" w:uiPriority="66"/>
+    <w:lsdException w:name="Medium Grid 1 Accent 2" w:uiPriority="67"/>
+    <w:lsdException w:name="Medium Grid 2 Accent 2" w:uiPriority="68"/>
+    <w:lsdException w:name="Medium Grid 3 Accent 2" w:uiPriority="69"/>
+    <w:lsdException w:name="Dark List Accent 2" w:uiPriority="70"/>
+    <w:lsdException w:name="Colorful Shading Accent 2" w:uiPriority="71"/>
+    <w:lsdException w:name="Colorful List Accent 2" w:uiPriority="72"/>
+    <w:lsdException w:name="Colorful Grid Accent 2" w:uiPriority="73"/>
+    <w:lsdException w:name="Light Shading Accent 3" w:uiPriority="60"/>
+    <w:lsdException w:name="Light List Accent 3" w:uiPriority="61"/>
+    <w:lsdException w:name="Light Grid Accent 3" w:uiPriority="62"/>
+    <w:lsdException w:name="Medium Shading 1 Accent 3" w:uiPriority="63"/>
+    <w:lsdException w:name="Medium Shading 2 Accent 3" w:uiPriority="64"/>
+    <w:lsdException w:name="Medium List 1 Accent 3" w:uiPriority="65"/>
+    <w:lsdException w:name="Medium List 2 Accent 3" w:uiPriority="66"/>
+    <w:lsdException w:name="Medium Grid 1 Accent 3" w:uiPriority="67"/>
+    <w:lsdException w:name="Medium Grid 2 Accent 3" w:uiPriority="68"/>
+    <w:lsdException w:name="Medium Grid 3 Accent 3" w:uiPriority="69"/>
+    <w:lsdException w:name="Dark List Accent 3" w:uiPriority="70"/>
+    <w:lsdException w:name="Colorful Shading Accent 3" w:uiPriority="71"/>
+    <w:lsdException w:name="Colorful List Accent 3" w:uiPriority="72"/>
+    <w:lsdException w:name="Colorful Grid Accent 3" w:uiPriority="73"/>
+    <w:lsdException w:name="Light Shading Accent 4" w:uiPriority="60"/>
+    <w:lsdException w:name="Light List Accent 4" w:uiPriority="61"/>
+    <w:lsdException w:name="Light Grid Accent 4" w:uiPriority="62"/>
+    <w:lsdException w:name="Medium Shading 1 Accent 4" w:uiPriority="63"/>
+    <w:lsdException w:name="Medium Shading 2 Accent 4" w:uiPriority="64"/>
+    <w:lsdException w:name="Medium List 1 Accent 4" w:uiPriority="65"/>
+    <w:lsdException w:name="Medium List 2 Accent 4" w:uiPriority="66"/>
+    <w:lsdException w:name="Medium Grid 1 Accent 4" w:uiPriority="67"/>
+    <w:lsdException w:name="Medium Grid 2 Accent 4" w:uiPriority="68"/>
+    <w:lsdException w:name="Medium Grid 3 Accent 4" w:uiPriority="69"/>
+    <w:lsdException w:name="Dark List Accent 4" w:uiPriority="70"/>
+    <w:lsdException w:name="Colorful Shading Accent 4" w:uiPriority="71"/>
+    <w:lsdException w:name="Colorful List Accent 4" w:uiPriority="72"/>
+    <w:lsdException w:name="Colorful Grid Accent 4" w:uiPriority="73"/>
+    <w:lsdException w:name="Light Shading Accent 5" w:uiPriority="60"/>
+    <w:lsdException w:name="Light List Accent 5" w:uiPriority="61"/>
+    <w:lsdException w:name="Light Grid Accent 5" w:uiPriority="62"/>
+    <w:lsdException w:name="Medium Shading 1 Accent 5" w:uiPriority="63"/>
+    <w:lsdException w:name="Medium Shading 2 Accent 5" w:uiPriority="64"/>
+    <w:lsdException w:name="Medium List 1 Accent 5" w:uiPriority="65"/>
+    <w:lsdException w:name="Medium List 2 Accent 5" w:uiPriority="66"/>
+    <w:lsdException w:name="Medium Grid 1 Accent 5" w:uiPriority="67"/>
+    <w:lsdException w:name="Medium Grid 2 Accent 5" w:uiPriority="68"/>
+    <w:lsdException w:name="Medium Grid 3 Accent 5" w:uiPriority="69"/>
+    <w:lsdException w:name="Dark List Accent 5" w:uiPriority="70"/>
+    <w:lsdException w:name="Colorful Shading Accent 5" w:uiPriority="71"/>
+    <w:lsdException w:name="Colorful List Accent 5" w:uiPriority="72"/>
+    <w:lsdException w:name="Colorful Grid Accent 5" w:uiPriority="73"/>
+    <w:lsdException w:name="Light Shading Accent 6" w:uiPriority="60"/>
+    <w:lsdException w:name="Light List Accent 6" w:uiPriority="61"/>
+    <w:lsdException w:name="Light Grid Accent 6" w:uiPriority="62"/>
+    <w:lsdException w:name="Medium Shading 1 Accent 6" w:uiPriority="63"/>
+    <w:lsdException w:name="Medium Shading 2 Accent 6" w:uiPriority="64"/>
+    <w:lsdException w:name="Medium List 1 Accent 6" w:uiPriority="65"/>
+    <w:lsdException w:name="Medium List 2 Accent 6" w:uiPriority="66"/>
+    <w:lsdException w:name="Medium Grid 1 Accent 6" w:uiPriority="67"/>
+    <w:lsdException w:name="Medium Grid 2 Accent 6" w:uiPriority="68"/>
+    <w:lsdException w:name="Medium Grid 3 Accent 6" w:uiPriority="69"/>
+    <w:lsdException w:name="Dark List Accent 6" w:uiPriority="70"/>
+    <w:lsdException w:name="Colorful Shading Accent 6" w:uiPriority="71"/>
+    <w:lsdException w:name="Colorful List Accent 6" w:uiPriority="72"/>
+    <w:lsdException w:name="Colorful Grid Accent 6" w:uiPriority="73"/>
+    <w:lsdException w:name="Subtle Emphasis" w:uiPriority="19" w:qFormat="1"/>
+    <w:lsdException w:name="Intense Emphasis" w:uiPriority="21" w:qFormat="1"/>
+    <w:lsdException w:name="Subtle Reference" w:uiPriority="31" w:qFormat="1"/>
+    <w:lsdException w:name="Intense Reference" w:uiPriority="32" w:qFormat="1"/>
+    <w:lsdException w:name="Book Title" w:uiPriority="33" w:qFormat="1"/>
+    <w:lsdException w:name="Bibliography" w:semiHidden="1" w:uiPriority="37" w:unhideWhenUsed="1"/>
+    <w:lsdException w:name="TOC Heading" w:semiHidden="1" w:uiPriority="39" w:unhideWhenUsed="1" w:qFormat="1"/>
+    <w:lsdException w:name="Plain Table 1" w:uiPriority="41"/>
+    <w:lsdException w:name="Plain Table 2" w:uiPriority="42"/>
+    <w:lsdException w:name="Plain Table 3" w:uiPriority="43"/>
+    <w:lsdException w:name="Plain Table 4" w:uiPriority="44"/>
+    <w:lsdException w:name="Plain Table 5" w:uiPriority="45"/>
+    <w:lsdException w:name="Grid Table Light" w:uiPriority="40"/>
+    <w:lsdException w:name="Grid Table 1 Light" w:uiPriority="46"/>
+    <w:lsdException w:name="Grid Table 2" w:uiPriority="47"/>
+    <w:lsdException w:name="Grid Table 3" w:uiPriority="48"/>
+    <w:lsdException w:name="Grid Table 4" w:uiPriority="49"/>
+    <w:lsdException w:name="Grid Table 5 Dark" w:uiPriority="50"/>
+    <w:lsdException w:name="Grid Table 6 Colorful" w:uiPriority="51"/>
+    <w:lsdException w:name="Grid Table 7 Colorful" w:uiPriority="52"/>
+    <w:lsdException w:name="Grid Table 1 Light Accent 1" w:uiPriority="46"/>
+    <w:lsdException w:name="Grid Table 2 Accent 1" w:uiPriority="47"/>
+    <w:lsdException w:name="Grid Table 3 Accent 1" w:uiPriority="48"/>
+    <w:lsdException w:name="Grid Table 4 Accent 1" w:uiPriority="49"/>
+    <w:lsdException w:name="Grid Table 5 Dark Accent 1" w:uiPriority="50"/>
+    <w:lsdException w:name="Grid Table 6 Colorful Accent 1" w:uiPriority="51"/>
+    <w:lsdException w:name="Grid Table 7 Colorful Accent 1" w:uiPriority="52"/>
+    <w:lsdException w:name="Grid Table 1 Light Accent 2" w:uiPriority="46"/>
+    <w:lsdException w:name="Grid Table 2 Accent 2" w:uiPriority="47"/>
+    <w:lsdException w:name="Grid Table 3 Accent 2" w:uiPriority="48"/>
+    <w:lsdException w:name="Grid Table 4 Accent 2" w:uiPriority="49"/>
+    <w:lsdException w:name="Grid Table 5 Dark Accent 2" w:uiPriority="50"/>
+    <w:lsdException w:name="Grid Table 6 Colorful Accent 2" w:uiPriority="51"/>
+    <w:lsdException w:name="Grid Table 7 Colorful Accent 2" w:uiPriority="52"/>
+    <w:lsdException w:name="Grid Table 1 Light Accent 3" w:uiPriority="46"/>
+    <w:lsdException w:name="Grid Table 2 Accent 3" w:uiPriority="47"/>
+    <w:lsdException w:name="Grid Table 3 Accent 3" w:uiPriority="48"/>
+    <w:lsdException w:name="Grid Table 4 Accent 3" w:uiPriority="49"/>
+    <w:lsdException w:name="Grid Table 5 Dark Accent 3" w:uiPriority="50"/>
+    <w:lsdException w:name="Grid Table 6 Colorful Accent 3" w:uiPriority="51"/>
+    <w:lsdException w:name="Grid Table 7 Colorful Accent 3" w:uiPriority="52"/>
+    <w:lsdException w:name="Grid Table 1 Light Accent 4" w:uiPriority="46"/>
+    <w:lsdException w:name="Grid Table 2 Accent 4" w:uiPriority="47"/>
+    <w:lsdException w:name="Grid Table 3 Accent 4" w:uiPriority="48"/>
+    <w:lsdException w:name="Grid Table 4 Accent 4" w:uiPriority="49"/>
+    <w:lsdException w:name="Grid Table 5 Dark Accent 4" w:uiPriority="50"/>
+    <w:lsdException w:name="Grid Table 6 Colorful Accent 4" w:uiPriority="51"/>
+    <w:lsdException w:name="Grid Table 7 Colorful Accent 4" w:uiPriority="52"/>
+    <w:lsdException w:name="Grid Table 1 Light Accent 5" w:uiPriority="46"/>
+    <w:lsdException w:name="Grid Table 2 Accent 5" w:uiPriority="47"/>
+    <w:lsdException w:name="Grid Table 3 Accent 5" w:uiPriority="48"/>
+    <w:lsdException w:name="Grid Table 4 Accent 5" w:uiPriority="49"/>
+    <w:lsdException w:name="Grid Table 5 Dark Accent 5" w:uiPriority="50"/>
+    <w:lsdException w:name="Grid Table 6 Colorful Accent 5" w:uiPriority="51"/>
+    <w:lsdException w:name="Grid Table 7 Colorful Accent 5" w:uiPriority="52"/>
+    <w:lsdException w:name="Grid Table 1 Light Accent 6" w:uiPriority="46"/>
+    <w:lsdException w:name="Grid Table 2 Accent 6" w:uiPriority="47"/>
+    <w:lsdException w:name="Grid Table 3 Accent 6" w:uiPriority="48"/>
+    <w:lsdException w:name="Grid Table 4 Accent 6" w:uiPriority="49"/>
+    <w:lsdException w:name="Grid Table 5 Dark Accent 6" w:uiPriority="50"/>
+    <w:lsdException w:name="Grid Table 6 Colorful Accent 6" w:uiPriority="51"/>
+    <w:lsdException w:name="Grid Table 7 Colorful Accent 6" w:uiPriority="52"/>
+    <w:lsdException w:name="List Table 1 Light" w:uiPriority="46"/>
+    <w:lsdException w:name="List Table 2" w:uiPriority="47"/>
+    <w:lsdException w:name="List Table 3" w:uiPriority="48"/>
+    <w:lsdException w:name="List Table 4" w:uiPriority="49"/>
+    <w:lsdException w:name="List Table 5 Dark" w:uiPriority="50"/>
+    <w:lsdException w:name="List Table 6 Colorful" w:uiPriority="51"/>
+    <w:lsdException w:name="List Table 7 Colorful" w:uiPriority="52"/>
+    <w:lsdException w:name="List Table 1 Light Accent 1" w:uiPriority="46"/>
+    <w:lsdException w:name="List Table 2 Accent 1" w:uiPriority="47"/>
+    <w:lsdException w:name="List Table 3 Accent 1" w:uiPriority="48"/>
+    <w:lsdException w:name="List Table 4 Accent 1" w:uiPriority="49"/>
+    <w:lsdException w:name="List Table 5 Dark Accent 1" w:uiPriority="50"/>
+    <w:lsdException w:name="List Table 6 Colorful Accent 1" w:uiPriority="51"/>
+    <w:lsdException w:name="List Table 7 Colorful Accent 1" w:uiPriority="52"/>
+    <w:lsdException w:name="List Table 1 Light Accent 2" w:uiPriority="46"/>
+    <w:lsdException w:name="List Table 2 Accent 2" w:uiPriority="47"/>
+    <w:lsdException w:name="List Table 3 Accent 2" w:uiPriority="48"/>
+    <w:lsdException w:name="List Table 4 Accent 2" w:uiPriority="49"/>
+    <w:lsdException w:name="List Table 5 Dark Accent 2" w:uiPriority="50"/>
+    <w:lsdException w:name="List Table 6 Colorful Accent 2" w:uiPriority="51"/>
+    <w:lsdException w:name="List Table 7 Colorful Accent 2" w:uiPriority="52"/>
+    <w:lsdException w:name="List Table 1 Light Accent 3" w:uiPriority="46"/>
+    <w:lsdException w:name="List Table 2 Accent 3" w:uiPriority="47"/>
+    <w:lsdException w:name="List Table 3 Accent 3" w:uiPriority="48"/>
+    <w:lsdException w:name="List Table 4 Accent 3" w:uiPriority="49"/>
+    <w:lsdException w:name="List Table 5 Dark Accent 3" w:uiPriority="50"/>
+    <w:lsdException w:name="List Table 6 Colorful Accent 3" w:uiPriority="51"/>
+    <w:lsdException w:name="List Table 7 Colorful Accent 3" w:uiPriority="52"/>
+    <w:lsdException w:name="List Table 1 Light Accent 4" w:uiPriority="46"/>
+    <w:lsdException w:name="List Table 2 Accent 4" w:uiPriority="47"/>
+    <w:lsdException w:name="List Table 3 Accent 4" w:uiPriority="48"/>
+    <w:lsdException w:name="List Table 4 Accent 4" w:uiPriority="49"/>
+    <w:lsdException w:name="List Table 5 Dark Accent 4" w:uiPriority="50"/>
+    <w:lsdException w:name="List Table 6 Colorful Accent 4" w:uiPriority="51"/>
+    <w:lsdException w:name="List Table 7 Colorful Accent 4" w:uiPriority="52"/>
+    <w:lsdException w:name="List Table 1 Light Accent 5" w:uiPriority="46"/>
+    <w:lsdException w:name="List Table 2 Accent 5" w:uiPriority="47"/>
+    <w:lsdException w:name="List Table 3 Accent 5" w:uiPriority="48"/>
+    <w:lsdException w:name="List Table 4 Accent 5" w:uiPriority="49"/>
+    <w:lsdException w:name="List Table 5 Dark Accent 5" w:uiPriority="50"/>
+    <w:lsdException w:name="List Table 6 Colorful Accent 5" w:uiPriority="51"/>
+    <w:lsdException w:name="List Table 7 Colorful Accent 5" w:uiPriority="52"/>
+    <w:lsdException w:name="List Table 1 Light Accent 6" w:uiPriority="46"/>
+    <w:lsdException w:name="List Table 2 Accent 6" w:uiPriority="47"/>
+    <w:lsdException w:name="List Table 3 Accent 6" w:uiPriority="48"/>
+    <w:lsdException w:name="List Table 4 Accent 6" w:uiPriority="49"/>
+    <w:lsdException w:name="List Table 5 Dark Accent 6" w:uiPriority="50"/>
+    <w:lsdException w:name="List Table 6 Colorful Accent 6" w:uiPriority="51"/>
+    <w:lsdException w:name="List Table 7 Colorful Accent 6" w:uiPriority="52"/>
+    <w:lsdException w:name="Mention" w:semiHidden="1" w:unhideWhenUsed="1"/>
+    <w:lsdException w:name="Smart Hyperlink" w:semiHidden="1" w:unhideWhenUsed="1"/>
+    <w:lsdException w:name="Hashtag" w:semiHidden="1" w:unhideWhenUsed="1"/>
   </w:latentStyles>
   <w:style w:type="paragraph" w:default="1" w:styleId="a">
     <w:name w:val="Normal"/>
@@ -7700,7 +6531,7 @@
     <w:name w:val="heading 1"/>
     <w:basedOn w:val="a"/>
     <w:next w:val="a"/>
-    <w:link w:val="1Char"/>
+    <w:link w:val="11"/>
     <w:uiPriority w:val="9"/>
     <w:qFormat/>
     <w:pPr>
@@ -7724,7 +6555,7 @@
     <w:name w:val="heading 2"/>
     <w:basedOn w:val="a"/>
     <w:next w:val="a"/>
-    <w:link w:val="2Char"/>
+    <w:link w:val="21"/>
     <w:uiPriority w:val="9"/>
     <w:unhideWhenUsed/>
     <w:qFormat/>
@@ -7773,7 +6604,7 @@
   <w:style w:type="paragraph" w:styleId="a3">
     <w:name w:val="Balloon Text"/>
     <w:basedOn w:val="a"/>
-    <w:link w:val="Char"/>
+    <w:link w:val="a4"/>
     <w:uiPriority w:val="99"/>
     <w:unhideWhenUsed/>
     <w:qFormat/>
@@ -7782,10 +6613,10 @@
       <w:szCs w:val="18"/>
     </w:rPr>
   </w:style>
-  <w:style w:type="paragraph" w:styleId="a4">
+  <w:style w:type="paragraph" w:styleId="a5">
     <w:name w:val="footer"/>
     <w:basedOn w:val="a"/>
-    <w:link w:val="Char0"/>
+    <w:link w:val="a6"/>
     <w:uiPriority w:val="99"/>
     <w:unhideWhenUsed/>
     <w:qFormat/>
@@ -7801,10 +6632,10 @@
       <w:szCs w:val="18"/>
     </w:rPr>
   </w:style>
-  <w:style w:type="paragraph" w:styleId="a5">
+  <w:style w:type="paragraph" w:styleId="a7">
     <w:name w:val="header"/>
     <w:basedOn w:val="a"/>
-    <w:link w:val="Char1"/>
+    <w:link w:val="a8"/>
     <w:uiPriority w:val="99"/>
     <w:unhideWhenUsed/>
     <w:qFormat/>
@@ -7827,7 +6658,7 @@
   <w:style w:type="paragraph" w:styleId="HTML">
     <w:name w:val="HTML Preformatted"/>
     <w:basedOn w:val="a"/>
-    <w:link w:val="HTMLChar"/>
+    <w:link w:val="HTML0"/>
     <w:uiPriority w:val="99"/>
     <w:unhideWhenUsed/>
     <w:qFormat/>
@@ -7859,7 +6690,7 @@
       <w:lang w:eastAsia="zh-CN" w:bidi="ar-SA"/>
     </w:rPr>
   </w:style>
-  <w:style w:type="paragraph" w:styleId="a6">
+  <w:style w:type="paragraph" w:styleId="a9">
     <w:name w:val="Normal (Web)"/>
     <w:uiPriority w:val="99"/>
     <w:unhideWhenUsed/>
@@ -7872,7 +6703,7 @@
       <w:szCs w:val="24"/>
     </w:rPr>
   </w:style>
-  <w:style w:type="paragraph" w:styleId="a7">
+  <w:style w:type="paragraph" w:styleId="aa">
     <w:name w:val="Normal Indent"/>
     <w:basedOn w:val="a"/>
     <w:qFormat/>
@@ -7883,7 +6714,7 @@
       <w:rFonts w:ascii="Courier New" w:hAnsi="Courier New"/>
     </w:rPr>
   </w:style>
-  <w:style w:type="character" w:styleId="a8">
+  <w:style w:type="character" w:styleId="ab">
     <w:name w:val="Emphasis"/>
     <w:basedOn w:val="a0"/>
     <w:uiPriority w:val="20"/>
@@ -7893,7 +6724,7 @@
       <w:iCs/>
     </w:rPr>
   </w:style>
-  <w:style w:type="character" w:styleId="a9">
+  <w:style w:type="character" w:styleId="ac">
     <w:name w:val="FollowedHyperlink"/>
     <w:basedOn w:val="a0"/>
     <w:uiPriority w:val="99"/>
@@ -7903,7 +6734,7 @@
       <w:u w:val="none"/>
     </w:rPr>
   </w:style>
-  <w:style w:type="character" w:styleId="aa">
+  <w:style w:type="character" w:styleId="ad">
     <w:name w:val="Hyperlink"/>
     <w:basedOn w:val="a0"/>
     <w:uiPriority w:val="99"/>
@@ -7914,7 +6745,7 @@
       <w:u w:val="single"/>
     </w:rPr>
   </w:style>
-  <w:style w:type="character" w:styleId="ab">
+  <w:style w:type="character" w:styleId="ae">
     <w:name w:val="Strong"/>
     <w:basedOn w:val="a0"/>
     <w:uiPriority w:val="22"/>
@@ -7928,13 +6759,12 @@
       <w:szCs w:val="21"/>
     </w:rPr>
   </w:style>
-  <w:style w:type="table" w:styleId="ac">
+  <w:style w:type="table" w:styleId="af">
     <w:name w:val="Table Grid"/>
     <w:basedOn w:val="a1"/>
     <w:uiPriority w:val="39"/>
     <w:qFormat/>
     <w:tblPr>
-      <w:tblInd w:w="0" w:type="dxa"/>
       <w:tblBorders>
         <w:top w:val="single" w:sz="4" w:space="0" w:color="auto"/>
         <w:left w:val="single" w:sz="4" w:space="0" w:color="auto"/>
@@ -7943,18 +6773,12 @@
         <w:insideH w:val="single" w:sz="4" w:space="0" w:color="auto"/>
         <w:insideV w:val="single" w:sz="4" w:space="0" w:color="auto"/>
       </w:tblBorders>
-      <w:tblCellMar>
-        <w:top w:w="0" w:type="dxa"/>
-        <w:left w:w="108" w:type="dxa"/>
-        <w:bottom w:w="0" w:type="dxa"/>
-        <w:right w:w="108" w:type="dxa"/>
-      </w:tblCellMar>
     </w:tblPr>
   </w:style>
-  <w:style w:type="character" w:customStyle="1" w:styleId="Char1">
-    <w:name w:val="页眉 Char"/>
+  <w:style w:type="character" w:customStyle="1" w:styleId="a8">
+    <w:name w:val="页眉 字符"/>
     <w:basedOn w:val="a0"/>
-    <w:link w:val="a5"/>
+    <w:link w:val="a7"/>
     <w:uiPriority w:val="99"/>
     <w:qFormat/>
     <w:rPr>
@@ -7962,10 +6786,10 @@
       <w:szCs w:val="18"/>
     </w:rPr>
   </w:style>
-  <w:style w:type="character" w:customStyle="1" w:styleId="Char0">
-    <w:name w:val="页脚 Char"/>
+  <w:style w:type="character" w:customStyle="1" w:styleId="a6">
+    <w:name w:val="页脚 字符"/>
     <w:basedOn w:val="a0"/>
-    <w:link w:val="a4"/>
+    <w:link w:val="a5"/>
     <w:uiPriority w:val="99"/>
     <w:qFormat/>
     <w:rPr>
@@ -8004,8 +6828,8 @@
       <w:lang w:eastAsia="en-US" w:bidi="en-US"/>
     </w:rPr>
   </w:style>
-  <w:style w:type="character" w:customStyle="1" w:styleId="1Char">
-    <w:name w:val="标题 1 Char"/>
+  <w:style w:type="character" w:customStyle="1" w:styleId="11">
+    <w:name w:val="标题 1 字符1"/>
     <w:link w:val="1"/>
     <w:uiPriority w:val="9"/>
     <w:qFormat/>
@@ -8020,8 +6844,8 @@
       <w:lang w:eastAsia="en-US" w:bidi="en-US"/>
     </w:rPr>
   </w:style>
-  <w:style w:type="character" w:customStyle="1" w:styleId="2Char">
-    <w:name w:val="标题 2 Char"/>
+  <w:style w:type="character" w:customStyle="1" w:styleId="21">
+    <w:name w:val="标题 2 字符1"/>
     <w:link w:val="2"/>
     <w:uiPriority w:val="9"/>
     <w:qFormat/>
@@ -8034,8 +6858,8 @@
       <w:lang w:eastAsia="en-US" w:bidi="en-US"/>
     </w:rPr>
   </w:style>
-  <w:style w:type="character" w:customStyle="1" w:styleId="Mention">
-    <w:name w:val="Mention"/>
+  <w:style w:type="character" w:customStyle="1" w:styleId="12">
+    <w:name w:val="@他1"/>
     <w:basedOn w:val="a0"/>
     <w:uiPriority w:val="99"/>
     <w:unhideWhenUsed/>
@@ -8045,8 +6869,8 @@
       <w:shd w:val="clear" w:color="auto" w:fill="E6E6E6"/>
     </w:rPr>
   </w:style>
-  <w:style w:type="character" w:customStyle="1" w:styleId="HTMLChar">
-    <w:name w:val="HTML 预设格式 Char"/>
+  <w:style w:type="character" w:customStyle="1" w:styleId="HTML0">
+    <w:name w:val="HTML 预设格式 字符"/>
     <w:basedOn w:val="a0"/>
     <w:link w:val="HTML"/>
     <w:uiPriority w:val="99"/>
@@ -8059,7 +6883,7 @@
       <w:szCs w:val="24"/>
     </w:rPr>
   </w:style>
-  <w:style w:type="paragraph" w:customStyle="1" w:styleId="11">
+  <w:style w:type="paragraph" w:customStyle="1" w:styleId="13">
     <w:name w:val="列出段落1"/>
     <w:basedOn w:val="a"/>
     <w:uiPriority w:val="34"/>
@@ -8068,640 +6892,8 @@
       <w:ind w:firstLineChars="200" w:firstLine="420"/>
     </w:pPr>
   </w:style>
-  <w:style w:type="character" w:customStyle="1" w:styleId="Char">
-    <w:name w:val="批注框文本 Char"/>
-    <w:basedOn w:val="a0"/>
-    <w:link w:val="a3"/>
-    <w:uiPriority w:val="99"/>
-    <w:semiHidden/>
-    <w:qFormat/>
-    <w:rPr>
-      <w:rFonts w:ascii="Calibri" w:eastAsia="宋体" w:hAnsi="Calibri" w:cs="Times New Roman"/>
-      <w:kern w:val="0"/>
-      <w:sz w:val="18"/>
-      <w:szCs w:val="18"/>
-      <w:lang w:eastAsia="en-US" w:bidi="en-US"/>
-    </w:rPr>
-  </w:style>
-  <w:style w:type="character" w:customStyle="1" w:styleId="bdsnopic">
-    <w:name w:val="bds_nopic"/>
-    <w:qFormat/>
-  </w:style>
-  <w:style w:type="character" w:customStyle="1" w:styleId="bdsnopic1">
-    <w:name w:val="bds_nopic1"/>
-    <w:qFormat/>
-  </w:style>
-  <w:style w:type="character" w:customStyle="1" w:styleId="bdsnopic2">
-    <w:name w:val="bds_nopic2"/>
-    <w:qFormat/>
-  </w:style>
-  <w:style w:type="character" w:customStyle="1" w:styleId="codemirror-matchingbracket">
-    <w:name w:val="codemirror-matchingbracket"/>
-    <w:qFormat/>
-    <w:rPr>
-      <w:color w:val="00FF00"/>
-    </w:rPr>
-  </w:style>
-  <w:style w:type="character" w:customStyle="1" w:styleId="bdsmore4">
-    <w:name w:val="bds_more4"/>
-    <w:qFormat/>
-  </w:style>
-  <w:style w:type="character" w:customStyle="1" w:styleId="bdsmore5">
-    <w:name w:val="bds_more5"/>
-    <w:qFormat/>
-    <w:rPr>
-      <w:rFonts w:ascii="宋体" w:eastAsia="宋体" w:hAnsi="宋体" w:cs="宋体" w:hint="eastAsia"/>
-    </w:rPr>
-  </w:style>
-  <w:style w:type="character" w:customStyle="1" w:styleId="bdsmore6">
-    <w:name w:val="bds_more6"/>
-    <w:qFormat/>
-  </w:style>
-  <w:style w:type="character" w:customStyle="1" w:styleId="codemirror-nonmatchingbracket">
-    <w:name w:val="codemirror-nonmatchingbracket"/>
-    <w:qFormat/>
-    <w:rPr>
-      <w:color w:val="FF2222"/>
-    </w:rPr>
-  </w:style>
-  <w:style w:type="character" w:customStyle="1" w:styleId="marked">
-    <w:name w:val="marked"/>
-    <w:qFormat/>
-    <w:rPr>
-      <w:color w:val="DD0000"/>
-    </w:rPr>
-  </w:style>
-  <w:style w:type="character" w:customStyle="1" w:styleId="codecomment">
-    <w:name w:val="code_comment"/>
-    <w:qFormat/>
-    <w:rPr>
-      <w:color w:val="999999"/>
-    </w:rPr>
-  </w:style>
-  <w:style w:type="character" w:customStyle="1" w:styleId="deprecated">
-    <w:name w:val="deprecated"/>
-    <w:qFormat/>
-    <w:rPr>
-      <w:color w:val="E80000"/>
-    </w:rPr>
-  </w:style>
-  <w:style w:type="character" w:customStyle="1" w:styleId="current">
-    <w:name w:val="current"/>
-    <w:qFormat/>
-    <w:rPr>
-      <w:b/>
-      <w:color w:val="FFFFFF"/>
-      <w:bdr w:val="single" w:sz="4" w:space="0" w:color="000080"/>
-      <w:shd w:val="clear" w:color="auto" w:fill="2E6AB1"/>
-    </w:rPr>
-  </w:style>
-  <w:style w:type="character" w:customStyle="1" w:styleId="cnblogscode2">
-    <w:name w:val="cnblogs_code2"/>
-    <w:qFormat/>
-  </w:style>
-</w:styles>
-</file>
-
-<file path=word/stylesWithEffects.xml><?xml version="1.0" encoding="utf-8"?>
-<w:styles xmlns:wpc="http://schemas.microsoft.com/office/word/2010/wordprocessingCanvas" xmlns:mc="http://schemas.openxmlformats.org/markup-compatibility/2006" xmlns:o="urn:schemas-microsoft-com:office:office" xmlns:r="http://schemas.openxmlformats.org/officeDocument/2006/relationships" xmlns:m="http://schemas.openxmlformats.org/officeDocument/2006/math" xmlns:v="urn:schemas-microsoft-com:vml" xmlns:wp14="http://schemas.microsoft.com/office/word/2010/wordprocessingDrawing" xmlns:wp="http://schemas.openxmlformats.org/drawingml/2006/wordprocessingDrawing" xmlns:w10="urn:schemas-microsoft-com:office:word" xmlns:w="http://schemas.openxmlformats.org/wordprocessingml/2006/main" xmlns:w14="http://schemas.microsoft.com/office/word/2010/wordml" xmlns:wpg="http://schemas.microsoft.com/office/word/2010/wordprocessingGroup" xmlns:wpi="http://schemas.microsoft.com/office/word/2010/wordprocessingInk" xmlns:wne="http://schemas.microsoft.com/office/word/2006/wordml" xmlns:wps="http://schemas.microsoft.com/office/word/2010/wordprocessingShape" mc:Ignorable="w14 wp14">
-  <w:docDefaults>
-    <w:rPrDefault>
-      <w:rPr>
-        <w:rFonts w:ascii="Times New Roman" w:eastAsia="宋体" w:hAnsi="Times New Roman" w:cs="Times New Roman"/>
-        <w:lang w:val="en-US" w:eastAsia="zh-CN" w:bidi="ar-SA"/>
-      </w:rPr>
-    </w:rPrDefault>
-    <w:pPrDefault/>
-  </w:docDefaults>
-  <w:latentStyles w:defLockedState="0" w:defUIPriority="99" w:defSemiHidden="1" w:defUnhideWhenUsed="1" w:defQFormat="0" w:count="267">
-    <w:lsdException w:name="Normal" w:semiHidden="0" w:uiPriority="0" w:unhideWhenUsed="0" w:qFormat="1"/>
-    <w:lsdException w:name="heading 1" w:semiHidden="0" w:uiPriority="9" w:unhideWhenUsed="0" w:qFormat="1"/>
-    <w:lsdException w:name="heading 2" w:semiHidden="0" w:uiPriority="9" w:qFormat="1"/>
-    <w:lsdException w:name="heading 3" w:uiPriority="9" w:qFormat="1"/>
-    <w:lsdException w:name="heading 4" w:uiPriority="9" w:qFormat="1"/>
-    <w:lsdException w:name="heading 5" w:uiPriority="9" w:qFormat="1"/>
-    <w:lsdException w:name="heading 6" w:uiPriority="9" w:qFormat="1"/>
-    <w:lsdException w:name="heading 7" w:uiPriority="9" w:qFormat="1"/>
-    <w:lsdException w:name="heading 8" w:uiPriority="9" w:qFormat="1"/>
-    <w:lsdException w:name="heading 9" w:uiPriority="9" w:qFormat="1"/>
-    <w:lsdException w:name="toc 1" w:uiPriority="39"/>
-    <w:lsdException w:name="toc 2" w:uiPriority="39"/>
-    <w:lsdException w:name="toc 3" w:uiPriority="39"/>
-    <w:lsdException w:name="toc 4" w:uiPriority="39"/>
-    <w:lsdException w:name="toc 5" w:uiPriority="39"/>
-    <w:lsdException w:name="toc 6" w:uiPriority="39"/>
-    <w:lsdException w:name="toc 7" w:uiPriority="39"/>
-    <w:lsdException w:name="toc 8" w:uiPriority="39"/>
-    <w:lsdException w:name="toc 9" w:uiPriority="39"/>
-    <w:lsdException w:name="Normal Indent" w:semiHidden="0" w:uiPriority="0" w:unhideWhenUsed="0" w:qFormat="1"/>
-    <w:lsdException w:name="header" w:semiHidden="0" w:qFormat="1"/>
-    <w:lsdException w:name="footer" w:semiHidden="0" w:qFormat="1"/>
-    <w:lsdException w:name="caption" w:uiPriority="35" w:qFormat="1"/>
-    <w:lsdException w:name="Title" w:semiHidden="0" w:uiPriority="10" w:unhideWhenUsed="0" w:qFormat="1"/>
-    <w:lsdException w:name="Default Paragraph Font" w:semiHidden="0" w:uiPriority="1" w:qFormat="1"/>
-    <w:lsdException w:name="Subtitle" w:semiHidden="0" w:uiPriority="11" w:unhideWhenUsed="0" w:qFormat="1"/>
-    <w:lsdException w:name="Hyperlink" w:semiHidden="0" w:qFormat="1"/>
-    <w:lsdException w:name="FollowedHyperlink" w:semiHidden="0"/>
-    <w:lsdException w:name="Strong" w:semiHidden="0" w:uiPriority="22" w:unhideWhenUsed="0" w:qFormat="1"/>
-    <w:lsdException w:name="Emphasis" w:semiHidden="0" w:uiPriority="20" w:unhideWhenUsed="0" w:qFormat="1"/>
-    <w:lsdException w:name="Normal (Web)" w:semiHidden="0" w:qFormat="1"/>
-    <w:lsdException w:name="HTML Preformatted" w:semiHidden="0" w:qFormat="1"/>
-    <w:lsdException w:name="Normal Table" w:semiHidden="0" w:qFormat="1"/>
-    <w:lsdException w:name="Balloon Text" w:semiHidden="0" w:qFormat="1"/>
-    <w:lsdException w:name="Table Grid" w:semiHidden="0" w:uiPriority="39" w:unhideWhenUsed="0" w:qFormat="1"/>
-    <w:lsdException w:name="Light Shading" w:semiHidden="0" w:uiPriority="60" w:unhideWhenUsed="0"/>
-    <w:lsdException w:name="Light List" w:semiHidden="0" w:uiPriority="61" w:unhideWhenUsed="0"/>
-    <w:lsdException w:name="Light Grid" w:semiHidden="0" w:uiPriority="62" w:unhideWhenUsed="0"/>
-    <w:lsdException w:name="Medium Shading 1" w:semiHidden="0" w:uiPriority="63" w:unhideWhenUsed="0"/>
-    <w:lsdException w:name="Medium Shading 2" w:semiHidden="0" w:uiPriority="64" w:unhideWhenUsed="0"/>
-    <w:lsdException w:name="Medium List 1" w:semiHidden="0" w:uiPriority="65" w:unhideWhenUsed="0"/>
-    <w:lsdException w:name="Medium List 2" w:semiHidden="0" w:uiPriority="66" w:unhideWhenUsed="0"/>
-    <w:lsdException w:name="Medium Grid 1" w:semiHidden="0" w:uiPriority="67" w:unhideWhenUsed="0"/>
-    <w:lsdException w:name="Medium Grid 2" w:semiHidden="0" w:uiPriority="68" w:unhideWhenUsed="0"/>
-    <w:lsdException w:name="Medium Grid 3" w:semiHidden="0" w:uiPriority="69" w:unhideWhenUsed="0"/>
-    <w:lsdException w:name="Dark List" w:semiHidden="0" w:uiPriority="70" w:unhideWhenUsed="0"/>
-    <w:lsdException w:name="Colorful Shading" w:semiHidden="0" w:uiPriority="71" w:unhideWhenUsed="0"/>
-    <w:lsdException w:name="Colorful List" w:semiHidden="0" w:uiPriority="72" w:unhideWhenUsed="0"/>
-    <w:lsdException w:name="Colorful Grid" w:semiHidden="0" w:uiPriority="73" w:unhideWhenUsed="0"/>
-    <w:lsdException w:name="Light Shading Accent 1" w:semiHidden="0" w:uiPriority="60" w:unhideWhenUsed="0"/>
-    <w:lsdException w:name="Light List Accent 1" w:semiHidden="0" w:uiPriority="61" w:unhideWhenUsed="0"/>
-    <w:lsdException w:name="Light Grid Accent 1" w:semiHidden="0" w:uiPriority="62" w:unhideWhenUsed="0"/>
-    <w:lsdException w:name="Medium Shading 1 Accent 1" w:semiHidden="0" w:uiPriority="63" w:unhideWhenUsed="0"/>
-    <w:lsdException w:name="Medium Shading 2 Accent 1" w:semiHidden="0" w:uiPriority="64" w:unhideWhenUsed="0"/>
-    <w:lsdException w:name="Medium List 1 Accent 1" w:semiHidden="0" w:uiPriority="65" w:unhideWhenUsed="0"/>
-    <w:lsdException w:name="Medium List 2 Accent 1" w:semiHidden="0" w:uiPriority="66" w:unhideWhenUsed="0"/>
-    <w:lsdException w:name="Medium Grid 1 Accent 1" w:semiHidden="0" w:uiPriority="67" w:unhideWhenUsed="0"/>
-    <w:lsdException w:name="Medium Grid 2 Accent 1" w:semiHidden="0" w:uiPriority="68" w:unhideWhenUsed="0"/>
-    <w:lsdException w:name="Medium Grid 3 Accent 1" w:semiHidden="0" w:uiPriority="69" w:unhideWhenUsed="0"/>
-    <w:lsdException w:name="Dark List Accent 1" w:semiHidden="0" w:uiPriority="70" w:unhideWhenUsed="0"/>
-    <w:lsdException w:name="Colorful Shading Accent 1" w:semiHidden="0" w:uiPriority="71" w:unhideWhenUsed="0"/>
-    <w:lsdException w:name="Colorful List Accent 1" w:semiHidden="0" w:uiPriority="72" w:unhideWhenUsed="0"/>
-    <w:lsdException w:name="Colorful Grid Accent 1" w:semiHidden="0" w:uiPriority="73" w:unhideWhenUsed="0"/>
-    <w:lsdException w:name="Light Shading Accent 2" w:semiHidden="0" w:uiPriority="60" w:unhideWhenUsed="0"/>
-    <w:lsdException w:name="Light List Accent 2" w:semiHidden="0" w:uiPriority="61" w:unhideWhenUsed="0"/>
-    <w:lsdException w:name="Light Grid Accent 2" w:semiHidden="0" w:uiPriority="62" w:unhideWhenUsed="0"/>
-    <w:lsdException w:name="Medium Shading 1 Accent 2" w:semiHidden="0" w:uiPriority="63" w:unhideWhenUsed="0"/>
-    <w:lsdException w:name="Medium Shading 2 Accent 2" w:semiHidden="0" w:uiPriority="64" w:unhideWhenUsed="0"/>
-    <w:lsdException w:name="Medium List 1 Accent 2" w:semiHidden="0" w:uiPriority="65" w:unhideWhenUsed="0"/>
-    <w:lsdException w:name="Medium List 2 Accent 2" w:semiHidden="0" w:uiPriority="66" w:unhideWhenUsed="0"/>
-    <w:lsdException w:name="Medium Grid 1 Accent 2" w:semiHidden="0" w:uiPriority="67" w:unhideWhenUsed="0"/>
-    <w:lsdException w:name="Medium Grid 2 Accent 2" w:semiHidden="0" w:uiPriority="68" w:unhideWhenUsed="0"/>
-    <w:lsdException w:name="Medium Grid 3 Accent 2" w:semiHidden="0" w:uiPriority="69" w:unhideWhenUsed="0"/>
-    <w:lsdException w:name="Dark List Accent 2" w:semiHidden="0" w:uiPriority="70" w:unhideWhenUsed="0"/>
-    <w:lsdException w:name="Colorful Shading Accent 2" w:semiHidden="0" w:uiPriority="71" w:unhideWhenUsed="0"/>
-    <w:lsdException w:name="Colorful List Accent 2" w:semiHidden="0" w:uiPriority="72" w:unhideWhenUsed="0"/>
-    <w:lsdException w:name="Colorful Grid Accent 2" w:semiHidden="0" w:uiPriority="73" w:unhideWhenUsed="0"/>
-    <w:lsdException w:name="Light Shading Accent 3" w:semiHidden="0" w:uiPriority="60" w:unhideWhenUsed="0"/>
-    <w:lsdException w:name="Light List Accent 3" w:semiHidden="0" w:uiPriority="61" w:unhideWhenUsed="0"/>
-    <w:lsdException w:name="Light Grid Accent 3" w:semiHidden="0" w:uiPriority="62" w:unhideWhenUsed="0"/>
-    <w:lsdException w:name="Medium Shading 1 Accent 3" w:semiHidden="0" w:uiPriority="63" w:unhideWhenUsed="0"/>
-    <w:lsdException w:name="Medium Shading 2 Accent 3" w:semiHidden="0" w:uiPriority="64" w:unhideWhenUsed="0"/>
-    <w:lsdException w:name="Medium List 1 Accent 3" w:semiHidden="0" w:uiPriority="65" w:unhideWhenUsed="0"/>
-    <w:lsdException w:name="Medium List 2 Accent 3" w:semiHidden="0" w:uiPriority="66" w:unhideWhenUsed="0"/>
-    <w:lsdException w:name="Medium Grid 1 Accent 3" w:semiHidden="0" w:uiPriority="67" w:unhideWhenUsed="0"/>
-    <w:lsdException w:name="Medium Grid 2 Accent 3" w:semiHidden="0" w:uiPriority="68" w:unhideWhenUsed="0"/>
-    <w:lsdException w:name="Medium Grid 3 Accent 3" w:semiHidden="0" w:uiPriority="69" w:unhideWhenUsed="0"/>
-    <w:lsdException w:name="Dark List Accent 3" w:semiHidden="0" w:uiPriority="70" w:unhideWhenUsed="0"/>
-    <w:lsdException w:name="Colorful Shading Accent 3" w:semiHidden="0" w:uiPriority="71" w:unhideWhenUsed="0"/>
-    <w:lsdException w:name="Colorful List Accent 3" w:semiHidden="0" w:uiPriority="72" w:unhideWhenUsed="0"/>
-    <w:lsdException w:name="Colorful Grid Accent 3" w:semiHidden="0" w:uiPriority="73" w:unhideWhenUsed="0"/>
-    <w:lsdException w:name="Light Shading Accent 4" w:semiHidden="0" w:uiPriority="60" w:unhideWhenUsed="0"/>
-    <w:lsdException w:name="Light List Accent 4" w:semiHidden="0" w:uiPriority="61" w:unhideWhenUsed="0"/>
-    <w:lsdException w:name="Light Grid Accent 4" w:semiHidden="0" w:uiPriority="62" w:unhideWhenUsed="0"/>
-    <w:lsdException w:name="Medium Shading 1 Accent 4" w:semiHidden="0" w:uiPriority="63" w:unhideWhenUsed="0"/>
-    <w:lsdException w:name="Medium Shading 2 Accent 4" w:semiHidden="0" w:uiPriority="64" w:unhideWhenUsed="0"/>
-    <w:lsdException w:name="Medium List 1 Accent 4" w:semiHidden="0" w:uiPriority="65" w:unhideWhenUsed="0"/>
-    <w:lsdException w:name="Medium List 2 Accent 4" w:semiHidden="0" w:uiPriority="66" w:unhideWhenUsed="0"/>
-    <w:lsdException w:name="Medium Grid 1 Accent 4" w:semiHidden="0" w:uiPriority="67" w:unhideWhenUsed="0"/>
-    <w:lsdException w:name="Medium Grid 2 Accent 4" w:semiHidden="0" w:uiPriority="68" w:unhideWhenUsed="0"/>
-    <w:lsdException w:name="Medium Grid 3 Accent 4" w:semiHidden="0" w:uiPriority="69" w:unhideWhenUsed="0"/>
-    <w:lsdException w:name="Dark List Accent 4" w:semiHidden="0" w:uiPriority="70" w:unhideWhenUsed="0"/>
-    <w:lsdException w:name="Colorful Shading Accent 4" w:semiHidden="0" w:uiPriority="71" w:unhideWhenUsed="0"/>
-    <w:lsdException w:name="Colorful List Accent 4" w:semiHidden="0" w:uiPriority="72" w:unhideWhenUsed="0"/>
-    <w:lsdException w:name="Colorful Grid Accent 4" w:semiHidden="0" w:uiPriority="73" w:unhideWhenUsed="0"/>
-    <w:lsdException w:name="Light Shading Accent 5" w:semiHidden="0" w:uiPriority="60" w:unhideWhenUsed="0"/>
-    <w:lsdException w:name="Light List Accent 5" w:semiHidden="0" w:uiPriority="61" w:unhideWhenUsed="0"/>
-    <w:lsdException w:name="Light Grid Accent 5" w:semiHidden="0" w:uiPriority="62" w:unhideWhenUsed="0"/>
-    <w:lsdException w:name="Medium Shading 1 Accent 5" w:semiHidden="0" w:uiPriority="63" w:unhideWhenUsed="0"/>
-    <w:lsdException w:name="Medium Shading 2 Accent 5" w:semiHidden="0" w:uiPriority="64" w:unhideWhenUsed="0"/>
-    <w:lsdException w:name="Medium List 1 Accent 5" w:semiHidden="0" w:uiPriority="65" w:unhideWhenUsed="0"/>
-    <w:lsdException w:name="Medium List 2 Accent 5" w:semiHidden="0" w:uiPriority="66" w:unhideWhenUsed="0"/>
-    <w:lsdException w:name="Medium Grid 1 Accent 5" w:semiHidden="0" w:uiPriority="67" w:unhideWhenUsed="0"/>
-    <w:lsdException w:name="Medium Grid 2 Accent 5" w:semiHidden="0" w:uiPriority="68" w:unhideWhenUsed="0"/>
-    <w:lsdException w:name="Medium Grid 3 Accent 5" w:semiHidden="0" w:uiPriority="69" w:unhideWhenUsed="0"/>
-    <w:lsdException w:name="Dark List Accent 5" w:semiHidden="0" w:uiPriority="70" w:unhideWhenUsed="0"/>
-    <w:lsdException w:name="Colorful Shading Accent 5" w:semiHidden="0" w:uiPriority="71" w:unhideWhenUsed="0"/>
-    <w:lsdException w:name="Colorful List Accent 5" w:semiHidden="0" w:uiPriority="72" w:unhideWhenUsed="0"/>
-    <w:lsdException w:name="Colorful Grid Accent 5" w:semiHidden="0" w:uiPriority="73" w:unhideWhenUsed="0"/>
-    <w:lsdException w:name="Light Shading Accent 6" w:semiHidden="0" w:uiPriority="60" w:unhideWhenUsed="0"/>
-    <w:lsdException w:name="Light List Accent 6" w:semiHidden="0" w:uiPriority="61" w:unhideWhenUsed="0"/>
-    <w:lsdException w:name="Light Grid Accent 6" w:semiHidden="0" w:uiPriority="62" w:unhideWhenUsed="0"/>
-    <w:lsdException w:name="Medium Shading 1 Accent 6" w:semiHidden="0" w:uiPriority="63" w:unhideWhenUsed="0"/>
-    <w:lsdException w:name="Medium Shading 2 Accent 6" w:semiHidden="0" w:uiPriority="64" w:unhideWhenUsed="0"/>
-    <w:lsdException w:name="Medium List 1 Accent 6" w:semiHidden="0" w:uiPriority="65" w:unhideWhenUsed="0"/>
-    <w:lsdException w:name="Medium List 2 Accent 6" w:semiHidden="0" w:uiPriority="66" w:unhideWhenUsed="0"/>
-    <w:lsdException w:name="Medium Grid 1 Accent 6" w:semiHidden="0" w:uiPriority="67" w:unhideWhenUsed="0"/>
-    <w:lsdException w:name="Medium Grid 2 Accent 6" w:semiHidden="0" w:uiPriority="68" w:unhideWhenUsed="0"/>
-    <w:lsdException w:name="Medium Grid 3 Accent 6" w:semiHidden="0" w:uiPriority="69" w:unhideWhenUsed="0"/>
-    <w:lsdException w:name="Dark List Accent 6" w:semiHidden="0" w:uiPriority="70" w:unhideWhenUsed="0"/>
-    <w:lsdException w:name="Colorful Shading Accent 6" w:semiHidden="0" w:uiPriority="71" w:unhideWhenUsed="0"/>
-    <w:lsdException w:name="Colorful List Accent 6" w:semiHidden="0" w:uiPriority="72" w:unhideWhenUsed="0"/>
-    <w:lsdException w:name="Colorful Grid Accent 6" w:semiHidden="0" w:uiPriority="73" w:unhideWhenUsed="0"/>
-    <w:lsdException w:name="Subtle Emphasis" w:semiHidden="0" w:uiPriority="19" w:unhideWhenUsed="0" w:qFormat="1"/>
-    <w:lsdException w:name="Intense Emphasis" w:semiHidden="0" w:uiPriority="21" w:unhideWhenUsed="0" w:qFormat="1"/>
-    <w:lsdException w:name="Subtle Reference" w:semiHidden="0" w:uiPriority="31" w:unhideWhenUsed="0" w:qFormat="1"/>
-    <w:lsdException w:name="Intense Reference" w:semiHidden="0" w:uiPriority="32" w:unhideWhenUsed="0" w:qFormat="1"/>
-    <w:lsdException w:name="Book Title" w:semiHidden="0" w:uiPriority="33" w:unhideWhenUsed="0" w:qFormat="1"/>
-    <w:lsdException w:name="Bibliography" w:uiPriority="37"/>
-    <w:lsdException w:name="TOC Heading" w:uiPriority="39" w:qFormat="1"/>
-  </w:latentStyles>
-  <w:style w:type="paragraph" w:default="1" w:styleId="a">
-    <w:name w:val="Normal"/>
-    <w:qFormat/>
-    <w:pPr>
-      <w:ind w:firstLine="360"/>
-    </w:pPr>
-    <w:rPr>
-      <w:rFonts w:ascii="Calibri" w:hAnsi="Calibri"/>
-      <w:sz w:val="22"/>
-      <w:szCs w:val="22"/>
-      <w:lang w:eastAsia="en-US" w:bidi="en-US"/>
-    </w:rPr>
-  </w:style>
-  <w:style w:type="paragraph" w:styleId="1">
-    <w:name w:val="heading 1"/>
-    <w:basedOn w:val="a"/>
-    <w:next w:val="a"/>
-    <w:link w:val="1Char"/>
-    <w:uiPriority w:val="9"/>
-    <w:qFormat/>
-    <w:pPr>
-      <w:pBdr>
-        <w:bottom w:val="single" w:sz="12" w:space="1" w:color="365F91"/>
-      </w:pBdr>
-      <w:spacing w:before="600" w:after="80"/>
-      <w:ind w:firstLine="0"/>
-      <w:outlineLvl w:val="0"/>
-    </w:pPr>
-    <w:rPr>
-      <w:rFonts w:ascii="Cambria" w:hAnsi="Cambria"/>
-      <w:b/>
-      <w:bCs/>
-      <w:color w:val="365F91"/>
-      <w:sz w:val="24"/>
-      <w:szCs w:val="24"/>
-    </w:rPr>
-  </w:style>
-  <w:style w:type="paragraph" w:styleId="2">
-    <w:name w:val="heading 2"/>
-    <w:basedOn w:val="a"/>
-    <w:next w:val="a"/>
-    <w:link w:val="2Char"/>
-    <w:uiPriority w:val="9"/>
-    <w:unhideWhenUsed/>
-    <w:qFormat/>
-    <w:pPr>
-      <w:pBdr>
-        <w:bottom w:val="single" w:sz="8" w:space="1" w:color="4F81BD"/>
-      </w:pBdr>
-      <w:spacing w:before="200" w:after="80"/>
-      <w:ind w:firstLine="0"/>
-      <w:outlineLvl w:val="1"/>
-    </w:pPr>
-    <w:rPr>
-      <w:rFonts w:ascii="Cambria" w:hAnsi="Cambria"/>
-      <w:color w:val="365F91"/>
-      <w:sz w:val="24"/>
-      <w:szCs w:val="24"/>
-    </w:rPr>
-  </w:style>
-  <w:style w:type="character" w:default="1" w:styleId="a0">
-    <w:name w:val="Default Paragraph Font"/>
-    <w:uiPriority w:val="1"/>
-    <w:semiHidden/>
-    <w:unhideWhenUsed/>
-  </w:style>
-  <w:style w:type="table" w:default="1" w:styleId="a1">
-    <w:name w:val="Normal Table"/>
-    <w:uiPriority w:val="99"/>
-    <w:semiHidden/>
-    <w:unhideWhenUsed/>
-    <w:tblPr>
-      <w:tblInd w:w="0" w:type="dxa"/>
-      <w:tblCellMar>
-        <w:top w:w="0" w:type="dxa"/>
-        <w:left w:w="108" w:type="dxa"/>
-        <w:bottom w:w="0" w:type="dxa"/>
-        <w:right w:w="108" w:type="dxa"/>
-      </w:tblCellMar>
-    </w:tblPr>
-  </w:style>
-  <w:style w:type="numbering" w:default="1" w:styleId="a2">
-    <w:name w:val="No List"/>
-    <w:uiPriority w:val="99"/>
-    <w:semiHidden/>
-    <w:unhideWhenUsed/>
-  </w:style>
-  <w:style w:type="paragraph" w:styleId="a3">
-    <w:name w:val="Balloon Text"/>
-    <w:basedOn w:val="a"/>
-    <w:link w:val="Char"/>
-    <w:uiPriority w:val="99"/>
-    <w:unhideWhenUsed/>
-    <w:qFormat/>
-    <w:rPr>
-      <w:sz w:val="18"/>
-      <w:szCs w:val="18"/>
-    </w:rPr>
-  </w:style>
-  <w:style w:type="paragraph" w:styleId="a4">
-    <w:name w:val="footer"/>
-    <w:basedOn w:val="a"/>
-    <w:link w:val="Char0"/>
-    <w:uiPriority w:val="99"/>
-    <w:unhideWhenUsed/>
-    <w:qFormat/>
-    <w:pPr>
-      <w:tabs>
-        <w:tab w:val="center" w:pos="4153"/>
-        <w:tab w:val="right" w:pos="8306"/>
-      </w:tabs>
-      <w:snapToGrid w:val="0"/>
-    </w:pPr>
-    <w:rPr>
-      <w:sz w:val="18"/>
-      <w:szCs w:val="18"/>
-    </w:rPr>
-  </w:style>
-  <w:style w:type="paragraph" w:styleId="a5">
-    <w:name w:val="header"/>
-    <w:basedOn w:val="a"/>
-    <w:link w:val="Char1"/>
-    <w:uiPriority w:val="99"/>
-    <w:unhideWhenUsed/>
-    <w:qFormat/>
-    <w:pPr>
-      <w:pBdr>
-        <w:bottom w:val="single" w:sz="6" w:space="1" w:color="auto"/>
-      </w:pBdr>
-      <w:tabs>
-        <w:tab w:val="center" w:pos="4153"/>
-        <w:tab w:val="right" w:pos="8306"/>
-      </w:tabs>
-      <w:snapToGrid w:val="0"/>
-      <w:jc w:val="center"/>
-    </w:pPr>
-    <w:rPr>
-      <w:sz w:val="18"/>
-      <w:szCs w:val="18"/>
-    </w:rPr>
-  </w:style>
-  <w:style w:type="paragraph" w:styleId="HTML">
-    <w:name w:val="HTML Preformatted"/>
-    <w:basedOn w:val="a"/>
-    <w:link w:val="HTMLChar"/>
-    <w:uiPriority w:val="99"/>
-    <w:unhideWhenUsed/>
-    <w:qFormat/>
-    <w:pPr>
-      <w:tabs>
-        <w:tab w:val="left" w:pos="916"/>
-        <w:tab w:val="left" w:pos="1832"/>
-        <w:tab w:val="left" w:pos="2748"/>
-        <w:tab w:val="left" w:pos="3664"/>
-        <w:tab w:val="left" w:pos="4580"/>
-        <w:tab w:val="left" w:pos="5496"/>
-        <w:tab w:val="left" w:pos="6412"/>
-        <w:tab w:val="left" w:pos="7328"/>
-        <w:tab w:val="left" w:pos="8244"/>
-        <w:tab w:val="left" w:pos="9160"/>
-        <w:tab w:val="left" w:pos="10076"/>
-        <w:tab w:val="left" w:pos="10992"/>
-        <w:tab w:val="left" w:pos="11908"/>
-        <w:tab w:val="left" w:pos="12824"/>
-        <w:tab w:val="left" w:pos="13740"/>
-        <w:tab w:val="left" w:pos="14656"/>
-      </w:tabs>
-      <w:ind w:firstLine="0"/>
-    </w:pPr>
-    <w:rPr>
-      <w:rFonts w:ascii="宋体" w:hAnsi="宋体" w:cs="宋体"/>
-      <w:sz w:val="24"/>
-      <w:szCs w:val="24"/>
-      <w:lang w:eastAsia="zh-CN" w:bidi="ar-SA"/>
-    </w:rPr>
-  </w:style>
-  <w:style w:type="paragraph" w:styleId="a6">
-    <w:name w:val="Normal (Web)"/>
-    <w:uiPriority w:val="99"/>
-    <w:unhideWhenUsed/>
-    <w:qFormat/>
-    <w:pPr>
-      <w:spacing w:beforeAutospacing="1" w:afterAutospacing="1"/>
-    </w:pPr>
-    <w:rPr>
-      <w:sz w:val="24"/>
-      <w:szCs w:val="24"/>
-    </w:rPr>
-  </w:style>
-  <w:style w:type="paragraph" w:styleId="a7">
-    <w:name w:val="Normal Indent"/>
-    <w:basedOn w:val="a"/>
-    <w:qFormat/>
-    <w:pPr>
-      <w:ind w:firstLineChars="200" w:firstLine="200"/>
-    </w:pPr>
-    <w:rPr>
-      <w:rFonts w:ascii="Courier New" w:hAnsi="Courier New"/>
-    </w:rPr>
-  </w:style>
-  <w:style w:type="character" w:styleId="a8">
-    <w:name w:val="Emphasis"/>
-    <w:basedOn w:val="a0"/>
-    <w:uiPriority w:val="20"/>
-    <w:qFormat/>
-    <w:rPr>
-      <w:b/>
-      <w:iCs/>
-    </w:rPr>
-  </w:style>
-  <w:style w:type="character" w:styleId="a9">
-    <w:name w:val="FollowedHyperlink"/>
-    <w:basedOn w:val="a0"/>
-    <w:uiPriority w:val="99"/>
-    <w:unhideWhenUsed/>
-    <w:rPr>
-      <w:color w:val="900B09"/>
-      <w:u w:val="none"/>
-    </w:rPr>
-  </w:style>
-  <w:style w:type="character" w:styleId="aa">
-    <w:name w:val="Hyperlink"/>
-    <w:basedOn w:val="a0"/>
-    <w:uiPriority w:val="99"/>
-    <w:unhideWhenUsed/>
-    <w:qFormat/>
-    <w:rPr>
-      <w:color w:val="0563C1" w:themeColor="hyperlink"/>
-      <w:u w:val="single"/>
-    </w:rPr>
-  </w:style>
-  <w:style w:type="character" w:styleId="ab">
-    <w:name w:val="Strong"/>
-    <w:basedOn w:val="a0"/>
-    <w:uiPriority w:val="22"/>
-    <w:qFormat/>
-    <w:rPr>
-      <w:rFonts w:ascii="微软雅黑" w:eastAsia="微软雅黑" w:hAnsi="微软雅黑" w:cs="微软雅黑"/>
-      <w:b/>
-      <w:bCs/>
-      <w:color w:val="3F3F3F"/>
-      <w:sz w:val="21"/>
-      <w:szCs w:val="21"/>
-    </w:rPr>
-  </w:style>
-  <w:style w:type="table" w:styleId="ac">
-    <w:name w:val="Table Grid"/>
-    <w:basedOn w:val="a1"/>
-    <w:uiPriority w:val="39"/>
-    <w:qFormat/>
-    <w:tblPr>
-      <w:tblInd w:w="0" w:type="dxa"/>
-      <w:tblBorders>
-        <w:top w:val="single" w:sz="4" w:space="0" w:color="auto"/>
-        <w:left w:val="single" w:sz="4" w:space="0" w:color="auto"/>
-        <w:bottom w:val="single" w:sz="4" w:space="0" w:color="auto"/>
-        <w:right w:val="single" w:sz="4" w:space="0" w:color="auto"/>
-        <w:insideH w:val="single" w:sz="4" w:space="0" w:color="auto"/>
-        <w:insideV w:val="single" w:sz="4" w:space="0" w:color="auto"/>
-      </w:tblBorders>
-      <w:tblCellMar>
-        <w:top w:w="0" w:type="dxa"/>
-        <w:left w:w="108" w:type="dxa"/>
-        <w:bottom w:w="0" w:type="dxa"/>
-        <w:right w:w="108" w:type="dxa"/>
-      </w:tblCellMar>
-    </w:tblPr>
-  </w:style>
-  <w:style w:type="character" w:customStyle="1" w:styleId="Char1">
-    <w:name w:val="页眉 Char"/>
-    <w:basedOn w:val="a0"/>
-    <w:link w:val="a5"/>
-    <w:uiPriority w:val="99"/>
-    <w:qFormat/>
-    <w:rPr>
-      <w:sz w:val="18"/>
-      <w:szCs w:val="18"/>
-    </w:rPr>
-  </w:style>
-  <w:style w:type="character" w:customStyle="1" w:styleId="Char0">
-    <w:name w:val="页脚 Char"/>
-    <w:basedOn w:val="a0"/>
-    <w:link w:val="a4"/>
-    <w:uiPriority w:val="99"/>
-    <w:qFormat/>
-    <w:rPr>
-      <w:sz w:val="18"/>
-      <w:szCs w:val="18"/>
-    </w:rPr>
-  </w:style>
-  <w:style w:type="character" w:customStyle="1" w:styleId="10">
-    <w:name w:val="标题 1 字符"/>
-    <w:basedOn w:val="a0"/>
-    <w:uiPriority w:val="9"/>
-    <w:qFormat/>
-    <w:rPr>
-      <w:rFonts w:ascii="Calibri" w:eastAsia="宋体" w:hAnsi="Calibri" w:cs="Times New Roman"/>
-      <w:b/>
-      <w:bCs/>
-      <w:kern w:val="44"/>
-      <w:sz w:val="44"/>
-      <w:szCs w:val="44"/>
-      <w:lang w:eastAsia="en-US" w:bidi="en-US"/>
-    </w:rPr>
-  </w:style>
-  <w:style w:type="character" w:customStyle="1" w:styleId="20">
-    <w:name w:val="标题 2 字符"/>
-    <w:basedOn w:val="a0"/>
-    <w:uiPriority w:val="9"/>
-    <w:semiHidden/>
-    <w:qFormat/>
-    <w:rPr>
-      <w:rFonts w:asciiTheme="majorHAnsi" w:eastAsiaTheme="majorEastAsia" w:hAnsiTheme="majorHAnsi" w:cstheme="majorBidi"/>
-      <w:b/>
-      <w:bCs/>
-      <w:kern w:val="0"/>
-      <w:sz w:val="32"/>
-      <w:szCs w:val="32"/>
-      <w:lang w:eastAsia="en-US" w:bidi="en-US"/>
-    </w:rPr>
-  </w:style>
-  <w:style w:type="character" w:customStyle="1" w:styleId="1Char">
-    <w:name w:val="标题 1 Char"/>
-    <w:link w:val="1"/>
-    <w:uiPriority w:val="9"/>
-    <w:qFormat/>
-    <w:rPr>
-      <w:rFonts w:ascii="Cambria" w:eastAsia="宋体" w:hAnsi="Cambria" w:cs="Times New Roman"/>
-      <w:b/>
-      <w:bCs/>
-      <w:color w:val="365F91"/>
-      <w:kern w:val="0"/>
-      <w:sz w:val="24"/>
-      <w:szCs w:val="24"/>
-      <w:lang w:eastAsia="en-US" w:bidi="en-US"/>
-    </w:rPr>
-  </w:style>
-  <w:style w:type="character" w:customStyle="1" w:styleId="2Char">
-    <w:name w:val="标题 2 Char"/>
-    <w:link w:val="2"/>
-    <w:uiPriority w:val="9"/>
-    <w:qFormat/>
-    <w:rPr>
-      <w:rFonts w:ascii="Cambria" w:eastAsia="宋体" w:hAnsi="Cambria" w:cs="Times New Roman"/>
-      <w:color w:val="365F91"/>
-      <w:kern w:val="0"/>
-      <w:sz w:val="24"/>
-      <w:szCs w:val="24"/>
-      <w:lang w:eastAsia="en-US" w:bidi="en-US"/>
-    </w:rPr>
-  </w:style>
-  <w:style w:type="character" w:customStyle="1" w:styleId="Mention">
-    <w:name w:val="Mention"/>
-    <w:basedOn w:val="a0"/>
-    <w:uiPriority w:val="99"/>
-    <w:unhideWhenUsed/>
-    <w:qFormat/>
-    <w:rPr>
-      <w:color w:val="2B579A"/>
-      <w:shd w:val="clear" w:color="auto" w:fill="E6E6E6"/>
-    </w:rPr>
-  </w:style>
-  <w:style w:type="character" w:customStyle="1" w:styleId="HTMLChar">
-    <w:name w:val="HTML 预设格式 Char"/>
-    <w:basedOn w:val="a0"/>
-    <w:link w:val="HTML"/>
-    <w:uiPriority w:val="99"/>
-    <w:semiHidden/>
-    <w:qFormat/>
-    <w:rPr>
-      <w:rFonts w:ascii="宋体" w:eastAsia="宋体" w:hAnsi="宋体" w:cs="宋体"/>
-      <w:kern w:val="0"/>
-      <w:sz w:val="24"/>
-      <w:szCs w:val="24"/>
-    </w:rPr>
-  </w:style>
-  <w:style w:type="paragraph" w:customStyle="1" w:styleId="11">
-    <w:name w:val="列出段落1"/>
-    <w:basedOn w:val="a"/>
-    <w:uiPriority w:val="34"/>
-    <w:qFormat/>
-    <w:pPr>
-      <w:ind w:firstLineChars="200" w:firstLine="420"/>
-    </w:pPr>
-  </w:style>
-  <w:style w:type="character" w:customStyle="1" w:styleId="Char">
-    <w:name w:val="批注框文本 Char"/>
+  <w:style w:type="character" w:customStyle="1" w:styleId="a4">
+    <w:name w:val="批注框文本 字符"/>
     <w:basedOn w:val="a0"/>
     <w:link w:val="a3"/>
     <w:uiPriority w:val="99"/>
